--- a/Пояснительная записка.docx
+++ b/Пояснительная записка.docx
@@ -1,64 +1,89 @@
 
 <file path=word/document.xml><?xml version="1.0" encoding="utf-8"?>
-<w:document xmlns:mc="http://schemas.openxmlformats.org/markup-compatibility/2006" xmlns:o="urn:schemas-microsoft-com:office:office" xmlns:r="http://schemas.openxmlformats.org/officeDocument/2006/relationships" xmlns:m="http://schemas.openxmlformats.org/officeDocument/2006/math" xmlns:v="urn:schemas-microsoft-com:vml" xmlns:wp="http://schemas.openxmlformats.org/drawingml/2006/wordprocessingDrawing" xmlns:w10="urn:schemas-microsoft-com:office:word" xmlns:w="http://schemas.openxmlformats.org/wordprocessingml/2006/main" xmlns:wne="http://schemas.microsoft.com/office/word/2006/wordml" xmlns:sl="http://schemas.openxmlformats.org/schemaLibrary/2006/main" xmlns:a="http://schemas.openxmlformats.org/drawingml/2006/main" xmlns:pic="http://schemas.openxmlformats.org/drawingml/2006/picture" xmlns:c="http://schemas.openxmlformats.org/drawingml/2006/chart" xmlns:lc="http://schemas.openxmlformats.org/drawingml/2006/lockedCanvas" xmlns:dgm="http://schemas.openxmlformats.org/drawingml/2006/diagram" xmlns:wps="http://schemas.microsoft.com/office/word/2010/wordprocessingShape" xmlns:wpg="http://schemas.microsoft.com/office/word/2010/wordprocessingGroup" xmlns:w14="http://schemas.microsoft.com/office/word/2010/wordml" xmlns:w15="http://schemas.microsoft.com/office/word/2012/wordml">
+<w:document xmlns:wpc="http://schemas.microsoft.com/office/word/2010/wordprocessingCanvas" xmlns:cx="http://schemas.microsoft.com/office/drawing/2014/chartex" xmlns:cx1="http://schemas.microsoft.com/office/drawing/2015/9/8/chartex" xmlns:cx2="http://schemas.microsoft.com/office/drawing/2015/10/21/chartex" xmlns:cx3="http://schemas.microsoft.com/office/drawing/2016/5/9/chartex" xmlns:cx4="http://schemas.microsoft.com/office/drawing/2016/5/10/chartex" xmlns:cx5="http://schemas.microsoft.com/office/drawing/2016/5/11/chartex" xmlns:cx6="http://schemas.microsoft.com/office/drawing/2016/5/12/chartex" xmlns:cx7="http://schemas.microsoft.com/office/drawing/2016/5/13/chartex" xmlns:cx8="http://schemas.microsoft.com/office/drawing/2016/5/14/chartex" xmlns:mc="http://schemas.openxmlformats.org/markup-compatibility/2006" xmlns:aink="http://schemas.microsoft.com/office/drawing/2016/ink" xmlns:am3d="http://schemas.microsoft.com/office/drawing/2017/model3d" xmlns:o="urn:schemas-microsoft-com:office:office" xmlns:r="http://schemas.openxmlformats.org/officeDocument/2006/relationships" xmlns:m="http://schemas.openxmlformats.org/officeDocument/2006/math" xmlns:v="urn:schemas-microsoft-com:vml" xmlns:wp14="http://schemas.microsoft.com/office/word/2010/wordprocessingDrawing" xmlns:wp="http://schemas.openxmlformats.org/drawingml/2006/wordprocessingDrawing" xmlns:w10="urn:schemas-microsoft-com:office:word" xmlns:w="http://schemas.openxmlformats.org/wordprocessingml/2006/main" xmlns:w14="http://schemas.microsoft.com/office/word/2010/wordml" xmlns:w15="http://schemas.microsoft.com/office/word/2012/wordml" xmlns:w16cex="http://schemas.microsoft.com/office/word/2018/wordml/cex" xmlns:w16cid="http://schemas.microsoft.com/office/word/2016/wordml/cid" xmlns:w16="http://schemas.microsoft.com/office/word/2018/wordml" xmlns:w16sdtdh="http://schemas.microsoft.com/office/word/2020/wordml/sdtdatahash" xmlns:w16se="http://schemas.microsoft.com/office/word/2015/wordml/symex" xmlns:wpg="http://schemas.microsoft.com/office/word/2010/wordprocessingGroup" xmlns:wpi="http://schemas.microsoft.com/office/word/2010/wordprocessingInk" xmlns:wne="http://schemas.microsoft.com/office/word/2006/wordml" xmlns:wps="http://schemas.microsoft.com/office/word/2010/wordprocessingShape" mc:Ignorable="w14 w15 w16se w16cid w16 w16cex w16sdtdh wp14">
   <w:body>
     <w:p>
       <w:pPr>
         <w:jc w:val="center"/>
         <w:rPr>
-          <w:rFonts w:ascii="Times New Roman" w:cs="Times New Roman" w:eastAsia="Times New Roman" w:hAnsi="Times New Roman"/>
-          <w:b w:val="1"/>
+          <w:rFonts w:ascii="Times New Roman" w:eastAsia="Times New Roman" w:hAnsi="Times New Roman" w:cs="Times New Roman"/>
+          <w:b/>
           <w:sz w:val="40"/>
           <w:szCs w:val="40"/>
         </w:rPr>
       </w:pPr>
       <w:r>
         <w:rPr>
-          <w:rFonts w:ascii="Times New Roman" w:cs="Times New Roman" w:eastAsia="Times New Roman" w:hAnsi="Times New Roman"/>
-          <w:b w:val="1"/>
+          <w:rFonts w:ascii="Times New Roman" w:eastAsia="Times New Roman" w:hAnsi="Times New Roman" w:cs="Times New Roman"/>
+          <w:b/>
           <w:sz w:val="40"/>
           <w:szCs w:val="40"/>
-          <w:rtl w:val="0"/>
-        </w:rPr>
-        <w:t xml:space="preserve">Пояснительная записка</w:t>
-      </w:r>
-    </w:p>
-    <w:p>
-      <w:pPr>
-        <w:jc w:val="both"/>
-        <w:rPr>
-          <w:rFonts w:ascii="Times New Roman" w:cs="Times New Roman" w:eastAsia="Times New Roman" w:hAnsi="Times New Roman"/>
-          <w:sz w:val="28"/>
-          <w:szCs w:val="28"/>
-        </w:rPr>
-      </w:pPr>
-      <w:r>
-        <w:rPr>
-          <w:rFonts w:ascii="Times New Roman" w:cs="Times New Roman" w:eastAsia="Times New Roman" w:hAnsi="Times New Roman"/>
-          <w:sz w:val="28"/>
-          <w:szCs w:val="28"/>
-          <w:rtl w:val="0"/>
-        </w:rPr>
-        <w:t xml:space="preserve">Бот выполняет следующие функции: генерирует свои фразы, исходя из фраз его собеседников; отправляет гифки по запросу пользователя. Информация, получаемая от пользователя, сохраняется в json файлах во избежание потерь данных при перезапуске программы.</w:t>
-      </w:r>
-    </w:p>
-    <w:p>
-      <w:pPr>
-        <w:jc w:val="both"/>
-        <w:rPr>
-          <w:rFonts w:ascii="Times New Roman" w:cs="Times New Roman" w:eastAsia="Times New Roman" w:hAnsi="Times New Roman"/>
-          <w:sz w:val="28"/>
-          <w:szCs w:val="28"/>
-        </w:rPr>
-      </w:pPr>
-      <w:r>
-        <w:rPr>
-          <w:rFonts w:ascii="Times New Roman" w:cs="Times New Roman" w:eastAsia="Times New Roman" w:hAnsi="Times New Roman"/>
-          <w:sz w:val="28"/>
-          <w:szCs w:val="28"/>
-          <w:rtl w:val="0"/>
-        </w:rPr>
-        <w:t xml:space="preserve">Для работоспособности бота необходимы:</w:t>
+        </w:rPr>
+        <w:t>Пояснительная записка</w:t>
+      </w:r>
+    </w:p>
+    <w:p>
+      <w:pPr>
+        <w:jc w:val="both"/>
+        <w:rPr>
+          <w:rFonts w:ascii="Times New Roman" w:eastAsia="Times New Roman" w:hAnsi="Times New Roman" w:cs="Times New Roman"/>
+          <w:sz w:val="28"/>
+          <w:szCs w:val="28"/>
+          <w:lang w:val="ru-RU"/>
+        </w:rPr>
+      </w:pPr>
+      <w:r>
+        <w:rPr>
+          <w:rFonts w:ascii="Times New Roman" w:eastAsia="Times New Roman" w:hAnsi="Times New Roman" w:cs="Times New Roman"/>
+          <w:sz w:val="28"/>
+          <w:szCs w:val="28"/>
+        </w:rPr>
+        <w:t>Бот выполняет следующие функции: генерирует свои фразы, исходя из фраз его собеседников; отправляет гифки по запросу пользователя. Информация, получаемая от пользователя, сохраняется в json файлах во избежание потерь данных при перезапуске программы.</w:t>
+      </w:r>
+      <w:r>
+        <w:rPr>
+          <w:rFonts w:ascii="Times New Roman" w:eastAsia="Times New Roman" w:hAnsi="Times New Roman" w:cs="Times New Roman"/>
+          <w:sz w:val="28"/>
+          <w:szCs w:val="28"/>
+          <w:lang w:val="ru-RU"/>
+        </w:rPr>
+        <w:t xml:space="preserve"> Бот умеет создавать мемы из текста, отправленного текстовым или голосовым сообщением, и фотографии. Для преобразования аудиофайла голосового сообщения в нужный формат используются библиотеки </w:t>
+      </w:r>
+      <w:r>
+        <w:rPr>
+          <w:rFonts w:ascii="Times New Roman" w:eastAsia="Times New Roman" w:hAnsi="Times New Roman" w:cs="Times New Roman"/>
+          <w:sz w:val="28"/>
+          <w:szCs w:val="28"/>
+          <w:lang w:val="en-US"/>
+        </w:rPr>
+        <w:t>ffmpeg</w:t>
+      </w:r>
+      <w:r>
+        <w:rPr>
+          <w:rFonts w:ascii="Times New Roman" w:eastAsia="Times New Roman" w:hAnsi="Times New Roman" w:cs="Times New Roman"/>
+          <w:sz w:val="28"/>
+          <w:szCs w:val="28"/>
+          <w:lang w:val="ru-RU"/>
+        </w:rPr>
+        <w:t>.</w:t>
+      </w:r>
+    </w:p>
+    <w:p>
+      <w:pPr>
+        <w:jc w:val="both"/>
+        <w:rPr>
+          <w:rFonts w:ascii="Times New Roman" w:eastAsia="Times New Roman" w:hAnsi="Times New Roman" w:cs="Times New Roman"/>
+          <w:sz w:val="28"/>
+          <w:szCs w:val="28"/>
+        </w:rPr>
+      </w:pPr>
+      <w:r>
+        <w:rPr>
+          <w:rFonts w:ascii="Times New Roman" w:eastAsia="Times New Roman" w:hAnsi="Times New Roman" w:cs="Times New Roman"/>
+          <w:sz w:val="28"/>
+          <w:szCs w:val="28"/>
+        </w:rPr>
+        <w:t>Для работоспособности бота необходимы:</w:t>
       </w:r>
     </w:p>
     <w:p>
@@ -67,23 +92,20 @@
           <w:ilvl w:val="0"/>
           <w:numId w:val="2"/>
         </w:numPr>
-        <w:ind w:left="720" w:hanging="360"/>
-        <w:jc w:val="both"/>
-        <w:rPr>
-          <w:rFonts w:ascii="Times New Roman" w:cs="Times New Roman" w:eastAsia="Times New Roman" w:hAnsi="Times New Roman"/>
-          <w:sz w:val="28"/>
-          <w:szCs w:val="28"/>
-          <w:u w:val="none"/>
-        </w:rPr>
-      </w:pPr>
-      <w:r>
-        <w:rPr>
-          <w:rFonts w:ascii="Times New Roman" w:cs="Times New Roman" w:eastAsia="Times New Roman" w:hAnsi="Times New Roman"/>
-          <w:sz w:val="28"/>
-          <w:szCs w:val="28"/>
-          <w:rtl w:val="0"/>
-        </w:rPr>
-        <w:t xml:space="preserve">Файл main.py</w:t>
+        <w:jc w:val="both"/>
+        <w:rPr>
+          <w:rFonts w:ascii="Times New Roman" w:eastAsia="Times New Roman" w:hAnsi="Times New Roman" w:cs="Times New Roman"/>
+          <w:sz w:val="28"/>
+          <w:szCs w:val="28"/>
+        </w:rPr>
+      </w:pPr>
+      <w:r>
+        <w:rPr>
+          <w:rFonts w:ascii="Times New Roman" w:eastAsia="Times New Roman" w:hAnsi="Times New Roman" w:cs="Times New Roman"/>
+          <w:sz w:val="28"/>
+          <w:szCs w:val="28"/>
+        </w:rPr>
+        <w:t>Файл main.py</w:t>
       </w:r>
     </w:p>
     <w:p>
@@ -92,23 +114,20 @@
           <w:ilvl w:val="0"/>
           <w:numId w:val="2"/>
         </w:numPr>
-        <w:ind w:left="720" w:hanging="360"/>
-        <w:jc w:val="both"/>
-        <w:rPr>
-          <w:rFonts w:ascii="Times New Roman" w:cs="Times New Roman" w:eastAsia="Times New Roman" w:hAnsi="Times New Roman"/>
-          <w:sz w:val="28"/>
-          <w:szCs w:val="28"/>
-          <w:u w:val="none"/>
-        </w:rPr>
-      </w:pPr>
-      <w:r>
-        <w:rPr>
-          <w:rFonts w:ascii="Times New Roman" w:cs="Times New Roman" w:eastAsia="Times New Roman" w:hAnsi="Times New Roman"/>
-          <w:sz w:val="28"/>
-          <w:szCs w:val="28"/>
-          <w:rtl w:val="0"/>
-        </w:rPr>
-        <w:t xml:space="preserve">Папка Functions</w:t>
+        <w:jc w:val="both"/>
+        <w:rPr>
+          <w:rFonts w:ascii="Times New Roman" w:eastAsia="Times New Roman" w:hAnsi="Times New Roman" w:cs="Times New Roman"/>
+          <w:sz w:val="28"/>
+          <w:szCs w:val="28"/>
+        </w:rPr>
+      </w:pPr>
+      <w:r>
+        <w:rPr>
+          <w:rFonts w:ascii="Times New Roman" w:eastAsia="Times New Roman" w:hAnsi="Times New Roman" w:cs="Times New Roman"/>
+          <w:sz w:val="28"/>
+          <w:szCs w:val="28"/>
+        </w:rPr>
+        <w:t>Папка Functions</w:t>
       </w:r>
     </w:p>
     <w:p>
@@ -117,95 +136,76 @@
           <w:ilvl w:val="0"/>
           <w:numId w:val="2"/>
         </w:numPr>
-        <w:ind w:left="720" w:hanging="360"/>
-        <w:jc w:val="both"/>
-        <w:rPr>
-          <w:rFonts w:ascii="Times New Roman" w:cs="Times New Roman" w:eastAsia="Times New Roman" w:hAnsi="Times New Roman"/>
-          <w:sz w:val="28"/>
-          <w:szCs w:val="28"/>
-          <w:u w:val="none"/>
-        </w:rPr>
-      </w:pPr>
-      <w:r>
-        <w:rPr>
-          <w:rFonts w:ascii="Times New Roman" w:cs="Times New Roman" w:eastAsia="Times New Roman" w:hAnsi="Times New Roman"/>
-          <w:sz w:val="28"/>
-          <w:szCs w:val="28"/>
-          <w:rtl w:val="0"/>
-        </w:rPr>
-        <w:t xml:space="preserve">Папка Data</w:t>
-      </w:r>
-    </w:p>
-    <w:p>
-      <w:pPr>
-        <w:ind w:left="0" w:firstLine="0"/>
-        <w:jc w:val="both"/>
-        <w:rPr>
-          <w:rFonts w:ascii="Times New Roman" w:cs="Times New Roman" w:eastAsia="Times New Roman" w:hAnsi="Times New Roman"/>
-          <w:sz w:val="28"/>
-          <w:szCs w:val="28"/>
-        </w:rPr>
-      </w:pPr>
-      <w:r>
-        <w:rPr>
-          <w:rtl w:val="0"/>
-        </w:rPr>
-      </w:r>
-    </w:p>
-    <w:p>
-      <w:pPr>
-        <w:ind w:left="0" w:firstLine="0"/>
-        <w:jc w:val="both"/>
-        <w:rPr>
-          <w:rFonts w:ascii="Times New Roman" w:cs="Times New Roman" w:eastAsia="Times New Roman" w:hAnsi="Times New Roman"/>
-          <w:sz w:val="28"/>
-          <w:szCs w:val="28"/>
-        </w:rPr>
-      </w:pPr>
-      <w:r>
-        <w:rPr>
-          <w:rFonts w:ascii="Times New Roman" w:cs="Times New Roman" w:eastAsia="Times New Roman" w:hAnsi="Times New Roman"/>
-          <w:sz w:val="28"/>
-          <w:szCs w:val="28"/>
-          <w:rtl w:val="0"/>
-        </w:rPr>
-        <w:t xml:space="preserve">main.py: выполняется запуск именно этого файла. Он служит для создания связки между API ботов Telegram и самой программой. Он подключает файлы из директории Functions, функции которых являются обработчиками для сигналов от API и соединяет их с сигналами. В нём запускается бесконечный цикл обработки сигналов.</w:t>
-      </w:r>
-    </w:p>
-    <w:p>
-      <w:pPr>
-        <w:ind w:left="0" w:firstLine="0"/>
-        <w:jc w:val="both"/>
-        <w:rPr>
-          <w:rFonts w:ascii="Times New Roman" w:cs="Times New Roman" w:eastAsia="Times New Roman" w:hAnsi="Times New Roman"/>
-          <w:sz w:val="28"/>
-          <w:szCs w:val="28"/>
-        </w:rPr>
-      </w:pPr>
-      <w:r>
-        <w:rPr>
-          <w:rtl w:val="0"/>
-        </w:rPr>
-      </w:r>
-    </w:p>
-    <w:p>
-      <w:pPr>
-        <w:ind w:left="0" w:firstLine="0"/>
-        <w:jc w:val="both"/>
-        <w:rPr>
-          <w:rFonts w:ascii="Times New Roman" w:cs="Times New Roman" w:eastAsia="Times New Roman" w:hAnsi="Times New Roman"/>
-          <w:sz w:val="28"/>
-          <w:szCs w:val="28"/>
-        </w:rPr>
-      </w:pPr>
-      <w:r>
-        <w:rPr>
-          <w:rFonts w:ascii="Times New Roman" w:cs="Times New Roman" w:eastAsia="Times New Roman" w:hAnsi="Times New Roman"/>
-          <w:sz w:val="28"/>
-          <w:szCs w:val="28"/>
-          <w:rtl w:val="0"/>
-        </w:rPr>
-        <w:t xml:space="preserve">Папка Functions: в ней находятся различные .py файлы с разными назначениями. Некоторые из них обрабатывают информацию, переданную от пользователя, и отправляют ему различный контент. Файлы:</w:t>
+        <w:jc w:val="both"/>
+        <w:rPr>
+          <w:rFonts w:ascii="Times New Roman" w:eastAsia="Times New Roman" w:hAnsi="Times New Roman" w:cs="Times New Roman"/>
+          <w:sz w:val="28"/>
+          <w:szCs w:val="28"/>
+        </w:rPr>
+      </w:pPr>
+      <w:r>
+        <w:rPr>
+          <w:rFonts w:ascii="Times New Roman" w:eastAsia="Times New Roman" w:hAnsi="Times New Roman" w:cs="Times New Roman"/>
+          <w:sz w:val="28"/>
+          <w:szCs w:val="28"/>
+        </w:rPr>
+        <w:t>Папка Data</w:t>
+      </w:r>
+    </w:p>
+    <w:p>
+      <w:pPr>
+        <w:jc w:val="both"/>
+        <w:rPr>
+          <w:rFonts w:ascii="Times New Roman" w:eastAsia="Times New Roman" w:hAnsi="Times New Roman" w:cs="Times New Roman"/>
+          <w:sz w:val="28"/>
+          <w:szCs w:val="28"/>
+        </w:rPr>
+      </w:pPr>
+    </w:p>
+    <w:p>
+      <w:pPr>
+        <w:jc w:val="both"/>
+        <w:rPr>
+          <w:rFonts w:ascii="Times New Roman" w:eastAsia="Times New Roman" w:hAnsi="Times New Roman" w:cs="Times New Roman"/>
+          <w:sz w:val="28"/>
+          <w:szCs w:val="28"/>
+        </w:rPr>
+      </w:pPr>
+      <w:r>
+        <w:rPr>
+          <w:rFonts w:ascii="Times New Roman" w:eastAsia="Times New Roman" w:hAnsi="Times New Roman" w:cs="Times New Roman"/>
+          <w:sz w:val="28"/>
+          <w:szCs w:val="28"/>
+        </w:rPr>
+        <w:t>main.py: выполняется запуск именно этого файла. Он служит для создания связки между API ботов Telegram и самой программой. Он подключает файлы из директории Functions, функции которых являются обработчиками для сигналов от API и соединяет их с сигналами. В нём запускается бесконечный цикл обработки сигналов.</w:t>
+      </w:r>
+    </w:p>
+    <w:p>
+      <w:pPr>
+        <w:jc w:val="both"/>
+        <w:rPr>
+          <w:rFonts w:ascii="Times New Roman" w:eastAsia="Times New Roman" w:hAnsi="Times New Roman" w:cs="Times New Roman"/>
+          <w:sz w:val="28"/>
+          <w:szCs w:val="28"/>
+        </w:rPr>
+      </w:pPr>
+    </w:p>
+    <w:p>
+      <w:pPr>
+        <w:jc w:val="both"/>
+        <w:rPr>
+          <w:rFonts w:ascii="Times New Roman" w:eastAsia="Times New Roman" w:hAnsi="Times New Roman" w:cs="Times New Roman"/>
+          <w:sz w:val="28"/>
+          <w:szCs w:val="28"/>
+        </w:rPr>
+      </w:pPr>
+      <w:r>
+        <w:rPr>
+          <w:rFonts w:ascii="Times New Roman" w:eastAsia="Times New Roman" w:hAnsi="Times New Roman" w:cs="Times New Roman"/>
+          <w:sz w:val="28"/>
+          <w:szCs w:val="28"/>
+        </w:rPr>
+        <w:t>Папка Functions: в ней находятся различные .py файлы с разными назначениями. Некоторые из них обрабатывают информацию, переданную от пользователя, и отправляют ему различный контент. Файлы:</w:t>
       </w:r>
     </w:p>
     <w:p>
@@ -214,23 +214,20 @@
           <w:ilvl w:val="0"/>
           <w:numId w:val="1"/>
         </w:numPr>
-        <w:ind w:left="720" w:hanging="360"/>
-        <w:jc w:val="both"/>
-        <w:rPr>
-          <w:rFonts w:ascii="Times New Roman" w:cs="Times New Roman" w:eastAsia="Times New Roman" w:hAnsi="Times New Roman"/>
-          <w:sz w:val="28"/>
-          <w:szCs w:val="28"/>
-          <w:u w:val="none"/>
-        </w:rPr>
-      </w:pPr>
-      <w:r>
-        <w:rPr>
-          <w:rFonts w:ascii="Times New Roman" w:cs="Times New Roman" w:eastAsia="Times New Roman" w:hAnsi="Times New Roman"/>
-          <w:sz w:val="28"/>
-          <w:szCs w:val="28"/>
-          <w:rtl w:val="0"/>
-        </w:rPr>
-        <w:t xml:space="preserve">get_info.py: обрабатывает все текстовые сообщения пользователя. В нём находится функция get_info, которая предназначена для их обработки. Она разделяет текст на слова. Каждые два подряд идущих слова - связь. Использование человеком связи добавляет +1 к рейтингу связи. Рейтинги связей хранятся в Data/text&lt;chat_id&gt;.json или Data/text.json(используется в зависимости от режима, которые будут описываться позднее). Информация хранится в формате data[&lt;первое слово&gt;][&lt;второе слово&gt;] = &lt;рейтинг связи&gt;. Функция обновляет информацию после обработки сообщения пользователя. В дальнейшем рейтинги связи используются для составления фраз. В зависимости от режима может запустить функцию создания фразы из другого файла.</w:t>
+        <w:jc w:val="both"/>
+        <w:rPr>
+          <w:rFonts w:ascii="Times New Roman" w:eastAsia="Times New Roman" w:hAnsi="Times New Roman" w:cs="Times New Roman"/>
+          <w:sz w:val="28"/>
+          <w:szCs w:val="28"/>
+        </w:rPr>
+      </w:pPr>
+      <w:r>
+        <w:rPr>
+          <w:rFonts w:ascii="Times New Roman" w:eastAsia="Times New Roman" w:hAnsi="Times New Roman" w:cs="Times New Roman"/>
+          <w:sz w:val="28"/>
+          <w:szCs w:val="28"/>
+        </w:rPr>
+        <w:t>get_info.py: обрабатывает все текстовые сообщения пользователя. В нём находится функция get_info, которая предназначена для их обработки. Она разделяет текст на слова. Каждые два подряд идущих слова - связь. Использование человеком связи добавляет +1 к рейтингу связи. Рейтинги связей хранятся в Data/text&lt;chat_id&gt;.json или Data/text.json(используется в зависимости от режима, которые будут описываться позднее). Информация хранится в формате data[&lt;первое слово&gt;][&lt;второе слово&gt;] = &lt;рейтинг связи&gt;. Функция обновляет информацию после обработки сообщения пользователя. В дальнейшем рейтинги связи используются для составления фраз. В зависимости от режима может запустить функцию создания фразы из другого файла.</w:t>
       </w:r>
     </w:p>
     <w:p>
@@ -239,23 +236,29 @@
           <w:ilvl w:val="0"/>
           <w:numId w:val="1"/>
         </w:numPr>
-        <w:ind w:left="720" w:hanging="360"/>
-        <w:jc w:val="both"/>
-        <w:rPr>
-          <w:rFonts w:ascii="Times New Roman" w:cs="Times New Roman" w:eastAsia="Times New Roman" w:hAnsi="Times New Roman"/>
-          <w:sz w:val="28"/>
-          <w:szCs w:val="28"/>
-          <w:u w:val="none"/>
-        </w:rPr>
-      </w:pPr>
-      <w:r>
-        <w:rPr>
-          <w:rFonts w:ascii="Times New Roman" w:cs="Times New Roman" w:eastAsia="Times New Roman" w:hAnsi="Times New Roman"/>
-          <w:sz w:val="28"/>
-          <w:szCs w:val="28"/>
-          <w:rtl w:val="0"/>
-        </w:rPr>
-        <w:t xml:space="preserve">send_text.py: создаёт фразу, основываясь на данных, записанных при помощи get_info.py. В нём находится функция send_message, которая создаёт фразу и отправляет её пользователю. Может вызываться на команду /something или из get_info. При создании каждого последующего слова выбирается рандомное из топ-10 связей(по количеству использований), в которых последнее созданное слово - первое слово связи. Для разнообразия речи при словарном запасе бота меньше 100, он отправляет сообщение, что ещё не научился общаться.</w:t>
+        <w:jc w:val="both"/>
+        <w:rPr>
+          <w:rFonts w:ascii="Times New Roman" w:eastAsia="Times New Roman" w:hAnsi="Times New Roman" w:cs="Times New Roman"/>
+          <w:sz w:val="28"/>
+          <w:szCs w:val="28"/>
+        </w:rPr>
+      </w:pPr>
+      <w:r>
+        <w:rPr>
+          <w:rFonts w:ascii="Times New Roman" w:eastAsia="Times New Roman" w:hAnsi="Times New Roman" w:cs="Times New Roman"/>
+          <w:sz w:val="28"/>
+          <w:szCs w:val="28"/>
+        </w:rPr>
+        <w:t xml:space="preserve">send_text.py: создаёт фразу, основываясь на данных, записанных при помощи get_info.py. В нём находится функция send_message, которая создаёт фразу и отправляет её пользователю. Может вызываться на </w:t>
+      </w:r>
+      <w:r>
+        <w:rPr>
+          <w:rFonts w:ascii="Times New Roman" w:eastAsia="Times New Roman" w:hAnsi="Times New Roman" w:cs="Times New Roman"/>
+          <w:sz w:val="28"/>
+          <w:szCs w:val="28"/>
+        </w:rPr>
+        <w:lastRenderedPageBreak/>
+        <w:t>команду /something или из get_info. При создании каждого последующего слова выбирается рандомное из топ-10 связей(по количеству использований), в которых последнее созданное слово - первое слово связи. Для разнообразия речи при словарном запасе бота меньше 100, он отправляет сообщение, что ещё не научился общаться.</w:t>
       </w:r>
     </w:p>
     <w:p>
@@ -264,23 +267,20 @@
           <w:ilvl w:val="0"/>
           <w:numId w:val="1"/>
         </w:numPr>
-        <w:ind w:left="720" w:hanging="360"/>
-        <w:jc w:val="both"/>
-        <w:rPr>
-          <w:rFonts w:ascii="Times New Roman" w:cs="Times New Roman" w:eastAsia="Times New Roman" w:hAnsi="Times New Roman"/>
-          <w:sz w:val="28"/>
-          <w:szCs w:val="28"/>
-          <w:u w:val="none"/>
-        </w:rPr>
-      </w:pPr>
-      <w:r>
-        <w:rPr>
-          <w:rFonts w:ascii="Times New Roman" w:cs="Times New Roman" w:eastAsia="Times New Roman" w:hAnsi="Times New Roman"/>
-          <w:sz w:val="28"/>
-          <w:szCs w:val="28"/>
-          <w:rtl w:val="0"/>
-        </w:rPr>
-        <w:t xml:space="preserve">AI_mods.py: управляет сохранённой информацией о режимах взаимодействия бота в конкретных чатах. В нём две функции. Обе сохраняют/добавляют/изменяют информацию в Data/modes.json. Вызов одной из них командой переключает текущий режим при помощи new = not old.</w:t>
+        <w:jc w:val="both"/>
+        <w:rPr>
+          <w:rFonts w:ascii="Times New Roman" w:eastAsia="Times New Roman" w:hAnsi="Times New Roman" w:cs="Times New Roman"/>
+          <w:sz w:val="28"/>
+          <w:szCs w:val="28"/>
+        </w:rPr>
+      </w:pPr>
+      <w:r>
+        <w:rPr>
+          <w:rFonts w:ascii="Times New Roman" w:eastAsia="Times New Roman" w:hAnsi="Times New Roman" w:cs="Times New Roman"/>
+          <w:sz w:val="28"/>
+          <w:szCs w:val="28"/>
+        </w:rPr>
+        <w:t>AI_mods.py: управляет сохранённой информацией о режимах взаимодействия бота в конкретных чатах. В нём две функции. Обе сохраняют/добавляют/изменяют информацию в Data/modes.json. Вызов одной из них командой переключает текущий режим при помощи new = not old.</w:t>
       </w:r>
     </w:p>
     <w:p>
@@ -289,23 +289,20 @@
           <w:ilvl w:val="1"/>
           <w:numId w:val="1"/>
         </w:numPr>
-        <w:ind w:left="1440" w:hanging="360"/>
-        <w:jc w:val="both"/>
-        <w:rPr>
-          <w:rFonts w:ascii="Times New Roman" w:cs="Times New Roman" w:eastAsia="Times New Roman" w:hAnsi="Times New Roman"/>
-          <w:sz w:val="28"/>
-          <w:szCs w:val="28"/>
-          <w:u w:val="none"/>
-        </w:rPr>
-      </w:pPr>
-      <w:r>
-        <w:rPr>
-          <w:rFonts w:ascii="Times New Roman" w:cs="Times New Roman" w:eastAsia="Times New Roman" w:hAnsi="Times New Roman"/>
-          <w:sz w:val="28"/>
-          <w:szCs w:val="28"/>
-          <w:rtl w:val="0"/>
-        </w:rPr>
-        <w:t xml:space="preserve">ch_study_mode: вызывается при помощи команды /ch_study_mode. Информация о режиме сохраняется в формате info[‘study’][&lt;chat_id&gt;] = True/False. Значение True означает, что бот записывает информацию из сообщений в персональный для чата файл и отвечает в чат отталкиваясь от этого файла. Значение False - записывает в общий файл и отвечает, отталкиваясь от него.</w:t>
+        <w:jc w:val="both"/>
+        <w:rPr>
+          <w:rFonts w:ascii="Times New Roman" w:eastAsia="Times New Roman" w:hAnsi="Times New Roman" w:cs="Times New Roman"/>
+          <w:sz w:val="28"/>
+          <w:szCs w:val="28"/>
+        </w:rPr>
+      </w:pPr>
+      <w:r>
+        <w:rPr>
+          <w:rFonts w:ascii="Times New Roman" w:eastAsia="Times New Roman" w:hAnsi="Times New Roman" w:cs="Times New Roman"/>
+          <w:sz w:val="28"/>
+          <w:szCs w:val="28"/>
+        </w:rPr>
+        <w:t>ch_study_mode: вызывается при помощи команды /ch_study_mode. Информация о режиме сохраняется в формате info[‘study’][&lt;chat_id&gt;] = True/False. Значение True означает, что бот записывает информацию из сообщений в персональный для чата файл и отвечает в чат отталкиваясь от этого файла. Значение False - записывает в общий файл и отвечает, отталкиваясь от него.</w:t>
       </w:r>
     </w:p>
     <w:p>
@@ -314,23 +311,20 @@
           <w:ilvl w:val="1"/>
           <w:numId w:val="1"/>
         </w:numPr>
-        <w:ind w:left="1440" w:hanging="360"/>
-        <w:jc w:val="both"/>
-        <w:rPr>
-          <w:rFonts w:ascii="Times New Roman" w:cs="Times New Roman" w:eastAsia="Times New Roman" w:hAnsi="Times New Roman"/>
-          <w:sz w:val="28"/>
-          <w:szCs w:val="28"/>
-          <w:u w:val="none"/>
-        </w:rPr>
-      </w:pPr>
-      <w:r>
-        <w:rPr>
-          <w:rFonts w:ascii="Times New Roman" w:cs="Times New Roman" w:eastAsia="Times New Roman" w:hAnsi="Times New Roman"/>
-          <w:sz w:val="28"/>
-          <w:szCs w:val="28"/>
-          <w:rtl w:val="0"/>
-        </w:rPr>
-        <w:t xml:space="preserve">ch_ans_mode: вызывается при помощи команды /ch_ans_mode. Информация о режиме сохраняется в формате info[‘answer’][&lt;chat_id&gt;] = True/False. Значение True означает, что после каждого текстового сообщения будет генерироваться фраза. Значение False - только по команде.</w:t>
+        <w:jc w:val="both"/>
+        <w:rPr>
+          <w:rFonts w:ascii="Times New Roman" w:eastAsia="Times New Roman" w:hAnsi="Times New Roman" w:cs="Times New Roman"/>
+          <w:sz w:val="28"/>
+          <w:szCs w:val="28"/>
+        </w:rPr>
+      </w:pPr>
+      <w:r>
+        <w:rPr>
+          <w:rFonts w:ascii="Times New Roman" w:eastAsia="Times New Roman" w:hAnsi="Times New Roman" w:cs="Times New Roman"/>
+          <w:sz w:val="28"/>
+          <w:szCs w:val="28"/>
+        </w:rPr>
+        <w:t>ch_ans_mode: вызывается при помощи команды /ch_ans_mode. Информация о режиме сохраняется в формате info[‘answer’][&lt;chat_id&gt;] = True/False. Значение True означает, что после каждого текстового сообщения будет генерироваться фраза. Значение False - только по команде.</w:t>
       </w:r>
     </w:p>
     <w:p>
@@ -339,23 +333,20 @@
           <w:ilvl w:val="0"/>
           <w:numId w:val="1"/>
         </w:numPr>
-        <w:ind w:left="720" w:hanging="360"/>
-        <w:jc w:val="both"/>
-        <w:rPr>
-          <w:rFonts w:ascii="Times New Roman" w:cs="Times New Roman" w:eastAsia="Times New Roman" w:hAnsi="Times New Roman"/>
-          <w:sz w:val="28"/>
-          <w:szCs w:val="28"/>
-          <w:u w:val="none"/>
-        </w:rPr>
-      </w:pPr>
-      <w:r>
-        <w:rPr>
-          <w:rFonts w:ascii="Times New Roman" w:cs="Times New Roman" w:eastAsia="Times New Roman" w:hAnsi="Times New Roman"/>
-          <w:sz w:val="28"/>
-          <w:szCs w:val="28"/>
-          <w:rtl w:val="0"/>
-        </w:rPr>
-        <w:t xml:space="preserve">manipulate_mode_info.py: манипулирует с информацией из Data/modes.json. В нём две функции:</w:t>
+        <w:jc w:val="both"/>
+        <w:rPr>
+          <w:rFonts w:ascii="Times New Roman" w:eastAsia="Times New Roman" w:hAnsi="Times New Roman" w:cs="Times New Roman"/>
+          <w:sz w:val="28"/>
+          <w:szCs w:val="28"/>
+        </w:rPr>
+      </w:pPr>
+      <w:r>
+        <w:rPr>
+          <w:rFonts w:ascii="Times New Roman" w:eastAsia="Times New Roman" w:hAnsi="Times New Roman" w:cs="Times New Roman"/>
+          <w:sz w:val="28"/>
+          <w:szCs w:val="28"/>
+        </w:rPr>
+        <w:t>manipulate_mode_info.py: манипулирует с информацией из Data/modes.json. В нём две функции:</w:t>
       </w:r>
     </w:p>
     <w:p>
@@ -364,23 +355,20 @@
           <w:ilvl w:val="1"/>
           <w:numId w:val="1"/>
         </w:numPr>
-        <w:ind w:left="1440" w:hanging="360"/>
-        <w:jc w:val="both"/>
-        <w:rPr>
-          <w:rFonts w:ascii="Times New Roman" w:cs="Times New Roman" w:eastAsia="Times New Roman" w:hAnsi="Times New Roman"/>
-          <w:sz w:val="28"/>
-          <w:szCs w:val="28"/>
-          <w:u w:val="none"/>
-        </w:rPr>
-      </w:pPr>
-      <w:r>
-        <w:rPr>
-          <w:rFonts w:ascii="Times New Roman" w:cs="Times New Roman" w:eastAsia="Times New Roman" w:hAnsi="Times New Roman"/>
-          <w:sz w:val="28"/>
-          <w:szCs w:val="28"/>
-          <w:rtl w:val="0"/>
-        </w:rPr>
-        <w:t xml:space="preserve">get_mode_info: возвращает информацию из файла</w:t>
+        <w:jc w:val="both"/>
+        <w:rPr>
+          <w:rFonts w:ascii="Times New Roman" w:eastAsia="Times New Roman" w:hAnsi="Times New Roman" w:cs="Times New Roman"/>
+          <w:sz w:val="28"/>
+          <w:szCs w:val="28"/>
+        </w:rPr>
+      </w:pPr>
+      <w:r>
+        <w:rPr>
+          <w:rFonts w:ascii="Times New Roman" w:eastAsia="Times New Roman" w:hAnsi="Times New Roman" w:cs="Times New Roman"/>
+          <w:sz w:val="28"/>
+          <w:szCs w:val="28"/>
+        </w:rPr>
+        <w:t>get_mode_info: возвращает информацию из файла</w:t>
       </w:r>
     </w:p>
     <w:p>
@@ -389,23 +377,20 @@
           <w:ilvl w:val="1"/>
           <w:numId w:val="1"/>
         </w:numPr>
-        <w:ind w:left="1440" w:hanging="360"/>
-        <w:jc w:val="both"/>
-        <w:rPr>
-          <w:rFonts w:ascii="Times New Roman" w:cs="Times New Roman" w:eastAsia="Times New Roman" w:hAnsi="Times New Roman"/>
-          <w:sz w:val="28"/>
-          <w:szCs w:val="28"/>
-          <w:u w:val="none"/>
-        </w:rPr>
-      </w:pPr>
-      <w:r>
-        <w:rPr>
-          <w:rFonts w:ascii="Times New Roman" w:cs="Times New Roman" w:eastAsia="Times New Roman" w:hAnsi="Times New Roman"/>
-          <w:sz w:val="28"/>
-          <w:szCs w:val="28"/>
-          <w:rtl w:val="0"/>
-        </w:rPr>
-        <w:t xml:space="preserve">dump_mode_info: записывает информацию в файл</w:t>
+        <w:jc w:val="both"/>
+        <w:rPr>
+          <w:rFonts w:ascii="Times New Roman" w:eastAsia="Times New Roman" w:hAnsi="Times New Roman" w:cs="Times New Roman"/>
+          <w:sz w:val="28"/>
+          <w:szCs w:val="28"/>
+        </w:rPr>
+      </w:pPr>
+      <w:r>
+        <w:rPr>
+          <w:rFonts w:ascii="Times New Roman" w:eastAsia="Times New Roman" w:hAnsi="Times New Roman" w:cs="Times New Roman"/>
+          <w:sz w:val="28"/>
+          <w:szCs w:val="28"/>
+        </w:rPr>
+        <w:t>dump_mode_info: записывает информацию в файл</w:t>
       </w:r>
     </w:p>
     <w:p>
@@ -414,43 +399,762 @@
           <w:ilvl w:val="0"/>
           <w:numId w:val="1"/>
         </w:numPr>
-        <w:ind w:left="720" w:hanging="360"/>
-        <w:jc w:val="both"/>
-        <w:rPr>
-          <w:rFonts w:ascii="Times New Roman" w:cs="Times New Roman" w:eastAsia="Times New Roman" w:hAnsi="Times New Roman"/>
-          <w:sz w:val="28"/>
-          <w:szCs w:val="28"/>
-          <w:u w:val="none"/>
-        </w:rPr>
-      </w:pPr>
-      <w:r>
-        <w:rPr>
-          <w:rFonts w:ascii="Times New Roman" w:cs="Times New Roman" w:eastAsia="Times New Roman" w:hAnsi="Times New Roman"/>
-          <w:sz w:val="28"/>
-          <w:szCs w:val="28"/>
-          <w:rtl w:val="0"/>
-        </w:rPr>
-        <w:t xml:space="preserve">gif_send.py: по запросу от пользователя отправляет ему гифку. Имеет две функции send_gif(отправляет одну гифку) и send_some_gifs(отправляет от 1 до 5 включительно гифок). Обе функции работают по схожему принципу: обрабатывает запрос пользователя, обращается к Tenor API, получает гифку(и) с рандомным выбором из подходящих, отправляет её пользователю. Различие заключается в том, что последним аргументом второй функции должно быть целое число от 1 до 5. Первая функция вызывается по /gif &lt;запрос&gt;, вторая - /gifn &lt;запрос&gt; &lt;целое число&gt;.</w:t>
-      </w:r>
-    </w:p>
-    <w:p>
-      <w:pPr>
-        <w:ind w:left="0" w:firstLine="0"/>
-        <w:jc w:val="both"/>
-        <w:rPr>
-          <w:rFonts w:ascii="Times New Roman" w:cs="Times New Roman" w:eastAsia="Times New Roman" w:hAnsi="Times New Roman"/>
-          <w:sz w:val="28"/>
-          <w:szCs w:val="28"/>
-        </w:rPr>
-      </w:pPr>
-      <w:r>
-        <w:rPr>
-          <w:rFonts w:ascii="Times New Roman" w:cs="Times New Roman" w:eastAsia="Times New Roman" w:hAnsi="Times New Roman"/>
-          <w:sz w:val="28"/>
-          <w:szCs w:val="28"/>
-          <w:rtl w:val="0"/>
-        </w:rPr>
-        <w:t xml:space="preserve">Папка Data: в ней могут храниться файлы:</w:t>
+        <w:jc w:val="both"/>
+        <w:rPr>
+          <w:rFonts w:ascii="Times New Roman" w:eastAsia="Times New Roman" w:hAnsi="Times New Roman" w:cs="Times New Roman"/>
+          <w:sz w:val="28"/>
+          <w:szCs w:val="28"/>
+        </w:rPr>
+      </w:pPr>
+      <w:r>
+        <w:rPr>
+          <w:rFonts w:ascii="Times New Roman" w:eastAsia="Times New Roman" w:hAnsi="Times New Roman" w:cs="Times New Roman"/>
+          <w:sz w:val="28"/>
+          <w:szCs w:val="28"/>
+        </w:rPr>
+        <w:t>gif_send.py: по запросу от пользователя отправляет ему гифку. Имеет две функции send_gif(отправляет одну гифку) и send_some_gifs(отправляет от 1 до 5 включительно гифок). Обе функции работают по схожему принципу: обрабатывает запрос пользователя, обращается к Tenor API, получает гифку(и) с рандомным выбором из подходящих, отправляет её пользователю. Различие заключается в том, что последним аргументом второй функции должно быть целое число от 1 до 5. Первая функция вызывается по /gif &lt;запрос&gt;, вторая - /gifn &lt;запрос&gt; &lt;целое число&gt;.</w:t>
+      </w:r>
+    </w:p>
+    <w:p>
+      <w:pPr>
+        <w:numPr>
+          <w:ilvl w:val="0"/>
+          <w:numId w:val="1"/>
+        </w:numPr>
+        <w:jc w:val="both"/>
+        <w:rPr>
+          <w:rFonts w:ascii="Times New Roman" w:eastAsia="Times New Roman" w:hAnsi="Times New Roman" w:cs="Times New Roman"/>
+          <w:sz w:val="28"/>
+          <w:szCs w:val="28"/>
+        </w:rPr>
+      </w:pPr>
+      <w:r>
+        <w:rPr>
+          <w:rFonts w:ascii="Times New Roman" w:eastAsia="Times New Roman" w:hAnsi="Times New Roman" w:cs="Times New Roman"/>
+          <w:sz w:val="28"/>
+          <w:szCs w:val="28"/>
+          <w:lang w:val="en-US"/>
+        </w:rPr>
+        <w:lastRenderedPageBreak/>
+        <w:t>m</w:t>
+      </w:r>
+      <w:r>
+        <w:rPr>
+          <w:rFonts w:ascii="Times New Roman" w:eastAsia="Times New Roman" w:hAnsi="Times New Roman" w:cs="Times New Roman"/>
+          <w:sz w:val="28"/>
+          <w:szCs w:val="28"/>
+          <w:lang w:val="en-US"/>
+        </w:rPr>
+        <w:t>eme</w:t>
+      </w:r>
+      <w:r>
+        <w:rPr>
+          <w:rFonts w:ascii="Times New Roman" w:eastAsia="Times New Roman" w:hAnsi="Times New Roman" w:cs="Times New Roman"/>
+          <w:sz w:val="28"/>
+          <w:szCs w:val="28"/>
+        </w:rPr>
+        <w:t>_</w:t>
+      </w:r>
+      <w:r>
+        <w:rPr>
+          <w:rFonts w:ascii="Times New Roman" w:eastAsia="Times New Roman" w:hAnsi="Times New Roman" w:cs="Times New Roman"/>
+          <w:sz w:val="28"/>
+          <w:szCs w:val="28"/>
+          <w:lang w:val="en-US"/>
+        </w:rPr>
+        <w:t>generator</w:t>
+      </w:r>
+      <w:r>
+        <w:rPr>
+          <w:rFonts w:ascii="Times New Roman" w:eastAsia="Times New Roman" w:hAnsi="Times New Roman" w:cs="Times New Roman"/>
+          <w:sz w:val="28"/>
+          <w:szCs w:val="28"/>
+        </w:rPr>
+        <w:t>.</w:t>
+      </w:r>
+      <w:r>
+        <w:rPr>
+          <w:rFonts w:ascii="Times New Roman" w:eastAsia="Times New Roman" w:hAnsi="Times New Roman" w:cs="Times New Roman"/>
+          <w:sz w:val="28"/>
+          <w:szCs w:val="28"/>
+          <w:lang w:val="en-US"/>
+        </w:rPr>
+        <w:t>py</w:t>
+      </w:r>
+      <w:r>
+        <w:rPr>
+          <w:rFonts w:ascii="Times New Roman" w:eastAsia="Times New Roman" w:hAnsi="Times New Roman" w:cs="Times New Roman"/>
+          <w:sz w:val="28"/>
+          <w:szCs w:val="28"/>
+          <w:lang w:val="ru-RU"/>
+        </w:rPr>
+        <w:t xml:space="preserve"> </w:t>
+      </w:r>
+      <w:r>
+        <w:rPr>
+          <w:rFonts w:ascii="Times New Roman" w:eastAsia="Times New Roman" w:hAnsi="Times New Roman" w:cs="Times New Roman"/>
+          <w:sz w:val="28"/>
+          <w:szCs w:val="28"/>
+          <w:lang w:val="ru-RU"/>
+        </w:rPr>
+        <w:t>содержит</w:t>
+      </w:r>
+      <w:r>
+        <w:rPr>
+          <w:rFonts w:ascii="Times New Roman" w:eastAsia="Times New Roman" w:hAnsi="Times New Roman" w:cs="Times New Roman"/>
+          <w:sz w:val="28"/>
+          <w:szCs w:val="28"/>
+        </w:rPr>
+        <w:t xml:space="preserve"> </w:t>
+      </w:r>
+      <w:r>
+        <w:rPr>
+          <w:rFonts w:ascii="Times New Roman" w:eastAsia="Times New Roman" w:hAnsi="Times New Roman" w:cs="Times New Roman"/>
+          <w:sz w:val="28"/>
+          <w:szCs w:val="28"/>
+          <w:lang w:val="ru-RU"/>
+        </w:rPr>
+        <w:t xml:space="preserve">функции диалога с пользователем, которые помогут боту создать мем. Функция </w:t>
+      </w:r>
+      <w:r>
+        <w:rPr>
+          <w:rFonts w:ascii="Times New Roman" w:eastAsia="Times New Roman" w:hAnsi="Times New Roman" w:cs="Times New Roman"/>
+          <w:sz w:val="28"/>
+          <w:szCs w:val="28"/>
+          <w:lang w:val="en-US"/>
+        </w:rPr>
+        <w:t>create</w:t>
+      </w:r>
+      <w:r>
+        <w:rPr>
+          <w:rFonts w:ascii="Times New Roman" w:eastAsia="Times New Roman" w:hAnsi="Times New Roman" w:cs="Times New Roman"/>
+          <w:sz w:val="28"/>
+          <w:szCs w:val="28"/>
+          <w:lang w:val="ru-RU"/>
+        </w:rPr>
+        <w:t>_</w:t>
+      </w:r>
+      <w:r>
+        <w:rPr>
+          <w:rFonts w:ascii="Times New Roman" w:eastAsia="Times New Roman" w:hAnsi="Times New Roman" w:cs="Times New Roman"/>
+          <w:sz w:val="28"/>
+          <w:szCs w:val="28"/>
+          <w:lang w:val="en-US"/>
+        </w:rPr>
+        <w:t>meme</w:t>
+      </w:r>
+      <w:r>
+        <w:rPr>
+          <w:rFonts w:ascii="Times New Roman" w:eastAsia="Times New Roman" w:hAnsi="Times New Roman" w:cs="Times New Roman"/>
+          <w:sz w:val="28"/>
+          <w:szCs w:val="28"/>
+          <w:lang w:val="ru-RU"/>
+        </w:rPr>
+        <w:t>_</w:t>
+      </w:r>
+      <w:r>
+        <w:rPr>
+          <w:rFonts w:ascii="Times New Roman" w:eastAsia="Times New Roman" w:hAnsi="Times New Roman" w:cs="Times New Roman"/>
+          <w:sz w:val="28"/>
+          <w:szCs w:val="28"/>
+          <w:lang w:val="en-US"/>
+        </w:rPr>
+        <w:t>processing</w:t>
+      </w:r>
+      <w:r>
+        <w:rPr>
+          <w:rFonts w:ascii="Times New Roman" w:eastAsia="Times New Roman" w:hAnsi="Times New Roman" w:cs="Times New Roman"/>
+          <w:sz w:val="28"/>
+          <w:szCs w:val="28"/>
+          <w:lang w:val="ru-RU"/>
+        </w:rPr>
+        <w:t xml:space="preserve"> начинает диалог с пользователем, предлагает отправить текст для создания мема, если он не был отправлен как аргумент команды</w:t>
+      </w:r>
+      <w:r>
+        <w:rPr>
+          <w:rFonts w:ascii="Times New Roman" w:eastAsia="Times New Roman" w:hAnsi="Times New Roman" w:cs="Times New Roman"/>
+          <w:sz w:val="28"/>
+          <w:szCs w:val="28"/>
+          <w:lang w:val="ru-RU"/>
+        </w:rPr>
+        <w:t>;</w:t>
+      </w:r>
+      <w:r>
+        <w:rPr>
+          <w:rFonts w:ascii="Times New Roman" w:eastAsia="Times New Roman" w:hAnsi="Times New Roman" w:cs="Times New Roman"/>
+          <w:sz w:val="28"/>
+          <w:szCs w:val="28"/>
+          <w:lang w:val="ru-RU"/>
+        </w:rPr>
+        <w:t xml:space="preserve"> </w:t>
+      </w:r>
+      <w:r>
+        <w:rPr>
+          <w:rFonts w:ascii="Times New Roman" w:eastAsia="Times New Roman" w:hAnsi="Times New Roman" w:cs="Times New Roman"/>
+          <w:sz w:val="28"/>
+          <w:szCs w:val="28"/>
+          <w:lang w:val="en-US"/>
+        </w:rPr>
+        <w:t>get</w:t>
+      </w:r>
+      <w:r>
+        <w:rPr>
+          <w:rFonts w:ascii="Times New Roman" w:eastAsia="Times New Roman" w:hAnsi="Times New Roman" w:cs="Times New Roman"/>
+          <w:sz w:val="28"/>
+          <w:szCs w:val="28"/>
+          <w:lang w:val="ru-RU"/>
+        </w:rPr>
+        <w:t>_</w:t>
+      </w:r>
+      <w:r>
+        <w:rPr>
+          <w:rFonts w:ascii="Times New Roman" w:eastAsia="Times New Roman" w:hAnsi="Times New Roman" w:cs="Times New Roman"/>
+          <w:sz w:val="28"/>
+          <w:szCs w:val="28"/>
+          <w:lang w:val="en-US"/>
+        </w:rPr>
+        <w:t>meme</w:t>
+      </w:r>
+      <w:r>
+        <w:rPr>
+          <w:rFonts w:ascii="Times New Roman" w:eastAsia="Times New Roman" w:hAnsi="Times New Roman" w:cs="Times New Roman"/>
+          <w:sz w:val="28"/>
+          <w:szCs w:val="28"/>
+          <w:lang w:val="ru-RU"/>
+        </w:rPr>
+        <w:t>_</w:t>
+      </w:r>
+      <w:r>
+        <w:rPr>
+          <w:rFonts w:ascii="Times New Roman" w:eastAsia="Times New Roman" w:hAnsi="Times New Roman" w:cs="Times New Roman"/>
+          <w:sz w:val="28"/>
+          <w:szCs w:val="28"/>
+          <w:lang w:val="en-US"/>
+        </w:rPr>
+        <w:t>text</w:t>
+      </w:r>
+      <w:r>
+        <w:rPr>
+          <w:rFonts w:ascii="Times New Roman" w:eastAsia="Times New Roman" w:hAnsi="Times New Roman" w:cs="Times New Roman"/>
+          <w:sz w:val="28"/>
+          <w:szCs w:val="28"/>
+          <w:lang w:val="ru-RU"/>
+        </w:rPr>
+        <w:t xml:space="preserve"> </w:t>
+      </w:r>
+      <w:r>
+        <w:rPr>
+          <w:rFonts w:ascii="Times New Roman" w:eastAsia="Times New Roman" w:hAnsi="Times New Roman" w:cs="Times New Roman"/>
+          <w:sz w:val="28"/>
+          <w:szCs w:val="28"/>
+          <w:lang w:val="ru-RU"/>
+        </w:rPr>
+        <w:t>обрабатывает голосовое или текстовое сообщение</w:t>
+      </w:r>
+      <w:r>
+        <w:rPr>
+          <w:rFonts w:ascii="Times New Roman" w:eastAsia="Times New Roman" w:hAnsi="Times New Roman" w:cs="Times New Roman"/>
+          <w:sz w:val="28"/>
+          <w:szCs w:val="28"/>
+          <w:lang w:val="ru-RU"/>
+        </w:rPr>
+        <w:t xml:space="preserve"> (голосовое загружается аудиофайлом, преобразуется в формат </w:t>
+      </w:r>
+      <w:r>
+        <w:rPr>
+          <w:rFonts w:ascii="Times New Roman" w:eastAsia="Times New Roman" w:hAnsi="Times New Roman" w:cs="Times New Roman"/>
+          <w:sz w:val="28"/>
+          <w:szCs w:val="28"/>
+          <w:lang w:val="en-US"/>
+        </w:rPr>
+        <w:t>wav</w:t>
+      </w:r>
+      <w:r>
+        <w:rPr>
+          <w:rFonts w:ascii="Times New Roman" w:eastAsia="Times New Roman" w:hAnsi="Times New Roman" w:cs="Times New Roman"/>
+          <w:sz w:val="28"/>
+          <w:szCs w:val="28"/>
+          <w:lang w:val="ru-RU"/>
+        </w:rPr>
+        <w:t xml:space="preserve"> </w:t>
+      </w:r>
+      <w:r>
+        <w:rPr>
+          <w:rFonts w:ascii="Times New Roman" w:eastAsia="Times New Roman" w:hAnsi="Times New Roman" w:cs="Times New Roman"/>
+          <w:sz w:val="28"/>
+          <w:szCs w:val="28"/>
+          <w:lang w:val="ru-RU"/>
+        </w:rPr>
+        <w:t xml:space="preserve">с помощью </w:t>
+      </w:r>
+      <w:r>
+        <w:rPr>
+          <w:rFonts w:ascii="Times New Roman" w:eastAsia="Times New Roman" w:hAnsi="Times New Roman" w:cs="Times New Roman"/>
+          <w:sz w:val="28"/>
+          <w:szCs w:val="28"/>
+          <w:lang w:val="en-US"/>
+        </w:rPr>
+        <w:t>ffmpy</w:t>
+      </w:r>
+      <w:r>
+        <w:rPr>
+          <w:rFonts w:ascii="Times New Roman" w:eastAsia="Times New Roman" w:hAnsi="Times New Roman" w:cs="Times New Roman"/>
+          <w:sz w:val="28"/>
+          <w:szCs w:val="28"/>
+          <w:lang w:val="ru-RU"/>
+        </w:rPr>
+        <w:t xml:space="preserve">, </w:t>
+      </w:r>
+      <w:r>
+        <w:rPr>
+          <w:rFonts w:ascii="Times New Roman" w:eastAsia="Times New Roman" w:hAnsi="Times New Roman" w:cs="Times New Roman"/>
+          <w:sz w:val="28"/>
+          <w:szCs w:val="28"/>
+          <w:lang w:val="ru-RU"/>
+        </w:rPr>
+        <w:t xml:space="preserve">речь распознаётся с помощью  </w:t>
+      </w:r>
+      <w:r>
+        <w:rPr>
+          <w:rFonts w:ascii="Times New Roman" w:eastAsia="Times New Roman" w:hAnsi="Times New Roman" w:cs="Times New Roman"/>
+          <w:sz w:val="28"/>
+          <w:szCs w:val="28"/>
+          <w:lang w:val="en-US"/>
+        </w:rPr>
+        <w:t>speech</w:t>
+      </w:r>
+      <w:r>
+        <w:rPr>
+          <w:rFonts w:ascii="Times New Roman" w:eastAsia="Times New Roman" w:hAnsi="Times New Roman" w:cs="Times New Roman"/>
+          <w:sz w:val="28"/>
+          <w:szCs w:val="28"/>
+          <w:lang w:val="ru-RU"/>
+        </w:rPr>
+        <w:t>_</w:t>
+      </w:r>
+      <w:r>
+        <w:rPr>
+          <w:rFonts w:ascii="Times New Roman" w:eastAsia="Times New Roman" w:hAnsi="Times New Roman" w:cs="Times New Roman"/>
+          <w:sz w:val="28"/>
+          <w:szCs w:val="28"/>
+          <w:lang w:val="en-US"/>
+        </w:rPr>
+        <w:t>recognition</w:t>
+      </w:r>
+      <w:r>
+        <w:rPr>
+          <w:rFonts w:ascii="Times New Roman" w:eastAsia="Times New Roman" w:hAnsi="Times New Roman" w:cs="Times New Roman"/>
+          <w:sz w:val="28"/>
+          <w:szCs w:val="28"/>
+          <w:lang w:val="ru-RU"/>
+        </w:rPr>
+        <w:t xml:space="preserve"> через </w:t>
+      </w:r>
+      <w:r>
+        <w:rPr>
+          <w:rFonts w:ascii="Times New Roman" w:eastAsia="Times New Roman" w:hAnsi="Times New Roman" w:cs="Times New Roman"/>
+          <w:sz w:val="28"/>
+          <w:szCs w:val="28"/>
+          <w:lang w:val="en-US"/>
+        </w:rPr>
+        <w:t>google)</w:t>
+      </w:r>
+      <w:r>
+        <w:rPr>
+          <w:rFonts w:ascii="Times New Roman" w:eastAsia="Times New Roman" w:hAnsi="Times New Roman" w:cs="Times New Roman"/>
+          <w:sz w:val="28"/>
+          <w:szCs w:val="28"/>
+          <w:lang w:val="ru-RU"/>
+        </w:rPr>
+        <w:t>;</w:t>
+      </w:r>
+      <w:r>
+        <w:rPr>
+          <w:rFonts w:ascii="Times New Roman" w:eastAsia="Times New Roman" w:hAnsi="Times New Roman" w:cs="Times New Roman"/>
+          <w:sz w:val="28"/>
+          <w:szCs w:val="28"/>
+          <w:lang w:val="ru-RU"/>
+        </w:rPr>
+        <w:t xml:space="preserve"> </w:t>
+      </w:r>
+      <w:r>
+        <w:rPr>
+          <w:rFonts w:ascii="Times New Roman" w:eastAsia="Times New Roman" w:hAnsi="Times New Roman" w:cs="Times New Roman"/>
+          <w:sz w:val="28"/>
+          <w:szCs w:val="28"/>
+          <w:lang w:val="en-US"/>
+        </w:rPr>
+        <w:t>get</w:t>
+      </w:r>
+      <w:r>
+        <w:rPr>
+          <w:rFonts w:ascii="Times New Roman" w:eastAsia="Times New Roman" w:hAnsi="Times New Roman" w:cs="Times New Roman"/>
+          <w:sz w:val="28"/>
+          <w:szCs w:val="28"/>
+          <w:lang w:val="ru-RU"/>
+        </w:rPr>
+        <w:t>_</w:t>
+      </w:r>
+      <w:r>
+        <w:rPr>
+          <w:rFonts w:ascii="Times New Roman" w:eastAsia="Times New Roman" w:hAnsi="Times New Roman" w:cs="Times New Roman"/>
+          <w:sz w:val="28"/>
+          <w:szCs w:val="28"/>
+          <w:lang w:val="en-US"/>
+        </w:rPr>
+        <w:t>meme</w:t>
+      </w:r>
+      <w:r>
+        <w:rPr>
+          <w:rFonts w:ascii="Times New Roman" w:eastAsia="Times New Roman" w:hAnsi="Times New Roman" w:cs="Times New Roman"/>
+          <w:sz w:val="28"/>
+          <w:szCs w:val="28"/>
+          <w:lang w:val="ru-RU"/>
+        </w:rPr>
+        <w:t>_</w:t>
+      </w:r>
+      <w:r>
+        <w:rPr>
+          <w:rFonts w:ascii="Times New Roman" w:eastAsia="Times New Roman" w:hAnsi="Times New Roman" w:cs="Times New Roman"/>
+          <w:sz w:val="28"/>
+          <w:szCs w:val="28"/>
+          <w:lang w:val="en-US"/>
+        </w:rPr>
+        <w:t>photo</w:t>
+      </w:r>
+      <w:r>
+        <w:rPr>
+          <w:rFonts w:ascii="Times New Roman" w:eastAsia="Times New Roman" w:hAnsi="Times New Roman" w:cs="Times New Roman"/>
+          <w:sz w:val="28"/>
+          <w:szCs w:val="28"/>
+          <w:lang w:val="ru-RU"/>
+        </w:rPr>
+        <w:t xml:space="preserve"> </w:t>
+      </w:r>
+      <w:r>
+        <w:rPr>
+          <w:rFonts w:ascii="Times New Roman" w:eastAsia="Times New Roman" w:hAnsi="Times New Roman" w:cs="Times New Roman"/>
+          <w:sz w:val="28"/>
+          <w:szCs w:val="28"/>
+          <w:lang w:val="ru-RU"/>
+        </w:rPr>
+        <w:t>превращает полученное фото в мем, отправля</w:t>
+      </w:r>
+      <w:r>
+        <w:rPr>
+          <w:rFonts w:ascii="Times New Roman" w:eastAsia="Times New Roman" w:hAnsi="Times New Roman" w:cs="Times New Roman"/>
+          <w:sz w:val="28"/>
+          <w:szCs w:val="28"/>
+          <w:lang w:val="ru-RU"/>
+        </w:rPr>
+        <w:t>ет</w:t>
+      </w:r>
+      <w:r>
+        <w:rPr>
+          <w:rFonts w:ascii="Times New Roman" w:eastAsia="Times New Roman" w:hAnsi="Times New Roman" w:cs="Times New Roman"/>
+          <w:sz w:val="28"/>
+          <w:szCs w:val="28"/>
+          <w:lang w:val="ru-RU"/>
+        </w:rPr>
+        <w:t xml:space="preserve"> его пользователю</w:t>
+      </w:r>
+      <w:r>
+        <w:rPr>
+          <w:rFonts w:ascii="Times New Roman" w:eastAsia="Times New Roman" w:hAnsi="Times New Roman" w:cs="Times New Roman"/>
+          <w:sz w:val="28"/>
+          <w:szCs w:val="28"/>
+          <w:lang w:val="ru-RU"/>
+        </w:rPr>
+        <w:t xml:space="preserve">; </w:t>
+      </w:r>
+      <w:r>
+        <w:rPr>
+          <w:rFonts w:ascii="Times New Roman" w:eastAsia="Times New Roman" w:hAnsi="Times New Roman" w:cs="Times New Roman"/>
+          <w:sz w:val="28"/>
+          <w:szCs w:val="28"/>
+          <w:lang w:val="en-US"/>
+        </w:rPr>
+        <w:t>stop</w:t>
+      </w:r>
+      <w:r>
+        <w:rPr>
+          <w:rFonts w:ascii="Times New Roman" w:eastAsia="Times New Roman" w:hAnsi="Times New Roman" w:cs="Times New Roman"/>
+          <w:sz w:val="28"/>
+          <w:szCs w:val="28"/>
+          <w:lang w:val="ru-RU"/>
+        </w:rPr>
+        <w:t xml:space="preserve"> прекращает </w:t>
+      </w:r>
+      <w:r>
+        <w:rPr>
+          <w:rFonts w:ascii="Times New Roman" w:eastAsia="Times New Roman" w:hAnsi="Times New Roman" w:cs="Times New Roman"/>
+          <w:sz w:val="28"/>
+          <w:szCs w:val="28"/>
+          <w:lang w:val="ru-RU"/>
+        </w:rPr>
+        <w:t xml:space="preserve">диалог создания </w:t>
+      </w:r>
+      <w:r>
+        <w:rPr>
+          <w:rFonts w:ascii="Times New Roman" w:eastAsia="Times New Roman" w:hAnsi="Times New Roman" w:cs="Times New Roman"/>
+          <w:sz w:val="28"/>
+          <w:szCs w:val="28"/>
+          <w:lang w:val="ru-RU"/>
+        </w:rPr>
+        <w:t>мема</w:t>
+      </w:r>
+      <w:r>
+        <w:rPr>
+          <w:rFonts w:ascii="Times New Roman" w:eastAsia="Times New Roman" w:hAnsi="Times New Roman" w:cs="Times New Roman"/>
+          <w:sz w:val="28"/>
+          <w:szCs w:val="28"/>
+          <w:lang w:val="ru-RU"/>
+        </w:rPr>
+        <w:t xml:space="preserve">; </w:t>
+      </w:r>
+      <w:r>
+        <w:rPr>
+          <w:rFonts w:ascii="Times New Roman" w:eastAsia="Times New Roman" w:hAnsi="Times New Roman" w:cs="Times New Roman"/>
+          <w:sz w:val="28"/>
+          <w:szCs w:val="28"/>
+          <w:lang w:val="ru-RU"/>
+        </w:rPr>
+        <w:t>send</w:t>
+      </w:r>
+      <w:r>
+        <w:rPr>
+          <w:rFonts w:ascii="Times New Roman" w:eastAsia="Times New Roman" w:hAnsi="Times New Roman" w:cs="Times New Roman"/>
+          <w:sz w:val="28"/>
+          <w:szCs w:val="28"/>
+          <w:lang w:val="ru-RU"/>
+        </w:rPr>
+        <w:t>_</w:t>
+      </w:r>
+      <w:r>
+        <w:rPr>
+          <w:rFonts w:ascii="Times New Roman" w:eastAsia="Times New Roman" w:hAnsi="Times New Roman" w:cs="Times New Roman"/>
+          <w:sz w:val="28"/>
+          <w:szCs w:val="28"/>
+          <w:lang w:val="en-US"/>
+        </w:rPr>
+        <w:t>error</w:t>
+      </w:r>
+      <w:r>
+        <w:rPr>
+          <w:rFonts w:ascii="Times New Roman" w:eastAsia="Times New Roman" w:hAnsi="Times New Roman" w:cs="Times New Roman"/>
+          <w:sz w:val="28"/>
+          <w:szCs w:val="28"/>
+          <w:lang w:val="ru-RU"/>
+        </w:rPr>
+        <w:t xml:space="preserve"> </w:t>
+      </w:r>
+      <w:r>
+        <w:rPr>
+          <w:rFonts w:ascii="Times New Roman" w:eastAsia="Times New Roman" w:hAnsi="Times New Roman" w:cs="Times New Roman"/>
+          <w:sz w:val="28"/>
+          <w:szCs w:val="28"/>
+          <w:lang w:val="ru-RU"/>
+        </w:rPr>
+        <w:t>отправляет сообщение об ошибке, также выходя из диалога.</w:t>
+      </w:r>
+    </w:p>
+    <w:p>
+      <w:pPr>
+        <w:numPr>
+          <w:ilvl w:val="0"/>
+          <w:numId w:val="1"/>
+        </w:numPr>
+        <w:jc w:val="both"/>
+        <w:rPr>
+          <w:rFonts w:ascii="Times New Roman" w:eastAsia="Times New Roman" w:hAnsi="Times New Roman" w:cs="Times New Roman"/>
+          <w:sz w:val="28"/>
+          <w:szCs w:val="28"/>
+        </w:rPr>
+      </w:pPr>
+      <w:r>
+        <w:rPr>
+          <w:rFonts w:ascii="Times New Roman" w:eastAsia="Times New Roman" w:hAnsi="Times New Roman" w:cs="Times New Roman"/>
+          <w:sz w:val="28"/>
+          <w:szCs w:val="28"/>
+          <w:lang w:val="en-US"/>
+        </w:rPr>
+        <w:t>start</w:t>
+      </w:r>
+      <w:r>
+        <w:rPr>
+          <w:rFonts w:ascii="Times New Roman" w:eastAsia="Times New Roman" w:hAnsi="Times New Roman" w:cs="Times New Roman"/>
+          <w:sz w:val="28"/>
+          <w:szCs w:val="28"/>
+          <w:lang w:val="ru-RU"/>
+        </w:rPr>
+        <w:t>.</w:t>
+      </w:r>
+      <w:r>
+        <w:rPr>
+          <w:rFonts w:ascii="Times New Roman" w:eastAsia="Times New Roman" w:hAnsi="Times New Roman" w:cs="Times New Roman"/>
+          <w:sz w:val="28"/>
+          <w:szCs w:val="28"/>
+          <w:lang w:val="en-US"/>
+        </w:rPr>
+        <w:t>py</w:t>
+      </w:r>
+      <w:r>
+        <w:rPr>
+          <w:rFonts w:ascii="Times New Roman" w:eastAsia="Times New Roman" w:hAnsi="Times New Roman" w:cs="Times New Roman"/>
+          <w:sz w:val="28"/>
+          <w:szCs w:val="28"/>
+          <w:lang w:val="ru-RU"/>
+        </w:rPr>
+        <w:t xml:space="preserve"> </w:t>
+      </w:r>
+      <w:r>
+        <w:rPr>
+          <w:rFonts w:ascii="Times New Roman" w:eastAsia="Times New Roman" w:hAnsi="Times New Roman" w:cs="Times New Roman"/>
+          <w:sz w:val="28"/>
+          <w:szCs w:val="28"/>
+          <w:lang w:val="ru-RU"/>
+        </w:rPr>
+        <w:t xml:space="preserve">содержит функцию </w:t>
+      </w:r>
+      <w:r>
+        <w:rPr>
+          <w:rFonts w:ascii="Times New Roman" w:eastAsia="Times New Roman" w:hAnsi="Times New Roman" w:cs="Times New Roman"/>
+          <w:sz w:val="28"/>
+          <w:szCs w:val="28"/>
+          <w:lang w:val="en-US"/>
+        </w:rPr>
+        <w:t>start</w:t>
+      </w:r>
+      <w:r>
+        <w:rPr>
+          <w:rFonts w:ascii="Times New Roman" w:eastAsia="Times New Roman" w:hAnsi="Times New Roman" w:cs="Times New Roman"/>
+          <w:sz w:val="28"/>
+          <w:szCs w:val="28"/>
+          <w:lang w:val="ru-RU"/>
+        </w:rPr>
+        <w:t>, которая приветствует пользователя, оповещая о возможностях бота.</w:t>
+      </w:r>
+    </w:p>
+    <w:p>
+      <w:pPr>
+        <w:numPr>
+          <w:ilvl w:val="0"/>
+          <w:numId w:val="1"/>
+        </w:numPr>
+        <w:jc w:val="both"/>
+        <w:rPr>
+          <w:rFonts w:ascii="Times New Roman" w:eastAsia="Times New Roman" w:hAnsi="Times New Roman" w:cs="Times New Roman"/>
+          <w:sz w:val="28"/>
+          <w:szCs w:val="28"/>
+        </w:rPr>
+      </w:pPr>
+      <w:r>
+        <w:rPr>
+          <w:rFonts w:ascii="Times New Roman" w:eastAsia="Times New Roman" w:hAnsi="Times New Roman" w:cs="Times New Roman"/>
+          <w:sz w:val="28"/>
+          <w:szCs w:val="28"/>
+          <w:lang w:val="en-US"/>
+        </w:rPr>
+        <w:t>help</w:t>
+      </w:r>
+      <w:r>
+        <w:rPr>
+          <w:rFonts w:ascii="Times New Roman" w:eastAsia="Times New Roman" w:hAnsi="Times New Roman" w:cs="Times New Roman"/>
+          <w:sz w:val="28"/>
+          <w:szCs w:val="28"/>
+          <w:lang w:val="ru-RU"/>
+        </w:rPr>
+        <w:t>.</w:t>
+      </w:r>
+      <w:r>
+        <w:rPr>
+          <w:rFonts w:ascii="Times New Roman" w:eastAsia="Times New Roman" w:hAnsi="Times New Roman" w:cs="Times New Roman"/>
+          <w:sz w:val="28"/>
+          <w:szCs w:val="28"/>
+          <w:lang w:val="en-US"/>
+        </w:rPr>
+        <w:t>py</w:t>
+      </w:r>
+      <w:r>
+        <w:rPr>
+          <w:rFonts w:ascii="Times New Roman" w:eastAsia="Times New Roman" w:hAnsi="Times New Roman" w:cs="Times New Roman"/>
+          <w:sz w:val="28"/>
+          <w:szCs w:val="28"/>
+          <w:lang w:val="ru-RU"/>
+        </w:rPr>
+        <w:t xml:space="preserve"> </w:t>
+      </w:r>
+      <w:r>
+        <w:rPr>
+          <w:rFonts w:ascii="Times New Roman" w:eastAsia="Times New Roman" w:hAnsi="Times New Roman" w:cs="Times New Roman"/>
+          <w:sz w:val="28"/>
+          <w:szCs w:val="28"/>
+          <w:lang w:val="ru-RU"/>
+        </w:rPr>
+        <w:t xml:space="preserve">содержит функцию </w:t>
+      </w:r>
+      <w:r>
+        <w:rPr>
+          <w:rFonts w:ascii="Times New Roman" w:eastAsia="Times New Roman" w:hAnsi="Times New Roman" w:cs="Times New Roman"/>
+          <w:sz w:val="28"/>
+          <w:szCs w:val="28"/>
+          <w:lang w:val="en-US"/>
+        </w:rPr>
+        <w:t>get</w:t>
+      </w:r>
+      <w:r>
+        <w:rPr>
+          <w:rFonts w:ascii="Times New Roman" w:eastAsia="Times New Roman" w:hAnsi="Times New Roman" w:cs="Times New Roman"/>
+          <w:sz w:val="28"/>
+          <w:szCs w:val="28"/>
+          <w:lang w:val="ru-RU"/>
+        </w:rPr>
+        <w:t>_</w:t>
+      </w:r>
+      <w:r>
+        <w:rPr>
+          <w:rFonts w:ascii="Times New Roman" w:eastAsia="Times New Roman" w:hAnsi="Times New Roman" w:cs="Times New Roman"/>
+          <w:sz w:val="28"/>
+          <w:szCs w:val="28"/>
+          <w:lang w:val="en-US"/>
+        </w:rPr>
+        <w:t>help</w:t>
+      </w:r>
+      <w:r>
+        <w:rPr>
+          <w:rFonts w:ascii="Times New Roman" w:eastAsia="Times New Roman" w:hAnsi="Times New Roman" w:cs="Times New Roman"/>
+          <w:sz w:val="28"/>
+          <w:szCs w:val="28"/>
+          <w:lang w:val="ru-RU"/>
+        </w:rPr>
+        <w:t xml:space="preserve">, </w:t>
+      </w:r>
+      <w:r>
+        <w:rPr>
+          <w:rFonts w:ascii="Times New Roman" w:eastAsia="Times New Roman" w:hAnsi="Times New Roman" w:cs="Times New Roman"/>
+          <w:sz w:val="28"/>
+          <w:szCs w:val="28"/>
+          <w:lang w:val="ru-RU"/>
+        </w:rPr>
+        <w:t>которая расписывает доступные команды бота.</w:t>
+      </w:r>
+    </w:p>
+    <w:p>
+      <w:pPr>
+        <w:jc w:val="both"/>
+        <w:rPr>
+          <w:rFonts w:ascii="Times New Roman" w:eastAsia="Times New Roman" w:hAnsi="Times New Roman" w:cs="Times New Roman"/>
+          <w:sz w:val="28"/>
+          <w:szCs w:val="28"/>
+        </w:rPr>
+      </w:pPr>
+      <w:r>
+        <w:rPr>
+          <w:rFonts w:ascii="Times New Roman" w:eastAsia="Times New Roman" w:hAnsi="Times New Roman" w:cs="Times New Roman"/>
+          <w:sz w:val="28"/>
+          <w:szCs w:val="28"/>
+        </w:rPr>
+        <w:t>Папка Data: в ней могут храниться файлы:</w:t>
       </w:r>
     </w:p>
     <w:p>
@@ -459,23 +1163,20 @@
           <w:ilvl w:val="0"/>
           <w:numId w:val="3"/>
         </w:numPr>
-        <w:ind w:left="720" w:hanging="360"/>
-        <w:jc w:val="both"/>
-        <w:rPr>
-          <w:rFonts w:ascii="Times New Roman" w:cs="Times New Roman" w:eastAsia="Times New Roman" w:hAnsi="Times New Roman"/>
-          <w:sz w:val="28"/>
-          <w:szCs w:val="28"/>
-          <w:u w:val="none"/>
-        </w:rPr>
-      </w:pPr>
-      <w:r>
-        <w:rPr>
-          <w:rFonts w:ascii="Times New Roman" w:cs="Times New Roman" w:eastAsia="Times New Roman" w:hAnsi="Times New Roman"/>
-          <w:sz w:val="28"/>
-          <w:szCs w:val="28"/>
-          <w:rtl w:val="0"/>
-        </w:rPr>
-        <w:t xml:space="preserve">text.json(информация о связях, взятая из сообщений чатов в режиме обработки сообщений False)</w:t>
+        <w:jc w:val="both"/>
+        <w:rPr>
+          <w:rFonts w:ascii="Times New Roman" w:eastAsia="Times New Roman" w:hAnsi="Times New Roman" w:cs="Times New Roman"/>
+          <w:sz w:val="28"/>
+          <w:szCs w:val="28"/>
+        </w:rPr>
+      </w:pPr>
+      <w:r>
+        <w:rPr>
+          <w:rFonts w:ascii="Times New Roman" w:eastAsia="Times New Roman" w:hAnsi="Times New Roman" w:cs="Times New Roman"/>
+          <w:sz w:val="28"/>
+          <w:szCs w:val="28"/>
+        </w:rPr>
+        <w:t>text.json(информация о связях, взятая из сообщений чатов в режиме обработки сообщений False)</w:t>
       </w:r>
     </w:p>
     <w:p>
@@ -484,23 +1185,20 @@
           <w:ilvl w:val="0"/>
           <w:numId w:val="3"/>
         </w:numPr>
-        <w:ind w:left="720" w:hanging="360"/>
-        <w:jc w:val="both"/>
-        <w:rPr>
-          <w:rFonts w:ascii="Times New Roman" w:cs="Times New Roman" w:eastAsia="Times New Roman" w:hAnsi="Times New Roman"/>
-          <w:sz w:val="28"/>
-          <w:szCs w:val="28"/>
-          <w:u w:val="none"/>
-        </w:rPr>
-      </w:pPr>
-      <w:r>
-        <w:rPr>
-          <w:rFonts w:ascii="Times New Roman" w:cs="Times New Roman" w:eastAsia="Times New Roman" w:hAnsi="Times New Roman"/>
-          <w:sz w:val="28"/>
-          <w:szCs w:val="28"/>
-          <w:rtl w:val="0"/>
-        </w:rPr>
-        <w:t xml:space="preserve">text&lt;chat_id&gt;.json(информация о связях, взятая из чата с конкретным chat_id в режиме обработки сообщений True)</w:t>
+        <w:jc w:val="both"/>
+        <w:rPr>
+          <w:rFonts w:ascii="Times New Roman" w:eastAsia="Times New Roman" w:hAnsi="Times New Roman" w:cs="Times New Roman"/>
+          <w:sz w:val="28"/>
+          <w:szCs w:val="28"/>
+        </w:rPr>
+      </w:pPr>
+      <w:r>
+        <w:rPr>
+          <w:rFonts w:ascii="Times New Roman" w:eastAsia="Times New Roman" w:hAnsi="Times New Roman" w:cs="Times New Roman"/>
+          <w:sz w:val="28"/>
+          <w:szCs w:val="28"/>
+        </w:rPr>
+        <w:t>text&lt;chat_id&gt;.json(информация о связях, взятая из чата с конкретным chat_id в режиме обработки сообщений True)</w:t>
       </w:r>
     </w:p>
     <w:p>
@@ -509,53 +1207,225 @@
           <w:ilvl w:val="0"/>
           <w:numId w:val="3"/>
         </w:numPr>
-        <w:ind w:left="720" w:hanging="360"/>
-        <w:jc w:val="both"/>
-        <w:rPr>
-          <w:rFonts w:ascii="Times New Roman" w:cs="Times New Roman" w:eastAsia="Times New Roman" w:hAnsi="Times New Roman"/>
-          <w:sz w:val="28"/>
-          <w:szCs w:val="28"/>
-          <w:u w:val="none"/>
-        </w:rPr>
-      </w:pPr>
-      <w:r>
-        <w:rPr>
-          <w:rFonts w:ascii="Times New Roman" w:cs="Times New Roman" w:eastAsia="Times New Roman" w:hAnsi="Times New Roman"/>
-          <w:sz w:val="28"/>
-          <w:szCs w:val="28"/>
-          <w:rtl w:val="0"/>
-        </w:rPr>
-        <w:t xml:space="preserve">modes.json(информация о настройках взаимодействия в конкретных чатах)</w:t>
-      </w:r>
-    </w:p>
-    <w:p>
-      <w:pPr>
-        <w:ind w:left="0" w:firstLine="0"/>
-        <w:jc w:val="both"/>
-        <w:rPr>
-          <w:rFonts w:ascii="Times New Roman" w:cs="Times New Roman" w:eastAsia="Times New Roman" w:hAnsi="Times New Roman"/>
-          <w:sz w:val="28"/>
-          <w:szCs w:val="28"/>
-        </w:rPr>
-      </w:pPr>
-      <w:r>
-        <w:rPr>
-          <w:rtl w:val="0"/>
-        </w:rPr>
-      </w:r>
+        <w:jc w:val="both"/>
+        <w:rPr>
+          <w:rFonts w:ascii="Times New Roman" w:eastAsia="Times New Roman" w:hAnsi="Times New Roman" w:cs="Times New Roman"/>
+          <w:sz w:val="28"/>
+          <w:szCs w:val="28"/>
+        </w:rPr>
+      </w:pPr>
+      <w:r>
+        <w:rPr>
+          <w:rFonts w:ascii="Times New Roman" w:eastAsia="Times New Roman" w:hAnsi="Times New Roman" w:cs="Times New Roman"/>
+          <w:sz w:val="28"/>
+          <w:szCs w:val="28"/>
+        </w:rPr>
+        <w:t>modes.json(информация о настройках взаимодействия в конкретных чатах)</w:t>
+      </w:r>
+    </w:p>
+    <w:p>
+      <w:pPr>
+        <w:numPr>
+          <w:ilvl w:val="0"/>
+          <w:numId w:val="3"/>
+        </w:numPr>
+        <w:jc w:val="both"/>
+        <w:rPr>
+          <w:rFonts w:ascii="Times New Roman" w:eastAsia="Times New Roman" w:hAnsi="Times New Roman" w:cs="Times New Roman"/>
+          <w:sz w:val="28"/>
+          <w:szCs w:val="28"/>
+        </w:rPr>
+      </w:pPr>
+      <w:r>
+        <w:rPr>
+          <w:rFonts w:ascii="Times New Roman" w:eastAsia="Times New Roman" w:hAnsi="Times New Roman" w:cs="Times New Roman"/>
+          <w:sz w:val="28"/>
+          <w:szCs w:val="28"/>
+          <w:lang w:val="en-US"/>
+        </w:rPr>
+        <w:t>Uni</w:t>
+      </w:r>
+      <w:r>
+        <w:rPr>
+          <w:rFonts w:ascii="Times New Roman" w:eastAsia="Times New Roman" w:hAnsi="Times New Roman" w:cs="Times New Roman"/>
+          <w:sz w:val="28"/>
+          <w:szCs w:val="28"/>
+        </w:rPr>
+        <w:t>_</w:t>
+      </w:r>
+      <w:r>
+        <w:rPr>
+          <w:rFonts w:ascii="Times New Roman" w:eastAsia="Times New Roman" w:hAnsi="Times New Roman" w:cs="Times New Roman"/>
+          <w:sz w:val="28"/>
+          <w:szCs w:val="28"/>
+          <w:lang w:val="en-US"/>
+        </w:rPr>
+        <w:t>Sans</w:t>
+      </w:r>
+      <w:r>
+        <w:rPr>
+          <w:rFonts w:ascii="Times New Roman" w:eastAsia="Times New Roman" w:hAnsi="Times New Roman" w:cs="Times New Roman"/>
+          <w:sz w:val="28"/>
+          <w:szCs w:val="28"/>
+        </w:rPr>
+        <w:t>.</w:t>
+      </w:r>
+      <w:r>
+        <w:rPr>
+          <w:rFonts w:ascii="Times New Roman" w:eastAsia="Times New Roman" w:hAnsi="Times New Roman" w:cs="Times New Roman"/>
+          <w:sz w:val="28"/>
+          <w:szCs w:val="28"/>
+          <w:lang w:val="en-US"/>
+        </w:rPr>
+        <w:t>ttf</w:t>
+      </w:r>
+      <w:r>
+        <w:rPr>
+          <w:rFonts w:ascii="Times New Roman" w:eastAsia="Times New Roman" w:hAnsi="Times New Roman" w:cs="Times New Roman"/>
+          <w:sz w:val="28"/>
+          <w:szCs w:val="28"/>
+        </w:rPr>
+        <w:t>(</w:t>
+      </w:r>
+      <w:r>
+        <w:rPr>
+          <w:rFonts w:ascii="Times New Roman" w:eastAsia="Times New Roman" w:hAnsi="Times New Roman" w:cs="Times New Roman"/>
+          <w:sz w:val="28"/>
+          <w:szCs w:val="28"/>
+          <w:lang w:val="ru-RU"/>
+        </w:rPr>
+        <w:t>шрифт для создания мемов)</w:t>
+      </w:r>
+    </w:p>
+    <w:p>
+      <w:pPr>
+        <w:numPr>
+          <w:ilvl w:val="0"/>
+          <w:numId w:val="3"/>
+        </w:numPr>
+        <w:jc w:val="both"/>
+        <w:rPr>
+          <w:rFonts w:ascii="Times New Roman" w:eastAsia="Times New Roman" w:hAnsi="Times New Roman" w:cs="Times New Roman"/>
+          <w:sz w:val="28"/>
+          <w:szCs w:val="28"/>
+        </w:rPr>
+      </w:pPr>
+      <w:r>
+        <w:rPr>
+          <w:rFonts w:ascii="Times New Roman" w:eastAsia="Times New Roman" w:hAnsi="Times New Roman" w:cs="Times New Roman"/>
+          <w:sz w:val="28"/>
+          <w:szCs w:val="28"/>
+          <w:lang w:val="en-US"/>
+        </w:rPr>
+        <w:t>ffmpeg</w:t>
+      </w:r>
+      <w:r>
+        <w:rPr>
+          <w:rFonts w:ascii="Times New Roman" w:eastAsia="Times New Roman" w:hAnsi="Times New Roman" w:cs="Times New Roman"/>
+          <w:sz w:val="28"/>
+          <w:szCs w:val="28"/>
+        </w:rPr>
+        <w:t>/(</w:t>
+      </w:r>
+      <w:r>
+        <w:rPr>
+          <w:rFonts w:ascii="Times New Roman" w:eastAsia="Times New Roman" w:hAnsi="Times New Roman" w:cs="Times New Roman"/>
+          <w:sz w:val="28"/>
+          <w:szCs w:val="28"/>
+          <w:lang w:val="ru-RU"/>
+        </w:rPr>
+        <w:t xml:space="preserve">библиотеки </w:t>
+      </w:r>
+      <w:r>
+        <w:rPr>
+          <w:rFonts w:ascii="Times New Roman" w:eastAsia="Times New Roman" w:hAnsi="Times New Roman" w:cs="Times New Roman"/>
+          <w:sz w:val="28"/>
+          <w:szCs w:val="28"/>
+          <w:lang w:val="en-US"/>
+        </w:rPr>
+        <w:t>ffmpeg</w:t>
+      </w:r>
+      <w:r>
+        <w:rPr>
+          <w:rFonts w:ascii="Times New Roman" w:eastAsia="Times New Roman" w:hAnsi="Times New Roman" w:cs="Times New Roman"/>
+          <w:sz w:val="28"/>
+          <w:szCs w:val="28"/>
+          <w:lang w:val="ru-RU"/>
+        </w:rPr>
+        <w:t xml:space="preserve"> для конвертирования </w:t>
+      </w:r>
+      <w:r>
+        <w:rPr>
+          <w:rFonts w:ascii="Times New Roman" w:eastAsia="Times New Roman" w:hAnsi="Times New Roman" w:cs="Times New Roman"/>
+          <w:sz w:val="28"/>
+          <w:szCs w:val="28"/>
+          <w:lang w:val="en-US"/>
+        </w:rPr>
+        <w:t>oga</w:t>
+      </w:r>
+      <w:r>
+        <w:rPr>
+          <w:rFonts w:ascii="Times New Roman" w:eastAsia="Times New Roman" w:hAnsi="Times New Roman" w:cs="Times New Roman"/>
+          <w:sz w:val="28"/>
+          <w:szCs w:val="28"/>
+          <w:lang w:val="ru-RU"/>
+        </w:rPr>
+        <w:t xml:space="preserve"> </w:t>
+      </w:r>
+      <w:r>
+        <w:rPr>
+          <w:rFonts w:ascii="Times New Roman" w:eastAsia="Times New Roman" w:hAnsi="Times New Roman" w:cs="Times New Roman"/>
+          <w:sz w:val="28"/>
+          <w:szCs w:val="28"/>
+          <w:lang w:val="ru-RU"/>
+        </w:rPr>
+        <w:t xml:space="preserve">в </w:t>
+      </w:r>
+      <w:r>
+        <w:rPr>
+          <w:rFonts w:ascii="Times New Roman" w:eastAsia="Times New Roman" w:hAnsi="Times New Roman" w:cs="Times New Roman"/>
+          <w:sz w:val="28"/>
+          <w:szCs w:val="28"/>
+          <w:lang w:val="en-US"/>
+        </w:rPr>
+        <w:t>wav</w:t>
+      </w:r>
+      <w:r>
+        <w:rPr>
+          <w:rFonts w:ascii="Times New Roman" w:eastAsia="Times New Roman" w:hAnsi="Times New Roman" w:cs="Times New Roman"/>
+          <w:sz w:val="28"/>
+          <w:szCs w:val="28"/>
+          <w:lang w:val="ru-RU"/>
+        </w:rPr>
+        <w:t>)</w:t>
+      </w:r>
+    </w:p>
+    <w:p>
+      <w:pPr>
+        <w:jc w:val="both"/>
+        <w:rPr>
+          <w:rFonts w:ascii="Times New Roman" w:eastAsia="Times New Roman" w:hAnsi="Times New Roman" w:cs="Times New Roman"/>
+          <w:sz w:val="28"/>
+          <w:szCs w:val="28"/>
+        </w:rPr>
+      </w:pPr>
     </w:p>
     <w:sectPr>
-      <w:pgSz w:h="16834" w:w="11909" w:orient="portrait"/>
-      <w:pgMar w:bottom="1440" w:top="1440" w:left="1440" w:right="1440" w:header="720" w:footer="720"/>
+      <w:pgSz w:w="11909" w:h="16834"/>
+      <w:pgMar w:top="1440" w:right="1440" w:bottom="1440" w:left="1440" w:header="720" w:footer="720" w:gutter="0"/>
       <w:pgNumType w:start="1"/>
+      <w:cols w:space="720"/>
     </w:sectPr>
   </w:body>
 </w:document>
 </file>
 
 <file path=word/numbering.xml><?xml version="1.0" encoding="utf-8"?>
-<w:numbering xmlns:mc="http://schemas.openxmlformats.org/markup-compatibility/2006" xmlns:o="urn:schemas-microsoft-com:office:office" xmlns:r="http://schemas.openxmlformats.org/officeDocument/2006/relationships" xmlns:m="http://schemas.openxmlformats.org/officeDocument/2006/math" xmlns:v="urn:schemas-microsoft-com:vml" xmlns:wp="http://schemas.openxmlformats.org/drawingml/2006/wordprocessingDrawing" xmlns:w10="urn:schemas-microsoft-com:office:word" xmlns:w="http://schemas.openxmlformats.org/wordprocessingml/2006/main" xmlns:wne="http://schemas.microsoft.com/office/word/2006/wordml" xmlns:sl="http://schemas.openxmlformats.org/schemaLibrary/2006/main" xmlns:a="http://schemas.openxmlformats.org/drawingml/2006/main" xmlns:pic="http://schemas.openxmlformats.org/drawingml/2006/picture" xmlns:c="http://schemas.openxmlformats.org/drawingml/2006/chart" xmlns:lc="http://schemas.openxmlformats.org/drawingml/2006/lockedCanvas" xmlns:dgm="http://schemas.openxmlformats.org/drawingml/2006/diagram" xmlns:wps="http://schemas.microsoft.com/office/word/2010/wordprocessingShape" xmlns:wpg="http://schemas.microsoft.com/office/word/2010/wordprocessingGroup" xmlns:w14="http://schemas.microsoft.com/office/word/2010/wordml" xmlns:w15="http://schemas.microsoft.com/office/word/2012/wordml">
-  <w:abstractNum w:abstractNumId="1">
+<w:numbering xmlns:wpc="http://schemas.microsoft.com/office/word/2010/wordprocessingCanvas" xmlns:cx="http://schemas.microsoft.com/office/drawing/2014/chartex" xmlns:cx1="http://schemas.microsoft.com/office/drawing/2015/9/8/chartex" xmlns:cx2="http://schemas.microsoft.com/office/drawing/2015/10/21/chartex" xmlns:cx3="http://schemas.microsoft.com/office/drawing/2016/5/9/chartex" xmlns:cx4="http://schemas.microsoft.com/office/drawing/2016/5/10/chartex" xmlns:cx5="http://schemas.microsoft.com/office/drawing/2016/5/11/chartex" xmlns:cx6="http://schemas.microsoft.com/office/drawing/2016/5/12/chartex" xmlns:cx7="http://schemas.microsoft.com/office/drawing/2016/5/13/chartex" xmlns:cx8="http://schemas.microsoft.com/office/drawing/2016/5/14/chartex" xmlns:mc="http://schemas.openxmlformats.org/markup-compatibility/2006" xmlns:aink="http://schemas.microsoft.com/office/drawing/2016/ink" xmlns:am3d="http://schemas.microsoft.com/office/drawing/2017/model3d" xmlns:o="urn:schemas-microsoft-com:office:office" xmlns:r="http://schemas.openxmlformats.org/officeDocument/2006/relationships" xmlns:m="http://schemas.openxmlformats.org/officeDocument/2006/math" xmlns:v="urn:schemas-microsoft-com:vml" xmlns:wp14="http://schemas.microsoft.com/office/word/2010/wordprocessingDrawing" xmlns:wp="http://schemas.openxmlformats.org/drawingml/2006/wordprocessingDrawing" xmlns:w10="urn:schemas-microsoft-com:office:word" xmlns:w="http://schemas.openxmlformats.org/wordprocessingml/2006/main" xmlns:w14="http://schemas.microsoft.com/office/word/2010/wordml" xmlns:w15="http://schemas.microsoft.com/office/word/2012/wordml" xmlns:w16cex="http://schemas.microsoft.com/office/word/2018/wordml/cex" xmlns:w16cid="http://schemas.microsoft.com/office/word/2016/wordml/cid" xmlns:w16="http://schemas.microsoft.com/office/word/2018/wordml" xmlns:w16sdtdh="http://schemas.microsoft.com/office/word/2020/wordml/sdtdatahash" xmlns:w16se="http://schemas.microsoft.com/office/word/2015/wordml/symex" xmlns:wpg="http://schemas.microsoft.com/office/word/2010/wordprocessingGroup" xmlns:wpi="http://schemas.microsoft.com/office/word/2010/wordprocessingInk" xmlns:wne="http://schemas.microsoft.com/office/word/2006/wordml" xmlns:wps="http://schemas.microsoft.com/office/word/2010/wordprocessingShape" mc:Ignorable="w14 w15 w16se w16cid w16 w16cex w16sdtdh wp14">
+  <w:abstractNum w:abstractNumId="0" w15:restartNumberingAfterBreak="0">
+    <w:nsid w:val="35FB1436"/>
+    <w:multiLevelType w:val="multilevel"/>
+    <w:tmpl w:val="1C7C19F2"/>
     <w:lvl w:ilvl="0">
       <w:start w:val="1"/>
       <w:numFmt w:val="bullet"/>
@@ -665,7 +1535,10 @@
       </w:rPr>
     </w:lvl>
   </w:abstractNum>
-  <w:abstractNum w:abstractNumId="2">
+  <w:abstractNum w:abstractNumId="1" w15:restartNumberingAfterBreak="0">
+    <w:nsid w:val="3B2006B9"/>
+    <w:multiLevelType w:val="multilevel"/>
+    <w:tmpl w:val="4BEAD576"/>
     <w:lvl w:ilvl="0">
       <w:start w:val="1"/>
       <w:numFmt w:val="bullet"/>
@@ -775,7 +1648,10 @@
       </w:rPr>
     </w:lvl>
   </w:abstractNum>
-  <w:abstractNum w:abstractNumId="3">
+  <w:abstractNum w:abstractNumId="2" w15:restartNumberingAfterBreak="0">
+    <w:nsid w:val="4F1D4F57"/>
+    <w:multiLevelType w:val="multilevel"/>
+    <w:tmpl w:val="EA1A7268"/>
     <w:lvl w:ilvl="0">
       <w:start w:val="1"/>
       <w:numFmt w:val="bullet"/>
@@ -886,26 +1762,26 @@
     </w:lvl>
   </w:abstractNum>
   <w:num w:numId="1">
-    <w:abstractNumId w:val="1"/>
+    <w:abstractNumId w:val="0"/>
   </w:num>
   <w:num w:numId="2">
     <w:abstractNumId w:val="2"/>
   </w:num>
   <w:num w:numId="3">
-    <w:abstractNumId w:val="3"/>
+    <w:abstractNumId w:val="1"/>
   </w:num>
 </w:numbering>
 </file>
 
 <file path=word/styles.xml><?xml version="1.0" encoding="utf-8"?>
-<w:styles xmlns:mc="http://schemas.openxmlformats.org/markup-compatibility/2006" xmlns:o="urn:schemas-microsoft-com:office:office" xmlns:r="http://schemas.openxmlformats.org/officeDocument/2006/relationships" xmlns:m="http://schemas.openxmlformats.org/officeDocument/2006/math" xmlns:v="urn:schemas-microsoft-com:vml" xmlns:wp="http://schemas.openxmlformats.org/drawingml/2006/wordprocessingDrawing" xmlns:w10="urn:schemas-microsoft-com:office:word" xmlns:w="http://schemas.openxmlformats.org/wordprocessingml/2006/main" xmlns:wne="http://schemas.microsoft.com/office/word/2006/wordml" xmlns:sl="http://schemas.openxmlformats.org/schemaLibrary/2006/main" xmlns:a="http://schemas.openxmlformats.org/drawingml/2006/main" xmlns:pic="http://schemas.openxmlformats.org/drawingml/2006/picture" xmlns:c="http://schemas.openxmlformats.org/drawingml/2006/chart" xmlns:lc="http://schemas.openxmlformats.org/drawingml/2006/lockedCanvas" xmlns:dgm="http://schemas.openxmlformats.org/drawingml/2006/diagram" xmlns:wps="http://schemas.microsoft.com/office/word/2010/wordprocessingShape" xmlns:wpg="http://schemas.microsoft.com/office/word/2010/wordprocessingGroup" xmlns:w14="http://schemas.microsoft.com/office/word/2010/wordml" xmlns:w15="http://schemas.microsoft.com/office/word/2012/wordml">
+<w:styles xmlns:mc="http://schemas.openxmlformats.org/markup-compatibility/2006" xmlns:r="http://schemas.openxmlformats.org/officeDocument/2006/relationships" xmlns:w="http://schemas.openxmlformats.org/wordprocessingml/2006/main" xmlns:w14="http://schemas.microsoft.com/office/word/2010/wordml" xmlns:w15="http://schemas.microsoft.com/office/word/2012/wordml" xmlns:w16cex="http://schemas.microsoft.com/office/word/2018/wordml/cex" xmlns:w16cid="http://schemas.microsoft.com/office/word/2016/wordml/cid" xmlns:w16="http://schemas.microsoft.com/office/word/2018/wordml" xmlns:w16sdtdh="http://schemas.microsoft.com/office/word/2020/wordml/sdtdatahash" xmlns:w16se="http://schemas.microsoft.com/office/word/2015/wordml/symex" mc:Ignorable="w14 w15 w16se w16cid w16 w16cex w16sdtdh">
   <w:docDefaults>
     <w:rPrDefault>
       <w:rPr>
-        <w:rFonts w:ascii="Arial" w:cs="Arial" w:eastAsia="Arial" w:hAnsi="Arial"/>
+        <w:rFonts w:ascii="Arial" w:eastAsia="Arial" w:hAnsi="Arial" w:cs="Arial"/>
         <w:sz w:val="22"/>
         <w:szCs w:val="22"/>
-        <w:lang w:val="ru"/>
+        <w:lang w:val="ru" w:eastAsia="ru-RU" w:bidi="ar-SA"/>
       </w:rPr>
     </w:rPrDefault>
     <w:pPrDefault>
@@ -914,65 +1790,457 @@
       </w:pPr>
     </w:pPrDefault>
   </w:docDefaults>
-  <w:style w:type="paragraph" w:styleId="Normal" w:default="1">
-    <w:name w:val="normal"/>
+  <w:latentStyles w:defLockedState="0" w:defUIPriority="99" w:defSemiHidden="0" w:defUnhideWhenUsed="0" w:defQFormat="0" w:count="376">
+    <w:lsdException w:name="Normal" w:uiPriority="0" w:qFormat="1"/>
+    <w:lsdException w:name="heading 1" w:uiPriority="9" w:qFormat="1"/>
+    <w:lsdException w:name="heading 2" w:semiHidden="1" w:uiPriority="9" w:unhideWhenUsed="1" w:qFormat="1"/>
+    <w:lsdException w:name="heading 3" w:semiHidden="1" w:uiPriority="9" w:unhideWhenUsed="1" w:qFormat="1"/>
+    <w:lsdException w:name="heading 4" w:semiHidden="1" w:uiPriority="9" w:unhideWhenUsed="1" w:qFormat="1"/>
+    <w:lsdException w:name="heading 5" w:semiHidden="1" w:uiPriority="9" w:unhideWhenUsed="1" w:qFormat="1"/>
+    <w:lsdException w:name="heading 6" w:semiHidden="1" w:uiPriority="9" w:unhideWhenUsed="1" w:qFormat="1"/>
+    <w:lsdException w:name="heading 7" w:semiHidden="1" w:uiPriority="9" w:unhideWhenUsed="1" w:qFormat="1"/>
+    <w:lsdException w:name="heading 8" w:semiHidden="1" w:uiPriority="9" w:unhideWhenUsed="1" w:qFormat="1"/>
+    <w:lsdException w:name="heading 9" w:semiHidden="1" w:uiPriority="9" w:unhideWhenUsed="1" w:qFormat="1"/>
+    <w:lsdException w:name="index 1" w:semiHidden="1" w:unhideWhenUsed="1"/>
+    <w:lsdException w:name="index 2" w:semiHidden="1" w:unhideWhenUsed="1"/>
+    <w:lsdException w:name="index 3" w:semiHidden="1" w:unhideWhenUsed="1"/>
+    <w:lsdException w:name="index 4" w:semiHidden="1" w:unhideWhenUsed="1"/>
+    <w:lsdException w:name="index 5" w:semiHidden="1" w:unhideWhenUsed="1"/>
+    <w:lsdException w:name="index 6" w:semiHidden="1" w:unhideWhenUsed="1"/>
+    <w:lsdException w:name="index 7" w:semiHidden="1" w:unhideWhenUsed="1"/>
+    <w:lsdException w:name="index 8" w:semiHidden="1" w:unhideWhenUsed="1"/>
+    <w:lsdException w:name="index 9" w:semiHidden="1" w:unhideWhenUsed="1"/>
+    <w:lsdException w:name="toc 1" w:semiHidden="1" w:uiPriority="39" w:unhideWhenUsed="1"/>
+    <w:lsdException w:name="toc 2" w:semiHidden="1" w:uiPriority="39" w:unhideWhenUsed="1"/>
+    <w:lsdException w:name="toc 3" w:semiHidden="1" w:uiPriority="39" w:unhideWhenUsed="1"/>
+    <w:lsdException w:name="toc 4" w:semiHidden="1" w:uiPriority="39" w:unhideWhenUsed="1"/>
+    <w:lsdException w:name="toc 5" w:semiHidden="1" w:uiPriority="39" w:unhideWhenUsed="1"/>
+    <w:lsdException w:name="toc 6" w:semiHidden="1" w:uiPriority="39" w:unhideWhenUsed="1"/>
+    <w:lsdException w:name="toc 7" w:semiHidden="1" w:uiPriority="39" w:unhideWhenUsed="1"/>
+    <w:lsdException w:name="toc 8" w:semiHidden="1" w:uiPriority="39" w:unhideWhenUsed="1"/>
+    <w:lsdException w:name="toc 9" w:semiHidden="1" w:uiPriority="39" w:unhideWhenUsed="1"/>
+    <w:lsdException w:name="Normal Indent" w:semiHidden="1" w:unhideWhenUsed="1"/>
+    <w:lsdException w:name="footnote text" w:semiHidden="1" w:unhideWhenUsed="1"/>
+    <w:lsdException w:name="annotation text" w:semiHidden="1" w:unhideWhenUsed="1"/>
+    <w:lsdException w:name="header" w:semiHidden="1" w:unhideWhenUsed="1"/>
+    <w:lsdException w:name="footer" w:semiHidden="1" w:unhideWhenUsed="1"/>
+    <w:lsdException w:name="index heading" w:semiHidden="1" w:unhideWhenUsed="1"/>
+    <w:lsdException w:name="caption" w:semiHidden="1" w:uiPriority="35" w:unhideWhenUsed="1" w:qFormat="1"/>
+    <w:lsdException w:name="table of figures" w:semiHidden="1" w:unhideWhenUsed="1"/>
+    <w:lsdException w:name="envelope address" w:semiHidden="1" w:unhideWhenUsed="1"/>
+    <w:lsdException w:name="envelope return" w:semiHidden="1" w:unhideWhenUsed="1"/>
+    <w:lsdException w:name="footnote reference" w:semiHidden="1" w:unhideWhenUsed="1"/>
+    <w:lsdException w:name="annotation reference" w:semiHidden="1" w:unhideWhenUsed="1"/>
+    <w:lsdException w:name="line number" w:semiHidden="1" w:unhideWhenUsed="1"/>
+    <w:lsdException w:name="page number" w:semiHidden="1" w:unhideWhenUsed="1"/>
+    <w:lsdException w:name="endnote reference" w:semiHidden="1" w:unhideWhenUsed="1"/>
+    <w:lsdException w:name="endnote text" w:semiHidden="1" w:unhideWhenUsed="1"/>
+    <w:lsdException w:name="table of authorities" w:semiHidden="1" w:unhideWhenUsed="1"/>
+    <w:lsdException w:name="macro" w:semiHidden="1" w:unhideWhenUsed="1"/>
+    <w:lsdException w:name="toa heading" w:semiHidden="1" w:unhideWhenUsed="1"/>
+    <w:lsdException w:name="List" w:semiHidden="1" w:unhideWhenUsed="1"/>
+    <w:lsdException w:name="List Bullet" w:semiHidden="1" w:unhideWhenUsed="1"/>
+    <w:lsdException w:name="List Number" w:semiHidden="1" w:unhideWhenUsed="1"/>
+    <w:lsdException w:name="List 2" w:semiHidden="1" w:unhideWhenUsed="1"/>
+    <w:lsdException w:name="List 3" w:semiHidden="1" w:unhideWhenUsed="1"/>
+    <w:lsdException w:name="List 4" w:semiHidden="1" w:unhideWhenUsed="1"/>
+    <w:lsdException w:name="List 5" w:semiHidden="1" w:unhideWhenUsed="1"/>
+    <w:lsdException w:name="List Bullet 2" w:semiHidden="1" w:unhideWhenUsed="1"/>
+    <w:lsdException w:name="List Bullet 3" w:semiHidden="1" w:unhideWhenUsed="1"/>
+    <w:lsdException w:name="List Bullet 4" w:semiHidden="1" w:unhideWhenUsed="1"/>
+    <w:lsdException w:name="List Bullet 5" w:semiHidden="1" w:unhideWhenUsed="1"/>
+    <w:lsdException w:name="List Number 2" w:semiHidden="1" w:unhideWhenUsed="1"/>
+    <w:lsdException w:name="List Number 3" w:semiHidden="1" w:unhideWhenUsed="1"/>
+    <w:lsdException w:name="List Number 4" w:semiHidden="1" w:unhideWhenUsed="1"/>
+    <w:lsdException w:name="List Number 5" w:semiHidden="1" w:unhideWhenUsed="1"/>
+    <w:lsdException w:name="Title" w:uiPriority="10" w:qFormat="1"/>
+    <w:lsdException w:name="Closing" w:semiHidden="1" w:unhideWhenUsed="1"/>
+    <w:lsdException w:name="Signature" w:semiHidden="1" w:unhideWhenUsed="1"/>
+    <w:lsdException w:name="Default Paragraph Font" w:semiHidden="1" w:uiPriority="1" w:unhideWhenUsed="1"/>
+    <w:lsdException w:name="Body Text" w:semiHidden="1" w:unhideWhenUsed="1"/>
+    <w:lsdException w:name="Body Text Indent" w:semiHidden="1" w:unhideWhenUsed="1"/>
+    <w:lsdException w:name="List Continue" w:semiHidden="1" w:unhideWhenUsed="1"/>
+    <w:lsdException w:name="List Continue 2" w:semiHidden="1" w:unhideWhenUsed="1"/>
+    <w:lsdException w:name="List Continue 3" w:semiHidden="1" w:unhideWhenUsed="1"/>
+    <w:lsdException w:name="List Continue 4" w:semiHidden="1" w:unhideWhenUsed="1"/>
+    <w:lsdException w:name="List Continue 5" w:semiHidden="1" w:unhideWhenUsed="1"/>
+    <w:lsdException w:name="Message Header" w:semiHidden="1" w:unhideWhenUsed="1"/>
+    <w:lsdException w:name="Subtitle" w:uiPriority="11" w:qFormat="1"/>
+    <w:lsdException w:name="Salutation" w:semiHidden="1" w:unhideWhenUsed="1"/>
+    <w:lsdException w:name="Date" w:semiHidden="1" w:unhideWhenUsed="1"/>
+    <w:lsdException w:name="Body Text First Indent" w:semiHidden="1" w:unhideWhenUsed="1"/>
+    <w:lsdException w:name="Body Text First Indent 2" w:semiHidden="1" w:unhideWhenUsed="1"/>
+    <w:lsdException w:name="Note Heading" w:semiHidden="1" w:unhideWhenUsed="1"/>
+    <w:lsdException w:name="Body Text 2" w:semiHidden="1" w:unhideWhenUsed="1"/>
+    <w:lsdException w:name="Body Text 3" w:semiHidden="1" w:unhideWhenUsed="1"/>
+    <w:lsdException w:name="Body Text Indent 2" w:semiHidden="1" w:unhideWhenUsed="1"/>
+    <w:lsdException w:name="Body Text Indent 3" w:semiHidden="1" w:unhideWhenUsed="1"/>
+    <w:lsdException w:name="Block Text" w:semiHidden="1" w:unhideWhenUsed="1"/>
+    <w:lsdException w:name="Hyperlink" w:semiHidden="1" w:unhideWhenUsed="1"/>
+    <w:lsdException w:name="FollowedHyperlink" w:semiHidden="1" w:unhideWhenUsed="1"/>
+    <w:lsdException w:name="Strong" w:uiPriority="22" w:qFormat="1"/>
+    <w:lsdException w:name="Emphasis" w:uiPriority="20" w:qFormat="1"/>
+    <w:lsdException w:name="Document Map" w:semiHidden="1" w:unhideWhenUsed="1"/>
+    <w:lsdException w:name="Plain Text" w:semiHidden="1" w:unhideWhenUsed="1"/>
+    <w:lsdException w:name="E-mail Signature" w:semiHidden="1" w:unhideWhenUsed="1"/>
+    <w:lsdException w:name="HTML Top of Form" w:semiHidden="1" w:unhideWhenUsed="1"/>
+    <w:lsdException w:name="HTML Bottom of Form" w:semiHidden="1" w:unhideWhenUsed="1"/>
+    <w:lsdException w:name="Normal (Web)" w:semiHidden="1" w:unhideWhenUsed="1"/>
+    <w:lsdException w:name="HTML Acronym" w:semiHidden="1" w:unhideWhenUsed="1"/>
+    <w:lsdException w:name="HTML Address" w:semiHidden="1" w:unhideWhenUsed="1"/>
+    <w:lsdException w:name="HTML Cite" w:semiHidden="1" w:unhideWhenUsed="1"/>
+    <w:lsdException w:name="HTML Code" w:semiHidden="1" w:unhideWhenUsed="1"/>
+    <w:lsdException w:name="HTML Definition" w:semiHidden="1" w:unhideWhenUsed="1"/>
+    <w:lsdException w:name="HTML Keyboard" w:semiHidden="1" w:unhideWhenUsed="1"/>
+    <w:lsdException w:name="HTML Preformatted" w:semiHidden="1" w:unhideWhenUsed="1"/>
+    <w:lsdException w:name="HTML Sample" w:semiHidden="1" w:unhideWhenUsed="1"/>
+    <w:lsdException w:name="HTML Typewriter" w:semiHidden="1" w:unhideWhenUsed="1"/>
+    <w:lsdException w:name="HTML Variable" w:semiHidden="1" w:unhideWhenUsed="1"/>
+    <w:lsdException w:name="Normal Table" w:semiHidden="1" w:unhideWhenUsed="1"/>
+    <w:lsdException w:name="annotation subject" w:semiHidden="1" w:unhideWhenUsed="1"/>
+    <w:lsdException w:name="No List" w:semiHidden="1" w:unhideWhenUsed="1"/>
+    <w:lsdException w:name="Outline List 1" w:semiHidden="1" w:unhideWhenUsed="1"/>
+    <w:lsdException w:name="Outline List 2" w:semiHidden="1" w:unhideWhenUsed="1"/>
+    <w:lsdException w:name="Outline List 3" w:semiHidden="1" w:unhideWhenUsed="1"/>
+    <w:lsdException w:name="Table Simple 1" w:semiHidden="1" w:unhideWhenUsed="1"/>
+    <w:lsdException w:name="Table Simple 2" w:semiHidden="1" w:unhideWhenUsed="1"/>
+    <w:lsdException w:name="Table Simple 3" w:semiHidden="1" w:unhideWhenUsed="1"/>
+    <w:lsdException w:name="Table Classic 1" w:semiHidden="1" w:unhideWhenUsed="1"/>
+    <w:lsdException w:name="Table Classic 2" w:semiHidden="1" w:unhideWhenUsed="1"/>
+    <w:lsdException w:name="Table Classic 3" w:semiHidden="1" w:unhideWhenUsed="1"/>
+    <w:lsdException w:name="Table Classic 4" w:semiHidden="1" w:unhideWhenUsed="1"/>
+    <w:lsdException w:name="Table Colorful 1" w:semiHidden="1" w:unhideWhenUsed="1"/>
+    <w:lsdException w:name="Table Colorful 2" w:semiHidden="1" w:unhideWhenUsed="1"/>
+    <w:lsdException w:name="Table Colorful 3" w:semiHidden="1" w:unhideWhenUsed="1"/>
+    <w:lsdException w:name="Table Columns 1" w:semiHidden="1" w:unhideWhenUsed="1"/>
+    <w:lsdException w:name="Table Columns 2" w:semiHidden="1" w:unhideWhenUsed="1"/>
+    <w:lsdException w:name="Table Columns 3" w:semiHidden="1" w:unhideWhenUsed="1"/>
+    <w:lsdException w:name="Table Columns 4" w:semiHidden="1" w:unhideWhenUsed="1"/>
+    <w:lsdException w:name="Table Columns 5" w:semiHidden="1" w:unhideWhenUsed="1"/>
+    <w:lsdException w:name="Table Grid 1" w:semiHidden="1" w:unhideWhenUsed="1"/>
+    <w:lsdException w:name="Table Grid 2" w:semiHidden="1" w:unhideWhenUsed="1"/>
+    <w:lsdException w:name="Table Grid 3" w:semiHidden="1" w:unhideWhenUsed="1"/>
+    <w:lsdException w:name="Table Grid 4" w:semiHidden="1" w:unhideWhenUsed="1"/>
+    <w:lsdException w:name="Table Grid 5" w:semiHidden="1" w:unhideWhenUsed="1"/>
+    <w:lsdException w:name="Table Grid 6" w:semiHidden="1" w:unhideWhenUsed="1"/>
+    <w:lsdException w:name="Table Grid 7" w:semiHidden="1" w:unhideWhenUsed="1"/>
+    <w:lsdException w:name="Table Grid 8" w:semiHidden="1" w:unhideWhenUsed="1"/>
+    <w:lsdException w:name="Table List 1" w:semiHidden="1" w:unhideWhenUsed="1"/>
+    <w:lsdException w:name="Table List 2" w:semiHidden="1" w:unhideWhenUsed="1"/>
+    <w:lsdException w:name="Table List 3" w:semiHidden="1" w:unhideWhenUsed="1"/>
+    <w:lsdException w:name="Table List 4" w:semiHidden="1" w:unhideWhenUsed="1"/>
+    <w:lsdException w:name="Table List 5" w:semiHidden="1" w:unhideWhenUsed="1"/>
+    <w:lsdException w:name="Table List 6" w:semiHidden="1" w:unhideWhenUsed="1"/>
+    <w:lsdException w:name="Table List 7" w:semiHidden="1" w:unhideWhenUsed="1"/>
+    <w:lsdException w:name="Table List 8" w:semiHidden="1" w:unhideWhenUsed="1"/>
+    <w:lsdException w:name="Table 3D effects 1" w:semiHidden="1" w:unhideWhenUsed="1"/>
+    <w:lsdException w:name="Table 3D effects 2" w:semiHidden="1" w:unhideWhenUsed="1"/>
+    <w:lsdException w:name="Table 3D effects 3" w:semiHidden="1" w:unhideWhenUsed="1"/>
+    <w:lsdException w:name="Table Contemporary" w:semiHidden="1" w:unhideWhenUsed="1"/>
+    <w:lsdException w:name="Table Elegant" w:semiHidden="1" w:unhideWhenUsed="1"/>
+    <w:lsdException w:name="Table Professional" w:semiHidden="1" w:unhideWhenUsed="1"/>
+    <w:lsdException w:name="Table Subtle 1" w:semiHidden="1" w:unhideWhenUsed="1"/>
+    <w:lsdException w:name="Table Subtle 2" w:semiHidden="1" w:unhideWhenUsed="1"/>
+    <w:lsdException w:name="Table Web 1" w:semiHidden="1" w:unhideWhenUsed="1"/>
+    <w:lsdException w:name="Table Web 2" w:semiHidden="1" w:unhideWhenUsed="1"/>
+    <w:lsdException w:name="Table Web 3" w:semiHidden="1" w:unhideWhenUsed="1"/>
+    <w:lsdException w:name="Balloon Text" w:semiHidden="1" w:unhideWhenUsed="1"/>
+    <w:lsdException w:name="Table Grid" w:uiPriority="39"/>
+    <w:lsdException w:name="Table Theme" w:semiHidden="1" w:unhideWhenUsed="1"/>
+    <w:lsdException w:name="Placeholder Text" w:semiHidden="1"/>
+    <w:lsdException w:name="No Spacing" w:uiPriority="1" w:qFormat="1"/>
+    <w:lsdException w:name="Light Shading" w:uiPriority="60"/>
+    <w:lsdException w:name="Light List" w:uiPriority="61"/>
+    <w:lsdException w:name="Light Grid" w:uiPriority="62"/>
+    <w:lsdException w:name="Medium Shading 1" w:uiPriority="63"/>
+    <w:lsdException w:name="Medium Shading 2" w:uiPriority="64"/>
+    <w:lsdException w:name="Medium List 1" w:uiPriority="65"/>
+    <w:lsdException w:name="Medium List 2" w:uiPriority="66"/>
+    <w:lsdException w:name="Medium Grid 1" w:uiPriority="67"/>
+    <w:lsdException w:name="Medium Grid 2" w:uiPriority="68"/>
+    <w:lsdException w:name="Medium Grid 3" w:uiPriority="69"/>
+    <w:lsdException w:name="Dark List" w:uiPriority="70"/>
+    <w:lsdException w:name="Colorful Shading" w:uiPriority="71"/>
+    <w:lsdException w:name="Colorful List" w:uiPriority="72"/>
+    <w:lsdException w:name="Colorful Grid" w:uiPriority="73"/>
+    <w:lsdException w:name="Light Shading Accent 1" w:uiPriority="60"/>
+    <w:lsdException w:name="Light List Accent 1" w:uiPriority="61"/>
+    <w:lsdException w:name="Light Grid Accent 1" w:uiPriority="62"/>
+    <w:lsdException w:name="Medium Shading 1 Accent 1" w:uiPriority="63"/>
+    <w:lsdException w:name="Medium Shading 2 Accent 1" w:uiPriority="64"/>
+    <w:lsdException w:name="Medium List 1 Accent 1" w:uiPriority="65"/>
+    <w:lsdException w:name="Revision" w:semiHidden="1"/>
+    <w:lsdException w:name="List Paragraph" w:uiPriority="34" w:qFormat="1"/>
+    <w:lsdException w:name="Quote" w:uiPriority="29" w:qFormat="1"/>
+    <w:lsdException w:name="Intense Quote" w:uiPriority="30" w:qFormat="1"/>
+    <w:lsdException w:name="Medium List 2 Accent 1" w:uiPriority="66"/>
+    <w:lsdException w:name="Medium Grid 1 Accent 1" w:uiPriority="67"/>
+    <w:lsdException w:name="Medium Grid 2 Accent 1" w:uiPriority="68"/>
+    <w:lsdException w:name="Medium Grid 3 Accent 1" w:uiPriority="69"/>
+    <w:lsdException w:name="Dark List Accent 1" w:uiPriority="70"/>
+    <w:lsdException w:name="Colorful Shading Accent 1" w:uiPriority="71"/>
+    <w:lsdException w:name="Colorful List Accent 1" w:uiPriority="72"/>
+    <w:lsdException w:name="Colorful Grid Accent 1" w:uiPriority="73"/>
+    <w:lsdException w:name="Light Shading Accent 2" w:uiPriority="60"/>
+    <w:lsdException w:name="Light List Accent 2" w:uiPriority="61"/>
+    <w:lsdException w:name="Light Grid Accent 2" w:uiPriority="62"/>
+    <w:lsdException w:name="Medium Shading 1 Accent 2" w:uiPriority="63"/>
+    <w:lsdException w:name="Medium Shading 2 Accent 2" w:uiPriority="64"/>
+    <w:lsdException w:name="Medium List 1 Accent 2" w:uiPriority="65"/>
+    <w:lsdException w:name="Medium List 2 Accent 2" w:uiPriority="66"/>
+    <w:lsdException w:name="Medium Grid 1 Accent 2" w:uiPriority="67"/>
+    <w:lsdException w:name="Medium Grid 2 Accent 2" w:uiPriority="68"/>
+    <w:lsdException w:name="Medium Grid 3 Accent 2" w:uiPriority="69"/>
+    <w:lsdException w:name="Dark List Accent 2" w:uiPriority="70"/>
+    <w:lsdException w:name="Colorful Shading Accent 2" w:uiPriority="71"/>
+    <w:lsdException w:name="Colorful List Accent 2" w:uiPriority="72"/>
+    <w:lsdException w:name="Colorful Grid Accent 2" w:uiPriority="73"/>
+    <w:lsdException w:name="Light Shading Accent 3" w:uiPriority="60"/>
+    <w:lsdException w:name="Light List Accent 3" w:uiPriority="61"/>
+    <w:lsdException w:name="Light Grid Accent 3" w:uiPriority="62"/>
+    <w:lsdException w:name="Medium Shading 1 Accent 3" w:uiPriority="63"/>
+    <w:lsdException w:name="Medium Shading 2 Accent 3" w:uiPriority="64"/>
+    <w:lsdException w:name="Medium List 1 Accent 3" w:uiPriority="65"/>
+    <w:lsdException w:name="Medium List 2 Accent 3" w:uiPriority="66"/>
+    <w:lsdException w:name="Medium Grid 1 Accent 3" w:uiPriority="67"/>
+    <w:lsdException w:name="Medium Grid 2 Accent 3" w:uiPriority="68"/>
+    <w:lsdException w:name="Medium Grid 3 Accent 3" w:uiPriority="69"/>
+    <w:lsdException w:name="Dark List Accent 3" w:uiPriority="70"/>
+    <w:lsdException w:name="Colorful Shading Accent 3" w:uiPriority="71"/>
+    <w:lsdException w:name="Colorful List Accent 3" w:uiPriority="72"/>
+    <w:lsdException w:name="Colorful Grid Accent 3" w:uiPriority="73"/>
+    <w:lsdException w:name="Light Shading Accent 4" w:uiPriority="60"/>
+    <w:lsdException w:name="Light List Accent 4" w:uiPriority="61"/>
+    <w:lsdException w:name="Light Grid Accent 4" w:uiPriority="62"/>
+    <w:lsdException w:name="Medium Shading 1 Accent 4" w:uiPriority="63"/>
+    <w:lsdException w:name="Medium Shading 2 Accent 4" w:uiPriority="64"/>
+    <w:lsdException w:name="Medium List 1 Accent 4" w:uiPriority="65"/>
+    <w:lsdException w:name="Medium List 2 Accent 4" w:uiPriority="66"/>
+    <w:lsdException w:name="Medium Grid 1 Accent 4" w:uiPriority="67"/>
+    <w:lsdException w:name="Medium Grid 2 Accent 4" w:uiPriority="68"/>
+    <w:lsdException w:name="Medium Grid 3 Accent 4" w:uiPriority="69"/>
+    <w:lsdException w:name="Dark List Accent 4" w:uiPriority="70"/>
+    <w:lsdException w:name="Colorful Shading Accent 4" w:uiPriority="71"/>
+    <w:lsdException w:name="Colorful List Accent 4" w:uiPriority="72"/>
+    <w:lsdException w:name="Colorful Grid Accent 4" w:uiPriority="73"/>
+    <w:lsdException w:name="Light Shading Accent 5" w:uiPriority="60"/>
+    <w:lsdException w:name="Light List Accent 5" w:uiPriority="61"/>
+    <w:lsdException w:name="Light Grid Accent 5" w:uiPriority="62"/>
+    <w:lsdException w:name="Medium Shading 1 Accent 5" w:uiPriority="63"/>
+    <w:lsdException w:name="Medium Shading 2 Accent 5" w:uiPriority="64"/>
+    <w:lsdException w:name="Medium List 1 Accent 5" w:uiPriority="65"/>
+    <w:lsdException w:name="Medium List 2 Accent 5" w:uiPriority="66"/>
+    <w:lsdException w:name="Medium Grid 1 Accent 5" w:uiPriority="67"/>
+    <w:lsdException w:name="Medium Grid 2 Accent 5" w:uiPriority="68"/>
+    <w:lsdException w:name="Medium Grid 3 Accent 5" w:uiPriority="69"/>
+    <w:lsdException w:name="Dark List Accent 5" w:uiPriority="70"/>
+    <w:lsdException w:name="Colorful Shading Accent 5" w:uiPriority="71"/>
+    <w:lsdException w:name="Colorful List Accent 5" w:uiPriority="72"/>
+    <w:lsdException w:name="Colorful Grid Accent 5" w:uiPriority="73"/>
+    <w:lsdException w:name="Light Shading Accent 6" w:uiPriority="60"/>
+    <w:lsdException w:name="Light List Accent 6" w:uiPriority="61"/>
+    <w:lsdException w:name="Light Grid Accent 6" w:uiPriority="62"/>
+    <w:lsdException w:name="Medium Shading 1 Accent 6" w:uiPriority="63"/>
+    <w:lsdException w:name="Medium Shading 2 Accent 6" w:uiPriority="64"/>
+    <w:lsdException w:name="Medium List 1 Accent 6" w:uiPriority="65"/>
+    <w:lsdException w:name="Medium List 2 Accent 6" w:uiPriority="66"/>
+    <w:lsdException w:name="Medium Grid 1 Accent 6" w:uiPriority="67"/>
+    <w:lsdException w:name="Medium Grid 2 Accent 6" w:uiPriority="68"/>
+    <w:lsdException w:name="Medium Grid 3 Accent 6" w:uiPriority="69"/>
+    <w:lsdException w:name="Dark List Accent 6" w:uiPriority="70"/>
+    <w:lsdException w:name="Colorful Shading Accent 6" w:uiPriority="71"/>
+    <w:lsdException w:name="Colorful List Accent 6" w:uiPriority="72"/>
+    <w:lsdException w:name="Colorful Grid Accent 6" w:uiPriority="73"/>
+    <w:lsdException w:name="Subtle Emphasis" w:uiPriority="19" w:qFormat="1"/>
+    <w:lsdException w:name="Intense Emphasis" w:uiPriority="21" w:qFormat="1"/>
+    <w:lsdException w:name="Subtle Reference" w:uiPriority="31" w:qFormat="1"/>
+    <w:lsdException w:name="Intense Reference" w:uiPriority="32" w:qFormat="1"/>
+    <w:lsdException w:name="Book Title" w:uiPriority="33" w:qFormat="1"/>
+    <w:lsdException w:name="Bibliography" w:semiHidden="1" w:uiPriority="37" w:unhideWhenUsed="1"/>
+    <w:lsdException w:name="TOC Heading" w:semiHidden="1" w:uiPriority="39" w:unhideWhenUsed="1" w:qFormat="1"/>
+    <w:lsdException w:name="Plain Table 1" w:uiPriority="41"/>
+    <w:lsdException w:name="Plain Table 2" w:uiPriority="42"/>
+    <w:lsdException w:name="Plain Table 3" w:uiPriority="43"/>
+    <w:lsdException w:name="Plain Table 4" w:uiPriority="44"/>
+    <w:lsdException w:name="Plain Table 5" w:uiPriority="45"/>
+    <w:lsdException w:name="Grid Table Light" w:uiPriority="40"/>
+    <w:lsdException w:name="Grid Table 1 Light" w:uiPriority="46"/>
+    <w:lsdException w:name="Grid Table 2" w:uiPriority="47"/>
+    <w:lsdException w:name="Grid Table 3" w:uiPriority="48"/>
+    <w:lsdException w:name="Grid Table 4" w:uiPriority="49"/>
+    <w:lsdException w:name="Grid Table 5 Dark" w:uiPriority="50"/>
+    <w:lsdException w:name="Grid Table 6 Colorful" w:uiPriority="51"/>
+    <w:lsdException w:name="Grid Table 7 Colorful" w:uiPriority="52"/>
+    <w:lsdException w:name="Grid Table 1 Light Accent 1" w:uiPriority="46"/>
+    <w:lsdException w:name="Grid Table 2 Accent 1" w:uiPriority="47"/>
+    <w:lsdException w:name="Grid Table 3 Accent 1" w:uiPriority="48"/>
+    <w:lsdException w:name="Grid Table 4 Accent 1" w:uiPriority="49"/>
+    <w:lsdException w:name="Grid Table 5 Dark Accent 1" w:uiPriority="50"/>
+    <w:lsdException w:name="Grid Table 6 Colorful Accent 1" w:uiPriority="51"/>
+    <w:lsdException w:name="Grid Table 7 Colorful Accent 1" w:uiPriority="52"/>
+    <w:lsdException w:name="Grid Table 1 Light Accent 2" w:uiPriority="46"/>
+    <w:lsdException w:name="Grid Table 2 Accent 2" w:uiPriority="47"/>
+    <w:lsdException w:name="Grid Table 3 Accent 2" w:uiPriority="48"/>
+    <w:lsdException w:name="Grid Table 4 Accent 2" w:uiPriority="49"/>
+    <w:lsdException w:name="Grid Table 5 Dark Accent 2" w:uiPriority="50"/>
+    <w:lsdException w:name="Grid Table 6 Colorful Accent 2" w:uiPriority="51"/>
+    <w:lsdException w:name="Grid Table 7 Colorful Accent 2" w:uiPriority="52"/>
+    <w:lsdException w:name="Grid Table 1 Light Accent 3" w:uiPriority="46"/>
+    <w:lsdException w:name="Grid Table 2 Accent 3" w:uiPriority="47"/>
+    <w:lsdException w:name="Grid Table 3 Accent 3" w:uiPriority="48"/>
+    <w:lsdException w:name="Grid Table 4 Accent 3" w:uiPriority="49"/>
+    <w:lsdException w:name="Grid Table 5 Dark Accent 3" w:uiPriority="50"/>
+    <w:lsdException w:name="Grid Table 6 Colorful Accent 3" w:uiPriority="51"/>
+    <w:lsdException w:name="Grid Table 7 Colorful Accent 3" w:uiPriority="52"/>
+    <w:lsdException w:name="Grid Table 1 Light Accent 4" w:uiPriority="46"/>
+    <w:lsdException w:name="Grid Table 2 Accent 4" w:uiPriority="47"/>
+    <w:lsdException w:name="Grid Table 3 Accent 4" w:uiPriority="48"/>
+    <w:lsdException w:name="Grid Table 4 Accent 4" w:uiPriority="49"/>
+    <w:lsdException w:name="Grid Table 5 Dark Accent 4" w:uiPriority="50"/>
+    <w:lsdException w:name="Grid Table 6 Colorful Accent 4" w:uiPriority="51"/>
+    <w:lsdException w:name="Grid Table 7 Colorful Accent 4" w:uiPriority="52"/>
+    <w:lsdException w:name="Grid Table 1 Light Accent 5" w:uiPriority="46"/>
+    <w:lsdException w:name="Grid Table 2 Accent 5" w:uiPriority="47"/>
+    <w:lsdException w:name="Grid Table 3 Accent 5" w:uiPriority="48"/>
+    <w:lsdException w:name="Grid Table 4 Accent 5" w:uiPriority="49"/>
+    <w:lsdException w:name="Grid Table 5 Dark Accent 5" w:uiPriority="50"/>
+    <w:lsdException w:name="Grid Table 6 Colorful Accent 5" w:uiPriority="51"/>
+    <w:lsdException w:name="Grid Table 7 Colorful Accent 5" w:uiPriority="52"/>
+    <w:lsdException w:name="Grid Table 1 Light Accent 6" w:uiPriority="46"/>
+    <w:lsdException w:name="Grid Table 2 Accent 6" w:uiPriority="47"/>
+    <w:lsdException w:name="Grid Table 3 Accent 6" w:uiPriority="48"/>
+    <w:lsdException w:name="Grid Table 4 Accent 6" w:uiPriority="49"/>
+    <w:lsdException w:name="Grid Table 5 Dark Accent 6" w:uiPriority="50"/>
+    <w:lsdException w:name="Grid Table 6 Colorful Accent 6" w:uiPriority="51"/>
+    <w:lsdException w:name="Grid Table 7 Colorful Accent 6" w:uiPriority="52"/>
+    <w:lsdException w:name="List Table 1 Light" w:uiPriority="46"/>
+    <w:lsdException w:name="List Table 2" w:uiPriority="47"/>
+    <w:lsdException w:name="List Table 3" w:uiPriority="48"/>
+    <w:lsdException w:name="List Table 4" w:uiPriority="49"/>
+    <w:lsdException w:name="List Table 5 Dark" w:uiPriority="50"/>
+    <w:lsdException w:name="List Table 6 Colorful" w:uiPriority="51"/>
+    <w:lsdException w:name="List Table 7 Colorful" w:uiPriority="52"/>
+    <w:lsdException w:name="List Table 1 Light Accent 1" w:uiPriority="46"/>
+    <w:lsdException w:name="List Table 2 Accent 1" w:uiPriority="47"/>
+    <w:lsdException w:name="List Table 3 Accent 1" w:uiPriority="48"/>
+    <w:lsdException w:name="List Table 4 Accent 1" w:uiPriority="49"/>
+    <w:lsdException w:name="List Table 5 Dark Accent 1" w:uiPriority="50"/>
+    <w:lsdException w:name="List Table 6 Colorful Accent 1" w:uiPriority="51"/>
+    <w:lsdException w:name="List Table 7 Colorful Accent 1" w:uiPriority="52"/>
+    <w:lsdException w:name="List Table 1 Light Accent 2" w:uiPriority="46"/>
+    <w:lsdException w:name="List Table 2 Accent 2" w:uiPriority="47"/>
+    <w:lsdException w:name="List Table 3 Accent 2" w:uiPriority="48"/>
+    <w:lsdException w:name="List Table 4 Accent 2" w:uiPriority="49"/>
+    <w:lsdException w:name="List Table 5 Dark Accent 2" w:uiPriority="50"/>
+    <w:lsdException w:name="List Table 6 Colorful Accent 2" w:uiPriority="51"/>
+    <w:lsdException w:name="List Table 7 Colorful Accent 2" w:uiPriority="52"/>
+    <w:lsdException w:name="List Table 1 Light Accent 3" w:uiPriority="46"/>
+    <w:lsdException w:name="List Table 2 Accent 3" w:uiPriority="47"/>
+    <w:lsdException w:name="List Table 3 Accent 3" w:uiPriority="48"/>
+    <w:lsdException w:name="List Table 4 Accent 3" w:uiPriority="49"/>
+    <w:lsdException w:name="List Table 5 Dark Accent 3" w:uiPriority="50"/>
+    <w:lsdException w:name="List Table 6 Colorful Accent 3" w:uiPriority="51"/>
+    <w:lsdException w:name="List Table 7 Colorful Accent 3" w:uiPriority="52"/>
+    <w:lsdException w:name="List Table 1 Light Accent 4" w:uiPriority="46"/>
+    <w:lsdException w:name="List Table 2 Accent 4" w:uiPriority="47"/>
+    <w:lsdException w:name="List Table 3 Accent 4" w:uiPriority="48"/>
+    <w:lsdException w:name="List Table 4 Accent 4" w:uiPriority="49"/>
+    <w:lsdException w:name="List Table 5 Dark Accent 4" w:uiPriority="50"/>
+    <w:lsdException w:name="List Table 6 Colorful Accent 4" w:uiPriority="51"/>
+    <w:lsdException w:name="List Table 7 Colorful Accent 4" w:uiPriority="52"/>
+    <w:lsdException w:name="List Table 1 Light Accent 5" w:uiPriority="46"/>
+    <w:lsdException w:name="List Table 2 Accent 5" w:uiPriority="47"/>
+    <w:lsdException w:name="List Table 3 Accent 5" w:uiPriority="48"/>
+    <w:lsdException w:name="List Table 4 Accent 5" w:uiPriority="49"/>
+    <w:lsdException w:name="List Table 5 Dark Accent 5" w:uiPriority="50"/>
+    <w:lsdException w:name="List Table 6 Colorful Accent 5" w:uiPriority="51"/>
+    <w:lsdException w:name="List Table 7 Colorful Accent 5" w:uiPriority="52"/>
+    <w:lsdException w:name="List Table 1 Light Accent 6" w:uiPriority="46"/>
+    <w:lsdException w:name="List Table 2 Accent 6" w:uiPriority="47"/>
+    <w:lsdException w:name="List Table 3 Accent 6" w:uiPriority="48"/>
+    <w:lsdException w:name="List Table 4 Accent 6" w:uiPriority="49"/>
+    <w:lsdException w:name="List Table 5 Dark Accent 6" w:uiPriority="50"/>
+    <w:lsdException w:name="List Table 6 Colorful Accent 6" w:uiPriority="51"/>
+    <w:lsdException w:name="List Table 7 Colorful Accent 6" w:uiPriority="52"/>
+    <w:lsdException w:name="Mention" w:semiHidden="1" w:unhideWhenUsed="1"/>
+    <w:lsdException w:name="Smart Hyperlink" w:semiHidden="1" w:unhideWhenUsed="1"/>
+    <w:lsdException w:name="Hashtag" w:semiHidden="1" w:unhideWhenUsed="1"/>
+    <w:lsdException w:name="Unresolved Mention" w:semiHidden="1" w:unhideWhenUsed="1"/>
+    <w:lsdException w:name="Smart Link" w:semiHidden="1" w:unhideWhenUsed="1"/>
+  </w:latentStyles>
+  <w:style w:type="paragraph" w:default="1" w:styleId="a">
+    <w:name w:val="Normal"/>
+    <w:qFormat/>
   </w:style>
-  <w:style w:type="table" w:styleId="TableNormal" w:default="1">
-    <w:name w:val="Table Normal"/>
-  </w:style>
-  <w:style w:type="paragraph" w:styleId="Heading1">
+  <w:style w:type="paragraph" w:styleId="1">
     <w:name w:val="heading 1"/>
-    <w:basedOn w:val="Normal"/>
-    <w:next w:val="Normal"/>
+    <w:basedOn w:val="a"/>
+    <w:next w:val="a"/>
+    <w:uiPriority w:val="9"/>
+    <w:qFormat/>
     <w:pPr>
-      <w:keepNext w:val="1"/>
-      <w:keepLines w:val="1"/>
-      <w:spacing w:after="120" w:before="400" w:lineRule="auto"/>
+      <w:keepNext/>
+      <w:keepLines/>
+      <w:spacing w:before="400" w:after="120"/>
+      <w:outlineLvl w:val="0"/>
     </w:pPr>
     <w:rPr>
       <w:sz w:val="40"/>
       <w:szCs w:val="40"/>
     </w:rPr>
   </w:style>
-  <w:style w:type="paragraph" w:styleId="Heading2">
+  <w:style w:type="paragraph" w:styleId="2">
     <w:name w:val="heading 2"/>
-    <w:basedOn w:val="Normal"/>
-    <w:next w:val="Normal"/>
+    <w:basedOn w:val="a"/>
+    <w:next w:val="a"/>
+    <w:uiPriority w:val="9"/>
+    <w:semiHidden/>
+    <w:unhideWhenUsed/>
+    <w:qFormat/>
     <w:pPr>
-      <w:keepNext w:val="1"/>
-      <w:keepLines w:val="1"/>
-      <w:spacing w:after="120" w:before="360" w:lineRule="auto"/>
+      <w:keepNext/>
+      <w:keepLines/>
+      <w:spacing w:before="360" w:after="120"/>
+      <w:outlineLvl w:val="1"/>
     </w:pPr>
     <w:rPr>
-      <w:b w:val="0"/>
       <w:sz w:val="32"/>
       <w:szCs w:val="32"/>
     </w:rPr>
   </w:style>
-  <w:style w:type="paragraph" w:styleId="Heading3">
+  <w:style w:type="paragraph" w:styleId="3">
     <w:name w:val="heading 3"/>
-    <w:basedOn w:val="Normal"/>
-    <w:next w:val="Normal"/>
+    <w:basedOn w:val="a"/>
+    <w:next w:val="a"/>
+    <w:uiPriority w:val="9"/>
+    <w:semiHidden/>
+    <w:unhideWhenUsed/>
+    <w:qFormat/>
     <w:pPr>
-      <w:keepNext w:val="1"/>
-      <w:keepLines w:val="1"/>
-      <w:spacing w:after="80" w:before="320" w:lineRule="auto"/>
+      <w:keepNext/>
+      <w:keepLines/>
+      <w:spacing w:before="320" w:after="80"/>
+      <w:outlineLvl w:val="2"/>
     </w:pPr>
     <w:rPr>
-      <w:b w:val="0"/>
       <w:color w:val="434343"/>
       <w:sz w:val="28"/>
       <w:szCs w:val="28"/>
     </w:rPr>
   </w:style>
-  <w:style w:type="paragraph" w:styleId="Heading4">
+  <w:style w:type="paragraph" w:styleId="4">
     <w:name w:val="heading 4"/>
-    <w:basedOn w:val="Normal"/>
-    <w:next w:val="Normal"/>
+    <w:basedOn w:val="a"/>
+    <w:next w:val="a"/>
+    <w:uiPriority w:val="9"/>
+    <w:semiHidden/>
+    <w:unhideWhenUsed/>
+    <w:qFormat/>
     <w:pPr>
-      <w:keepNext w:val="1"/>
-      <w:keepLines w:val="1"/>
-      <w:spacing w:after="80" w:before="280" w:lineRule="auto"/>
+      <w:keepNext/>
+      <w:keepLines/>
+      <w:spacing w:before="280" w:after="80"/>
+      <w:outlineLvl w:val="3"/>
     </w:pPr>
     <w:rPr>
       <w:color w:val="666666"/>
@@ -980,67 +2248,124 @@
       <w:szCs w:val="24"/>
     </w:rPr>
   </w:style>
-  <w:style w:type="paragraph" w:styleId="Heading5">
+  <w:style w:type="paragraph" w:styleId="5">
     <w:name w:val="heading 5"/>
-    <w:basedOn w:val="Normal"/>
-    <w:next w:val="Normal"/>
+    <w:basedOn w:val="a"/>
+    <w:next w:val="a"/>
+    <w:uiPriority w:val="9"/>
+    <w:semiHidden/>
+    <w:unhideWhenUsed/>
+    <w:qFormat/>
     <w:pPr>
-      <w:keepNext w:val="1"/>
-      <w:keepLines w:val="1"/>
-      <w:spacing w:after="80" w:before="240" w:lineRule="auto"/>
+      <w:keepNext/>
+      <w:keepLines/>
+      <w:spacing w:before="240" w:after="80"/>
+      <w:outlineLvl w:val="4"/>
     </w:pPr>
     <w:rPr>
       <w:color w:val="666666"/>
-      <w:sz w:val="22"/>
-      <w:szCs w:val="22"/>
     </w:rPr>
   </w:style>
-  <w:style w:type="paragraph" w:styleId="Heading6">
+  <w:style w:type="paragraph" w:styleId="6">
     <w:name w:val="heading 6"/>
-    <w:basedOn w:val="Normal"/>
-    <w:next w:val="Normal"/>
+    <w:basedOn w:val="a"/>
+    <w:next w:val="a"/>
+    <w:uiPriority w:val="9"/>
+    <w:semiHidden/>
+    <w:unhideWhenUsed/>
+    <w:qFormat/>
     <w:pPr>
-      <w:keepNext w:val="1"/>
-      <w:keepLines w:val="1"/>
-      <w:spacing w:after="80" w:before="240" w:lineRule="auto"/>
+      <w:keepNext/>
+      <w:keepLines/>
+      <w:spacing w:before="240" w:after="80"/>
+      <w:outlineLvl w:val="5"/>
     </w:pPr>
     <w:rPr>
-      <w:i w:val="1"/>
+      <w:i/>
       <w:color w:val="666666"/>
-      <w:sz w:val="22"/>
-      <w:szCs w:val="22"/>
     </w:rPr>
   </w:style>
-  <w:style w:type="paragraph" w:styleId="Title">
+  <w:style w:type="character" w:default="1" w:styleId="a0">
+    <w:name w:val="Default Paragraph Font"/>
+    <w:uiPriority w:val="1"/>
+    <w:semiHidden/>
+    <w:unhideWhenUsed/>
+  </w:style>
+  <w:style w:type="table" w:default="1" w:styleId="a1">
+    <w:name w:val="Normal Table"/>
+    <w:uiPriority w:val="99"/>
+    <w:semiHidden/>
+    <w:unhideWhenUsed/>
+    <w:tblPr>
+      <w:tblInd w:w="0" w:type="dxa"/>
+      <w:tblCellMar>
+        <w:top w:w="0" w:type="dxa"/>
+        <w:left w:w="108" w:type="dxa"/>
+        <w:bottom w:w="0" w:type="dxa"/>
+        <w:right w:w="108" w:type="dxa"/>
+      </w:tblCellMar>
+    </w:tblPr>
+  </w:style>
+  <w:style w:type="numbering" w:default="1" w:styleId="a2">
+    <w:name w:val="No List"/>
+    <w:uiPriority w:val="99"/>
+    <w:semiHidden/>
+    <w:unhideWhenUsed/>
+  </w:style>
+  <w:style w:type="table" w:customStyle="1" w:styleId="TableNormal">
+    <w:name w:val="Table Normal"/>
+    <w:tblPr>
+      <w:tblCellMar>
+        <w:top w:w="0" w:type="dxa"/>
+        <w:left w:w="0" w:type="dxa"/>
+        <w:bottom w:w="0" w:type="dxa"/>
+        <w:right w:w="0" w:type="dxa"/>
+      </w:tblCellMar>
+    </w:tblPr>
+  </w:style>
+  <w:style w:type="paragraph" w:styleId="a3">
     <w:name w:val="Title"/>
-    <w:basedOn w:val="Normal"/>
-    <w:next w:val="Normal"/>
+    <w:basedOn w:val="a"/>
+    <w:next w:val="a"/>
+    <w:uiPriority w:val="10"/>
+    <w:qFormat/>
     <w:pPr>
-      <w:keepNext w:val="1"/>
-      <w:keepLines w:val="1"/>
-      <w:spacing w:after="60" w:before="0" w:lineRule="auto"/>
+      <w:keepNext/>
+      <w:keepLines/>
+      <w:spacing w:after="60"/>
     </w:pPr>
     <w:rPr>
       <w:sz w:val="52"/>
       <w:szCs w:val="52"/>
     </w:rPr>
   </w:style>
-  <w:style w:type="paragraph" w:styleId="Subtitle">
+  <w:style w:type="paragraph" w:styleId="a4">
     <w:name w:val="Subtitle"/>
-    <w:basedOn w:val="Normal"/>
-    <w:next w:val="Normal"/>
+    <w:basedOn w:val="a"/>
+    <w:next w:val="a"/>
+    <w:uiPriority w:val="11"/>
+    <w:qFormat/>
     <w:pPr>
-      <w:keepNext w:val="1"/>
-      <w:keepLines w:val="1"/>
-      <w:spacing w:after="320" w:before="0" w:lineRule="auto"/>
+      <w:keepNext/>
+      <w:keepLines/>
+      <w:spacing w:after="320"/>
     </w:pPr>
     <w:rPr>
-      <w:rFonts w:ascii="Arial" w:cs="Arial" w:eastAsia="Arial" w:hAnsi="Arial"/>
-      <w:i w:val="0"/>
       <w:color w:val="666666"/>
       <w:sz w:val="30"/>
       <w:szCs w:val="30"/>
     </w:rPr>
+  </w:style>
+  <w:style w:type="paragraph" w:styleId="a5">
+    <w:name w:val="List Paragraph"/>
+    <w:basedOn w:val="a"/>
+    <w:uiPriority w:val="34"/>
+    <w:qFormat/>
+    <w:rsid w:val="001378D5"/>
+    <w:pPr>
+      <w:ind w:left="720"/>
+      <w:contextualSpacing/>
+    </w:pPr>
   </w:style>
 </w:styles>
 </file>

--- a/Пояснительная записка.docx
+++ b/Пояснительная записка.docx
@@ -154,6 +154,119 @@
     </w:p>
     <w:p>
       <w:pPr>
+        <w:numPr>
+          <w:ilvl w:val="0"/>
+          <w:numId w:val="2"/>
+        </w:numPr>
+        <w:jc w:val="both"/>
+        <w:rPr>
+          <w:rFonts w:ascii="Times New Roman" w:eastAsia="Times New Roman" w:hAnsi="Times New Roman" w:cs="Times New Roman"/>
+          <w:sz w:val="28"/>
+          <w:szCs w:val="28"/>
+        </w:rPr>
+      </w:pPr>
+      <w:r>
+        <w:rPr>
+          <w:rFonts w:ascii="Times New Roman" w:eastAsia="Times New Roman" w:hAnsi="Times New Roman" w:cs="Times New Roman"/>
+          <w:sz w:val="28"/>
+          <w:szCs w:val="28"/>
+          <w:lang w:val="ru-RU"/>
+        </w:rPr>
+        <w:t xml:space="preserve">Файл </w:t>
+      </w:r>
+      <w:r>
+        <w:rPr>
+          <w:rFonts w:ascii="Times New Roman" w:eastAsia="Times New Roman" w:hAnsi="Times New Roman" w:cs="Times New Roman"/>
+          <w:sz w:val="28"/>
+          <w:szCs w:val="28"/>
+          <w:lang w:val="en-US"/>
+        </w:rPr>
+        <w:t>info</w:t>
+      </w:r>
+      <w:r>
+        <w:rPr>
+          <w:rFonts w:ascii="Times New Roman" w:eastAsia="Times New Roman" w:hAnsi="Times New Roman" w:cs="Times New Roman"/>
+          <w:sz w:val="28"/>
+          <w:szCs w:val="28"/>
+          <w:lang w:val="ru-RU"/>
+        </w:rPr>
+        <w:t>.</w:t>
+      </w:r>
+      <w:r>
+        <w:rPr>
+          <w:rFonts w:ascii="Times New Roman" w:eastAsia="Times New Roman" w:hAnsi="Times New Roman" w:cs="Times New Roman"/>
+          <w:sz w:val="28"/>
+          <w:szCs w:val="28"/>
+          <w:lang w:val="en-US"/>
+        </w:rPr>
+        <w:t>py</w:t>
+      </w:r>
+      <w:r>
+        <w:rPr>
+          <w:rFonts w:ascii="Times New Roman" w:eastAsia="Times New Roman" w:hAnsi="Times New Roman" w:cs="Times New Roman"/>
+          <w:sz w:val="28"/>
+          <w:szCs w:val="28"/>
+          <w:lang w:val="ru-RU"/>
+        </w:rPr>
+        <w:t xml:space="preserve">, где находятся токен бота, </w:t>
+      </w:r>
+      <w:r>
+        <w:rPr>
+          <w:rFonts w:ascii="Times New Roman" w:eastAsia="Times New Roman" w:hAnsi="Times New Roman" w:cs="Times New Roman"/>
+          <w:sz w:val="28"/>
+          <w:szCs w:val="28"/>
+          <w:lang w:val="en-US"/>
+        </w:rPr>
+        <w:t>api</w:t>
+      </w:r>
+      <w:r>
+        <w:rPr>
+          <w:rFonts w:ascii="Times New Roman" w:eastAsia="Times New Roman" w:hAnsi="Times New Roman" w:cs="Times New Roman"/>
+          <w:sz w:val="28"/>
+          <w:szCs w:val="28"/>
+          <w:lang w:val="ru-RU"/>
+        </w:rPr>
+        <w:t>-</w:t>
+      </w:r>
+      <w:r>
+        <w:rPr>
+          <w:rFonts w:ascii="Times New Roman" w:eastAsia="Times New Roman" w:hAnsi="Times New Roman" w:cs="Times New Roman"/>
+          <w:sz w:val="28"/>
+          <w:szCs w:val="28"/>
+          <w:lang w:val="en-US"/>
+        </w:rPr>
+        <w:t>key</w:t>
+      </w:r>
+      <w:r>
+        <w:rPr>
+          <w:rFonts w:ascii="Times New Roman" w:eastAsia="Times New Roman" w:hAnsi="Times New Roman" w:cs="Times New Roman"/>
+          <w:sz w:val="28"/>
+          <w:szCs w:val="28"/>
+          <w:lang w:val="ru-RU"/>
+        </w:rPr>
+        <w:t xml:space="preserve"> </w:t>
+      </w:r>
+      <w:r>
+        <w:rPr>
+          <w:rFonts w:ascii="Times New Roman" w:eastAsia="Times New Roman" w:hAnsi="Times New Roman" w:cs="Times New Roman"/>
+          <w:sz w:val="28"/>
+          <w:szCs w:val="28"/>
+          <w:lang w:val="en-US"/>
+        </w:rPr>
+        <w:t>Pixabay</w:t>
+      </w:r>
+      <w:r>
+        <w:rPr>
+          <w:rFonts w:ascii="Times New Roman" w:eastAsia="Times New Roman" w:hAnsi="Times New Roman" w:cs="Times New Roman"/>
+          <w:sz w:val="28"/>
+          <w:szCs w:val="28"/>
+          <w:lang w:val="ru-RU"/>
+        </w:rPr>
+        <w:t>.</w:t>
+      </w:r>
+    </w:p>
+    <w:p>
+      <w:pPr>
         <w:jc w:val="both"/>
         <w:rPr>
           <w:rFonts w:ascii="Times New Roman" w:eastAsia="Times New Roman" w:hAnsi="Times New Roman" w:cs="Times New Roman"/>
@@ -249,7 +362,7 @@
           <w:sz w:val="28"/>
           <w:szCs w:val="28"/>
         </w:rPr>
-        <w:t xml:space="preserve">send_text.py: создаёт фразу, основываясь на данных, записанных при помощи get_info.py. В нём находится функция send_message, которая создаёт фразу и отправляет её пользователю. Может вызываться на </w:t>
+        <w:t xml:space="preserve">send_text.py: создаёт фразу, основываясь на данных, записанных при помощи get_info.py. В нём находится функция send_message, которая </w:t>
       </w:r>
       <w:r>
         <w:rPr>
@@ -258,7 +371,7 @@
           <w:szCs w:val="28"/>
         </w:rPr>
         <w:lastRenderedPageBreak/>
-        <w:t>команду /something или из get_info. При создании каждого последующего слова выбирается рандомное из топ-10 связей(по количеству использований), в которых последнее созданное слово - первое слово связи. Для разнообразия речи при словарном запасе бота меньше 100, он отправляет сообщение, что ещё не научился общаться.</w:t>
+        <w:t>создаёт фразу и отправляет её пользователю. Может вызываться на команду /something или из get_info. При создании каждого последующего слова выбирается рандомное из топ-10 связей(по количеству использований), в которых последнее созданное слово - первое слово связи. Для разнообразия речи при словарном запасе бота меньше 100, он отправляет сообщение, что ещё не научился общаться.</w:t>
       </w:r>
     </w:p>
     <w:p>
@@ -757,7 +870,16 @@
           <w:szCs w:val="28"/>
           <w:lang w:val="en-US"/>
         </w:rPr>
-        <w:t>google)</w:t>
+        <w:t>google</w:t>
+      </w:r>
+      <w:r>
+        <w:rPr>
+          <w:rFonts w:ascii="Times New Roman" w:eastAsia="Times New Roman" w:hAnsi="Times New Roman" w:cs="Times New Roman"/>
+          <w:sz w:val="28"/>
+          <w:szCs w:val="28"/>
+          <w:lang w:val="ru-RU"/>
+        </w:rPr>
+        <w:t>)</w:t>
       </w:r>
       <w:r>
         <w:rPr>
@@ -1137,6 +1259,439 @@
           <w:lang w:val="ru-RU"/>
         </w:rPr>
         <w:t>которая расписывает доступные команды бота.</w:t>
+      </w:r>
+    </w:p>
+    <w:p>
+      <w:pPr>
+        <w:numPr>
+          <w:ilvl w:val="0"/>
+          <w:numId w:val="1"/>
+        </w:numPr>
+        <w:jc w:val="both"/>
+        <w:rPr>
+          <w:rFonts w:ascii="Times New Roman" w:eastAsia="Times New Roman" w:hAnsi="Times New Roman" w:cs="Times New Roman"/>
+          <w:sz w:val="28"/>
+          <w:szCs w:val="28"/>
+          <w:lang w:val="ru-RU"/>
+        </w:rPr>
+      </w:pPr>
+      <w:r>
+        <w:rPr>
+          <w:rFonts w:ascii="Times New Roman" w:eastAsia="Times New Roman" w:hAnsi="Times New Roman" w:cs="Times New Roman"/>
+          <w:sz w:val="28"/>
+          <w:szCs w:val="28"/>
+          <w:lang w:val="en-US"/>
+        </w:rPr>
+        <w:t>get</w:t>
+      </w:r>
+      <w:r>
+        <w:rPr>
+          <w:rFonts w:ascii="Times New Roman" w:eastAsia="Times New Roman" w:hAnsi="Times New Roman" w:cs="Times New Roman"/>
+          <w:sz w:val="28"/>
+          <w:szCs w:val="28"/>
+          <w:lang w:val="ru-RU"/>
+        </w:rPr>
+        <w:t>_</w:t>
+      </w:r>
+      <w:r>
+        <w:rPr>
+          <w:rFonts w:ascii="Times New Roman" w:eastAsia="Times New Roman" w:hAnsi="Times New Roman" w:cs="Times New Roman"/>
+          <w:sz w:val="28"/>
+          <w:szCs w:val="28"/>
+          <w:lang w:val="en-US"/>
+        </w:rPr>
+        <w:t>image</w:t>
+      </w:r>
+      <w:r>
+        <w:rPr>
+          <w:rFonts w:ascii="Times New Roman" w:eastAsia="Times New Roman" w:hAnsi="Times New Roman" w:cs="Times New Roman"/>
+          <w:sz w:val="28"/>
+          <w:szCs w:val="28"/>
+          <w:lang w:val="ru-RU"/>
+        </w:rPr>
+        <w:t xml:space="preserve"> </w:t>
+      </w:r>
+      <w:r>
+        <w:rPr>
+          <w:rFonts w:ascii="Times New Roman" w:eastAsia="Times New Roman" w:hAnsi="Times New Roman" w:cs="Times New Roman"/>
+          <w:sz w:val="28"/>
+          <w:szCs w:val="28"/>
+          <w:lang w:val="ru-RU"/>
+        </w:rPr>
+        <w:t>содержит</w:t>
+      </w:r>
+      <w:r>
+        <w:rPr>
+          <w:rFonts w:ascii="Times New Roman" w:eastAsia="Times New Roman" w:hAnsi="Times New Roman" w:cs="Times New Roman"/>
+          <w:sz w:val="28"/>
+          <w:szCs w:val="28"/>
+          <w:lang w:val="ru-RU"/>
+        </w:rPr>
+        <w:t xml:space="preserve"> </w:t>
+      </w:r>
+      <w:r>
+        <w:rPr>
+          <w:rFonts w:ascii="Times New Roman" w:eastAsia="Times New Roman" w:hAnsi="Times New Roman" w:cs="Times New Roman"/>
+          <w:sz w:val="28"/>
+          <w:szCs w:val="28"/>
+          <w:lang w:val="ru-RU"/>
+        </w:rPr>
+        <w:t>функции</w:t>
+      </w:r>
+      <w:r>
+        <w:rPr>
+          <w:rFonts w:ascii="Times New Roman" w:eastAsia="Times New Roman" w:hAnsi="Times New Roman" w:cs="Times New Roman"/>
+          <w:sz w:val="28"/>
+          <w:szCs w:val="28"/>
+          <w:lang w:val="ru-RU"/>
+        </w:rPr>
+        <w:t xml:space="preserve"> </w:t>
+      </w:r>
+      <w:r>
+        <w:rPr>
+          <w:rFonts w:ascii="Times New Roman" w:eastAsia="Times New Roman" w:hAnsi="Times New Roman" w:cs="Times New Roman"/>
+          <w:sz w:val="28"/>
+          <w:szCs w:val="28"/>
+          <w:lang w:val="en-US"/>
+        </w:rPr>
+        <w:t>get</w:t>
+      </w:r>
+      <w:r>
+        <w:rPr>
+          <w:rFonts w:ascii="Times New Roman" w:eastAsia="Times New Roman" w:hAnsi="Times New Roman" w:cs="Times New Roman"/>
+          <w:sz w:val="28"/>
+          <w:szCs w:val="28"/>
+          <w:lang w:val="ru-RU"/>
+        </w:rPr>
+        <w:t>_</w:t>
+      </w:r>
+      <w:r>
+        <w:rPr>
+          <w:rFonts w:ascii="Times New Roman" w:eastAsia="Times New Roman" w:hAnsi="Times New Roman" w:cs="Times New Roman"/>
+          <w:sz w:val="28"/>
+          <w:szCs w:val="28"/>
+          <w:lang w:val="en-US"/>
+        </w:rPr>
+        <w:t>image</w:t>
+      </w:r>
+      <w:r>
+        <w:rPr>
+          <w:rFonts w:ascii="Times New Roman" w:eastAsia="Times New Roman" w:hAnsi="Times New Roman" w:cs="Times New Roman"/>
+          <w:sz w:val="28"/>
+          <w:szCs w:val="28"/>
+          <w:lang w:val="ru-RU"/>
+        </w:rPr>
+        <w:t xml:space="preserve"> </w:t>
+      </w:r>
+      <w:r>
+        <w:rPr>
+          <w:rFonts w:ascii="Times New Roman" w:eastAsia="Times New Roman" w:hAnsi="Times New Roman" w:cs="Times New Roman"/>
+          <w:sz w:val="28"/>
+          <w:szCs w:val="28"/>
+          <w:lang w:val="ru-RU"/>
+        </w:rPr>
+        <w:t>и</w:t>
+      </w:r>
+      <w:r>
+        <w:rPr>
+          <w:rFonts w:ascii="Times New Roman" w:eastAsia="Times New Roman" w:hAnsi="Times New Roman" w:cs="Times New Roman"/>
+          <w:sz w:val="28"/>
+          <w:szCs w:val="28"/>
+          <w:lang w:val="ru-RU"/>
+        </w:rPr>
+        <w:t xml:space="preserve"> </w:t>
+      </w:r>
+      <w:r>
+        <w:rPr>
+          <w:rFonts w:ascii="Times New Roman" w:eastAsia="Times New Roman" w:hAnsi="Times New Roman" w:cs="Times New Roman"/>
+          <w:sz w:val="28"/>
+          <w:szCs w:val="28"/>
+          <w:lang w:val="en-US"/>
+        </w:rPr>
+        <w:t>get</w:t>
+      </w:r>
+      <w:r>
+        <w:rPr>
+          <w:rFonts w:ascii="Times New Roman" w:eastAsia="Times New Roman" w:hAnsi="Times New Roman" w:cs="Times New Roman"/>
+          <w:sz w:val="28"/>
+          <w:szCs w:val="28"/>
+          <w:lang w:val="ru-RU"/>
+        </w:rPr>
+        <w:t>_</w:t>
+      </w:r>
+      <w:r>
+        <w:rPr>
+          <w:rFonts w:ascii="Times New Roman" w:eastAsia="Times New Roman" w:hAnsi="Times New Roman" w:cs="Times New Roman"/>
+          <w:sz w:val="28"/>
+          <w:szCs w:val="28"/>
+          <w:lang w:val="en-US"/>
+        </w:rPr>
+        <w:t>few</w:t>
+      </w:r>
+      <w:r>
+        <w:rPr>
+          <w:rFonts w:ascii="Times New Roman" w:eastAsia="Times New Roman" w:hAnsi="Times New Roman" w:cs="Times New Roman"/>
+          <w:sz w:val="28"/>
+          <w:szCs w:val="28"/>
+          <w:lang w:val="ru-RU"/>
+        </w:rPr>
+        <w:t>_</w:t>
+      </w:r>
+      <w:r>
+        <w:rPr>
+          <w:rFonts w:ascii="Times New Roman" w:eastAsia="Times New Roman" w:hAnsi="Times New Roman" w:cs="Times New Roman"/>
+          <w:sz w:val="28"/>
+          <w:szCs w:val="28"/>
+          <w:lang w:val="en-US"/>
+        </w:rPr>
+        <w:t>images</w:t>
+      </w:r>
+      <w:r>
+        <w:rPr>
+          <w:rFonts w:ascii="Times New Roman" w:eastAsia="Times New Roman" w:hAnsi="Times New Roman" w:cs="Times New Roman"/>
+          <w:sz w:val="28"/>
+          <w:szCs w:val="28"/>
+          <w:lang w:val="ru-RU"/>
+        </w:rPr>
+        <w:t xml:space="preserve">, </w:t>
+      </w:r>
+      <w:r>
+        <w:rPr>
+          <w:rFonts w:ascii="Times New Roman" w:eastAsia="Times New Roman" w:hAnsi="Times New Roman" w:cs="Times New Roman"/>
+          <w:sz w:val="28"/>
+          <w:szCs w:val="28"/>
+          <w:lang w:val="ru-RU"/>
+        </w:rPr>
+        <w:t>которые</w:t>
+      </w:r>
+      <w:r>
+        <w:rPr>
+          <w:rFonts w:ascii="Times New Roman" w:eastAsia="Times New Roman" w:hAnsi="Times New Roman" w:cs="Times New Roman"/>
+          <w:sz w:val="28"/>
+          <w:szCs w:val="28"/>
+          <w:lang w:val="ru-RU"/>
+        </w:rPr>
+        <w:t xml:space="preserve"> </w:t>
+      </w:r>
+      <w:r>
+        <w:rPr>
+          <w:rFonts w:ascii="Times New Roman" w:eastAsia="Times New Roman" w:hAnsi="Times New Roman" w:cs="Times New Roman"/>
+          <w:sz w:val="28"/>
+          <w:szCs w:val="28"/>
+          <w:lang w:val="ru-RU"/>
+        </w:rPr>
+        <w:t>ищут</w:t>
+      </w:r>
+      <w:r>
+        <w:rPr>
+          <w:rFonts w:ascii="Times New Roman" w:eastAsia="Times New Roman" w:hAnsi="Times New Roman" w:cs="Times New Roman"/>
+          <w:sz w:val="28"/>
+          <w:szCs w:val="28"/>
+          <w:lang w:val="ru-RU"/>
+        </w:rPr>
+        <w:t xml:space="preserve"> </w:t>
+      </w:r>
+      <w:r>
+        <w:rPr>
+          <w:rFonts w:ascii="Times New Roman" w:eastAsia="Times New Roman" w:hAnsi="Times New Roman" w:cs="Times New Roman"/>
+          <w:sz w:val="28"/>
+          <w:szCs w:val="28"/>
+          <w:lang w:val="ru-RU"/>
+        </w:rPr>
+        <w:t xml:space="preserve">картинки с помощью </w:t>
+      </w:r>
+      <w:r>
+        <w:rPr>
+          <w:rFonts w:ascii="Times New Roman" w:eastAsia="Times New Roman" w:hAnsi="Times New Roman" w:cs="Times New Roman"/>
+          <w:sz w:val="28"/>
+          <w:szCs w:val="28"/>
+          <w:lang w:val="en-US"/>
+        </w:rPr>
+        <w:t>pixabay</w:t>
+      </w:r>
+      <w:r>
+        <w:rPr>
+          <w:rFonts w:ascii="Times New Roman" w:eastAsia="Times New Roman" w:hAnsi="Times New Roman" w:cs="Times New Roman"/>
+          <w:sz w:val="28"/>
+          <w:szCs w:val="28"/>
+        </w:rPr>
+        <w:t xml:space="preserve"> </w:t>
+      </w:r>
+      <w:r>
+        <w:rPr>
+          <w:rFonts w:ascii="Times New Roman" w:eastAsia="Times New Roman" w:hAnsi="Times New Roman" w:cs="Times New Roman"/>
+          <w:sz w:val="28"/>
+          <w:szCs w:val="28"/>
+          <w:lang w:val="en-US"/>
+        </w:rPr>
+        <w:t>api</w:t>
+      </w:r>
+      <w:r>
+        <w:rPr>
+          <w:rFonts w:ascii="Times New Roman" w:eastAsia="Times New Roman" w:hAnsi="Times New Roman" w:cs="Times New Roman"/>
+          <w:sz w:val="28"/>
+          <w:szCs w:val="28"/>
+        </w:rPr>
+        <w:t xml:space="preserve">, </w:t>
+      </w:r>
+      <w:r>
+        <w:rPr>
+          <w:rFonts w:ascii="Times New Roman" w:eastAsia="Times New Roman" w:hAnsi="Times New Roman" w:cs="Times New Roman"/>
+          <w:sz w:val="28"/>
+          <w:szCs w:val="28"/>
+          <w:lang w:val="ru-RU"/>
+        </w:rPr>
+        <w:t xml:space="preserve">ключ для которого находится в </w:t>
+      </w:r>
+      <w:r>
+        <w:rPr>
+          <w:rFonts w:ascii="Times New Roman" w:eastAsia="Times New Roman" w:hAnsi="Times New Roman" w:cs="Times New Roman"/>
+          <w:sz w:val="28"/>
+          <w:szCs w:val="28"/>
+          <w:lang w:val="en-US"/>
+        </w:rPr>
+        <w:t>info</w:t>
+      </w:r>
+      <w:r>
+        <w:rPr>
+          <w:rFonts w:ascii="Times New Roman" w:eastAsia="Times New Roman" w:hAnsi="Times New Roman" w:cs="Times New Roman"/>
+          <w:sz w:val="28"/>
+          <w:szCs w:val="28"/>
+          <w:lang w:val="ru-RU"/>
+        </w:rPr>
+        <w:t>.</w:t>
+      </w:r>
+    </w:p>
+    <w:p>
+      <w:pPr>
+        <w:numPr>
+          <w:ilvl w:val="0"/>
+          <w:numId w:val="1"/>
+        </w:numPr>
+        <w:jc w:val="both"/>
+        <w:rPr>
+          <w:rFonts w:ascii="Times New Roman" w:eastAsia="Times New Roman" w:hAnsi="Times New Roman" w:cs="Times New Roman"/>
+          <w:sz w:val="28"/>
+          <w:szCs w:val="28"/>
+          <w:lang w:val="ru-RU"/>
+        </w:rPr>
+      </w:pPr>
+      <w:r>
+        <w:rPr>
+          <w:rFonts w:ascii="Times New Roman" w:eastAsia="Times New Roman" w:hAnsi="Times New Roman" w:cs="Times New Roman"/>
+          <w:sz w:val="28"/>
+          <w:szCs w:val="28"/>
+          <w:lang w:val="en-US"/>
+        </w:rPr>
+        <w:t>get</w:t>
+      </w:r>
+      <w:r>
+        <w:rPr>
+          <w:rFonts w:ascii="Times New Roman" w:eastAsia="Times New Roman" w:hAnsi="Times New Roman" w:cs="Times New Roman"/>
+          <w:sz w:val="28"/>
+          <w:szCs w:val="28"/>
+          <w:lang w:val="ru-RU"/>
+        </w:rPr>
+        <w:t>_</w:t>
+      </w:r>
+      <w:r>
+        <w:rPr>
+          <w:rFonts w:ascii="Times New Roman" w:eastAsia="Times New Roman" w:hAnsi="Times New Roman" w:cs="Times New Roman"/>
+          <w:sz w:val="28"/>
+          <w:szCs w:val="28"/>
+          <w:lang w:val="en-US"/>
+        </w:rPr>
+        <w:t>music</w:t>
+      </w:r>
+      <w:r>
+        <w:rPr>
+          <w:rFonts w:ascii="Times New Roman" w:eastAsia="Times New Roman" w:hAnsi="Times New Roman" w:cs="Times New Roman"/>
+          <w:sz w:val="28"/>
+          <w:szCs w:val="28"/>
+          <w:lang w:val="ru-RU"/>
+        </w:rPr>
+        <w:t xml:space="preserve"> </w:t>
+      </w:r>
+      <w:r>
+        <w:rPr>
+          <w:rFonts w:ascii="Times New Roman" w:eastAsia="Times New Roman" w:hAnsi="Times New Roman" w:cs="Times New Roman"/>
+          <w:sz w:val="28"/>
+          <w:szCs w:val="28"/>
+          <w:lang w:val="ru-RU"/>
+        </w:rPr>
+        <w:t>содержит</w:t>
+      </w:r>
+      <w:r>
+        <w:rPr>
+          <w:rFonts w:ascii="Times New Roman" w:eastAsia="Times New Roman" w:hAnsi="Times New Roman" w:cs="Times New Roman"/>
+          <w:sz w:val="28"/>
+          <w:szCs w:val="28"/>
+          <w:lang w:val="ru-RU"/>
+        </w:rPr>
+        <w:t xml:space="preserve"> </w:t>
+      </w:r>
+      <w:r>
+        <w:rPr>
+          <w:rFonts w:ascii="Times New Roman" w:eastAsia="Times New Roman" w:hAnsi="Times New Roman" w:cs="Times New Roman"/>
+          <w:sz w:val="28"/>
+          <w:szCs w:val="28"/>
+          <w:lang w:val="ru-RU"/>
+        </w:rPr>
+        <w:t>функцию</w:t>
+      </w:r>
+      <w:r>
+        <w:rPr>
+          <w:rFonts w:ascii="Times New Roman" w:eastAsia="Times New Roman" w:hAnsi="Times New Roman" w:cs="Times New Roman"/>
+          <w:sz w:val="28"/>
+          <w:szCs w:val="28"/>
+          <w:lang w:val="ru-RU"/>
+        </w:rPr>
+        <w:t xml:space="preserve"> </w:t>
+      </w:r>
+      <w:r>
+        <w:rPr>
+          <w:rFonts w:ascii="Times New Roman" w:eastAsia="Times New Roman" w:hAnsi="Times New Roman" w:cs="Times New Roman"/>
+          <w:sz w:val="28"/>
+          <w:szCs w:val="28"/>
+          <w:lang w:val="en-US"/>
+        </w:rPr>
+        <w:t>get</w:t>
+      </w:r>
+      <w:r>
+        <w:rPr>
+          <w:rFonts w:ascii="Times New Roman" w:eastAsia="Times New Roman" w:hAnsi="Times New Roman" w:cs="Times New Roman"/>
+          <w:sz w:val="28"/>
+          <w:szCs w:val="28"/>
+          <w:lang w:val="ru-RU"/>
+        </w:rPr>
+        <w:t>_</w:t>
+      </w:r>
+      <w:r>
+        <w:rPr>
+          <w:rFonts w:ascii="Times New Roman" w:eastAsia="Times New Roman" w:hAnsi="Times New Roman" w:cs="Times New Roman"/>
+          <w:sz w:val="28"/>
+          <w:szCs w:val="28"/>
+          <w:lang w:val="en-US"/>
+        </w:rPr>
+        <w:t>music</w:t>
+      </w:r>
+      <w:r>
+        <w:rPr>
+          <w:rFonts w:ascii="Times New Roman" w:eastAsia="Times New Roman" w:hAnsi="Times New Roman" w:cs="Times New Roman"/>
+          <w:sz w:val="28"/>
+          <w:szCs w:val="28"/>
+          <w:lang w:val="ru-RU"/>
+        </w:rPr>
+        <w:t xml:space="preserve">, </w:t>
+      </w:r>
+      <w:r>
+        <w:rPr>
+          <w:rFonts w:ascii="Times New Roman" w:eastAsia="Times New Roman" w:hAnsi="Times New Roman" w:cs="Times New Roman"/>
+          <w:sz w:val="28"/>
+          <w:szCs w:val="28"/>
+          <w:lang w:val="ru-RU"/>
+        </w:rPr>
+        <w:t>которая ищет треки по указанному названию, отправляет фотографию альбома, его название, ссылку на ознакомительный фрагмент трека.</w:t>
       </w:r>
     </w:p>
     <w:p>
@@ -2688,4 +3243,16 @@
   </a:objectDefaults>
   <a:extraClrSchemeLst/>
 </a:theme>
+</file>
+
+<file path=customXml/item1.xml><?xml version="1.0" encoding="utf-8"?>
+<b:Sources xmlns:b="http://schemas.openxmlformats.org/officeDocument/2006/bibliography" xmlns="http://schemas.openxmlformats.org/officeDocument/2006/bibliography" SelectedStyle="\APASixthEditionOfficeOnline.xsl" StyleName="APA" Version="6"/>
+</file>
+
+<file path=customXml/itemProps1.xml><?xml version="1.0" encoding="utf-8"?>
+<ds:datastoreItem xmlns:ds="http://schemas.openxmlformats.org/officeDocument/2006/customXml" ds:itemID="{A1CD9E01-C62A-488E-A214-1D5A9EE3C220}">
+  <ds:schemaRefs>
+    <ds:schemaRef ds:uri="http://schemas.openxmlformats.org/officeDocument/2006/bibliography"/>
+  </ds:schemaRefs>
+</ds:datastoreItem>
 </file>
--- a/Пояснительная записка.docx
+++ b/Пояснительная записка.docx
@@ -260,6 +260,126 @@
           <w:rFonts w:ascii="Times New Roman" w:eastAsia="Times New Roman" w:hAnsi="Times New Roman" w:cs="Times New Roman"/>
           <w:sz w:val="28"/>
           <w:szCs w:val="28"/>
+        </w:rPr>
+        <w:t xml:space="preserve">, </w:t>
+      </w:r>
+      <w:r>
+        <w:rPr>
+          <w:rFonts w:ascii="Times New Roman" w:eastAsia="Times New Roman" w:hAnsi="Times New Roman" w:cs="Times New Roman"/>
+          <w:sz w:val="28"/>
+          <w:szCs w:val="28"/>
+          <w:lang w:val="en-US"/>
+        </w:rPr>
+        <w:t>url</w:t>
+      </w:r>
+      <w:r>
+        <w:rPr>
+          <w:rFonts w:ascii="Times New Roman" w:eastAsia="Times New Roman" w:hAnsi="Times New Roman" w:cs="Times New Roman"/>
+          <w:sz w:val="28"/>
+          <w:szCs w:val="28"/>
+        </w:rPr>
+        <w:t xml:space="preserve"> </w:t>
+      </w:r>
+      <w:r>
+        <w:rPr>
+          <w:rFonts w:ascii="Times New Roman" w:eastAsia="Times New Roman" w:hAnsi="Times New Roman" w:cs="Times New Roman"/>
+          <w:sz w:val="28"/>
+          <w:szCs w:val="28"/>
+          <w:lang w:val="ru-RU"/>
+        </w:rPr>
+        <w:t xml:space="preserve">и </w:t>
+      </w:r>
+      <w:r>
+        <w:rPr>
+          <w:rFonts w:ascii="Times New Roman" w:eastAsia="Times New Roman" w:hAnsi="Times New Roman" w:cs="Times New Roman"/>
+          <w:sz w:val="28"/>
+          <w:szCs w:val="28"/>
+          <w:lang w:val="en-US"/>
+        </w:rPr>
+        <w:t>api</w:t>
+      </w:r>
+      <w:r>
+        <w:rPr>
+          <w:rFonts w:ascii="Times New Roman" w:eastAsia="Times New Roman" w:hAnsi="Times New Roman" w:cs="Times New Roman"/>
+          <w:sz w:val="28"/>
+          <w:szCs w:val="28"/>
+        </w:rPr>
+        <w:t>-</w:t>
+      </w:r>
+      <w:r>
+        <w:rPr>
+          <w:rFonts w:ascii="Times New Roman" w:eastAsia="Times New Roman" w:hAnsi="Times New Roman" w:cs="Times New Roman"/>
+          <w:sz w:val="28"/>
+          <w:szCs w:val="28"/>
+          <w:lang w:val="en-US"/>
+        </w:rPr>
+        <w:t>key</w:t>
+      </w:r>
+      <w:r>
+        <w:rPr>
+          <w:rFonts w:ascii="Times New Roman" w:eastAsia="Times New Roman" w:hAnsi="Times New Roman" w:cs="Times New Roman"/>
+          <w:sz w:val="28"/>
+          <w:szCs w:val="28"/>
+        </w:rPr>
+        <w:t xml:space="preserve"> </w:t>
+      </w:r>
+      <w:r>
+        <w:rPr>
+          <w:rFonts w:ascii="Times New Roman" w:eastAsia="Times New Roman" w:hAnsi="Times New Roman" w:cs="Times New Roman"/>
+          <w:sz w:val="28"/>
+          <w:szCs w:val="28"/>
+          <w:lang w:val="ru-RU"/>
+        </w:rPr>
+        <w:t xml:space="preserve">для </w:t>
+      </w:r>
+      <w:r>
+        <w:rPr>
+          <w:rFonts w:ascii="Times New Roman" w:eastAsia="Times New Roman" w:hAnsi="Times New Roman" w:cs="Times New Roman"/>
+          <w:sz w:val="28"/>
+          <w:szCs w:val="28"/>
+          <w:lang w:val="en-US"/>
+        </w:rPr>
+        <w:t>IBM</w:t>
+      </w:r>
+      <w:r>
+        <w:rPr>
+          <w:rFonts w:ascii="Times New Roman" w:eastAsia="Times New Roman" w:hAnsi="Times New Roman" w:cs="Times New Roman"/>
+          <w:sz w:val="28"/>
+          <w:szCs w:val="28"/>
+        </w:rPr>
+        <w:t xml:space="preserve"> </w:t>
+      </w:r>
+      <w:r>
+        <w:rPr>
+          <w:rFonts w:ascii="Times New Roman" w:eastAsia="Times New Roman" w:hAnsi="Times New Roman" w:cs="Times New Roman"/>
+          <w:sz w:val="28"/>
+          <w:szCs w:val="28"/>
+          <w:lang w:val="en-US"/>
+        </w:rPr>
+        <w:t>Language</w:t>
+      </w:r>
+      <w:r>
+        <w:rPr>
+          <w:rFonts w:ascii="Times New Roman" w:eastAsia="Times New Roman" w:hAnsi="Times New Roman" w:cs="Times New Roman"/>
+          <w:sz w:val="28"/>
+          <w:szCs w:val="28"/>
+        </w:rPr>
+        <w:t xml:space="preserve"> </w:t>
+      </w:r>
+      <w:r>
+        <w:rPr>
+          <w:rFonts w:ascii="Times New Roman" w:eastAsia="Times New Roman" w:hAnsi="Times New Roman" w:cs="Times New Roman"/>
+          <w:sz w:val="28"/>
+          <w:szCs w:val="28"/>
+          <w:lang w:val="en-US"/>
+        </w:rPr>
+        <w:t>Translator</w:t>
+      </w:r>
+      <w:r>
+        <w:rPr>
+          <w:rFonts w:ascii="Times New Roman" w:eastAsia="Times New Roman" w:hAnsi="Times New Roman" w:cs="Times New Roman"/>
+          <w:sz w:val="28"/>
+          <w:szCs w:val="28"/>
           <w:lang w:val="ru-RU"/>
         </w:rPr>
         <w:t>.</w:t>
@@ -362,16 +482,8 @@
           <w:sz w:val="28"/>
           <w:szCs w:val="28"/>
         </w:rPr>
-        <w:t xml:space="preserve">send_text.py: создаёт фразу, основываясь на данных, записанных при помощи get_info.py. В нём находится функция send_message, которая </w:t>
-      </w:r>
-      <w:r>
-        <w:rPr>
-          <w:rFonts w:ascii="Times New Roman" w:eastAsia="Times New Roman" w:hAnsi="Times New Roman" w:cs="Times New Roman"/>
-          <w:sz w:val="28"/>
-          <w:szCs w:val="28"/>
-        </w:rPr>
         <w:lastRenderedPageBreak/>
-        <w:t>создаёт фразу и отправляет её пользователю. Может вызываться на команду /something или из get_info. При создании каждого последующего слова выбирается рандомное из топ-10 связей(по количеству использований), в которых последнее созданное слово - первое слово связи. Для разнообразия речи при словарном запасе бота меньше 100, он отправляет сообщение, что ещё не научился общаться.</w:t>
+        <w:t>send_text.py: создаёт фразу, основываясь на данных, записанных при помощи get_info.py. В нём находится функция send_message, которая создаёт фразу и отправляет её пользователю. Может вызываться на команду /something или из get_info. При создании каждого последующего слова выбирается рандомное из топ-10 связей(по количеству использований), в которых последнее созданное слово - первое слово связи. Для разнообразия речи при словарном запасе бота меньше 100, он отправляет сообщение, что ещё не научился общаться.</w:t>
       </w:r>
     </w:p>
     <w:p>
@@ -525,7 +637,16 @@
           <w:sz w:val="28"/>
           <w:szCs w:val="28"/>
         </w:rPr>
-        <w:t>gif_send.py: по запросу от пользователя отправляет ему гифку. Имеет две функции send_gif(отправляет одну гифку) и send_some_gifs(отправляет от 1 до 5 включительно гифок). Обе функции работают по схожему принципу: обрабатывает запрос пользователя, обращается к Tenor API, получает гифку(и) с рандомным выбором из подходящих, отправляет её пользователю. Различие заключается в том, что последним аргументом второй функции должно быть целое число от 1 до 5. Первая функция вызывается по /gif &lt;запрос&gt;, вторая - /gifn &lt;запрос&gt; &lt;целое число&gt;.</w:t>
+        <w:t xml:space="preserve">gif_send.py: по запросу от пользователя отправляет ему гифку. Имеет две функции send_gif(отправляет одну гифку) и send_some_gifs(отправляет от 1 до 5 включительно гифок). Обе функции работают по схожему принципу: обрабатывает запрос пользователя, обращается к Tenor API, получает гифку(и) с рандомным выбором из подходящих, отправляет её пользователю. Различие заключается в том, что последним аргументом второй </w:t>
+      </w:r>
+      <w:r>
+        <w:rPr>
+          <w:rFonts w:ascii="Times New Roman" w:eastAsia="Times New Roman" w:hAnsi="Times New Roman" w:cs="Times New Roman"/>
+          <w:sz w:val="28"/>
+          <w:szCs w:val="28"/>
+        </w:rPr>
+        <w:lastRenderedPageBreak/>
+        <w:t>функции должно быть целое число от 1 до 5. Первая функция вызывается по /gif &lt;запрос&gt;, вторая - /gifn &lt;запрос&gt; &lt;целое число&gt;.</w:t>
       </w:r>
     </w:p>
     <w:p>
@@ -548,7 +669,6 @@
           <w:szCs w:val="28"/>
           <w:lang w:val="en-US"/>
         </w:rPr>
-        <w:lastRenderedPageBreak/>
         <w:t>m</w:t>
       </w:r>
       <w:r>
@@ -1692,6 +1812,165 @@
           <w:lang w:val="ru-RU"/>
         </w:rPr>
         <w:t>которая ищет треки по указанному названию, отправляет фотографию альбома, его название, ссылку на ознакомительный фрагмент трека.</w:t>
+      </w:r>
+    </w:p>
+    <w:p>
+      <w:pPr>
+        <w:numPr>
+          <w:ilvl w:val="0"/>
+          <w:numId w:val="1"/>
+        </w:numPr>
+        <w:jc w:val="both"/>
+        <w:rPr>
+          <w:rFonts w:ascii="Times New Roman" w:eastAsia="Times New Roman" w:hAnsi="Times New Roman" w:cs="Times New Roman"/>
+          <w:sz w:val="28"/>
+          <w:szCs w:val="28"/>
+          <w:lang w:val="ru-RU"/>
+        </w:rPr>
+      </w:pPr>
+      <w:r>
+        <w:rPr>
+          <w:rFonts w:ascii="Times New Roman" w:eastAsia="Times New Roman" w:hAnsi="Times New Roman" w:cs="Times New Roman"/>
+          <w:sz w:val="28"/>
+          <w:szCs w:val="28"/>
+          <w:lang w:val="en-US"/>
+        </w:rPr>
+        <w:t>translator</w:t>
+      </w:r>
+      <w:r>
+        <w:rPr>
+          <w:rFonts w:ascii="Times New Roman" w:eastAsia="Times New Roman" w:hAnsi="Times New Roman" w:cs="Times New Roman"/>
+          <w:sz w:val="28"/>
+          <w:szCs w:val="28"/>
+          <w:lang w:val="ru-RU"/>
+        </w:rPr>
+        <w:t xml:space="preserve"> </w:t>
+      </w:r>
+      <w:r>
+        <w:rPr>
+          <w:rFonts w:ascii="Times New Roman" w:eastAsia="Times New Roman" w:hAnsi="Times New Roman" w:cs="Times New Roman"/>
+          <w:sz w:val="28"/>
+          <w:szCs w:val="28"/>
+          <w:lang w:val="ru-RU"/>
+        </w:rPr>
+        <w:t xml:space="preserve">содержит функции диалога </w:t>
+      </w:r>
+      <w:r>
+        <w:rPr>
+          <w:rFonts w:ascii="Times New Roman" w:eastAsia="Times New Roman" w:hAnsi="Times New Roman" w:cs="Times New Roman"/>
+          <w:sz w:val="28"/>
+          <w:szCs w:val="28"/>
+          <w:lang w:val="en-US"/>
+        </w:rPr>
+        <w:t>translator</w:t>
+      </w:r>
+      <w:r>
+        <w:rPr>
+          <w:rFonts w:ascii="Times New Roman" w:eastAsia="Times New Roman" w:hAnsi="Times New Roman" w:cs="Times New Roman"/>
+          <w:sz w:val="28"/>
+          <w:szCs w:val="28"/>
+          <w:lang w:val="ru-RU"/>
+        </w:rPr>
+        <w:t>_</w:t>
+      </w:r>
+      <w:r>
+        <w:rPr>
+          <w:rFonts w:ascii="Times New Roman" w:eastAsia="Times New Roman" w:hAnsi="Times New Roman" w:cs="Times New Roman"/>
+          <w:sz w:val="28"/>
+          <w:szCs w:val="28"/>
+          <w:lang w:val="en-US"/>
+        </w:rPr>
+        <w:t>start</w:t>
+      </w:r>
+      <w:r>
+        <w:rPr>
+          <w:rFonts w:ascii="Times New Roman" w:eastAsia="Times New Roman" w:hAnsi="Times New Roman" w:cs="Times New Roman"/>
+          <w:sz w:val="28"/>
+          <w:szCs w:val="28"/>
+          <w:lang w:val="ru-RU"/>
+        </w:rPr>
+        <w:t>, которая просит у пользователя ввести фразу</w:t>
+      </w:r>
+      <w:r>
+        <w:rPr>
+          <w:rFonts w:ascii="Times New Roman" w:eastAsia="Times New Roman" w:hAnsi="Times New Roman" w:cs="Times New Roman"/>
+          <w:sz w:val="28"/>
+          <w:szCs w:val="28"/>
+          <w:lang w:val="ru-RU"/>
+        </w:rPr>
+        <w:t xml:space="preserve">, </w:t>
+      </w:r>
+      <w:r>
+        <w:rPr>
+          <w:rFonts w:ascii="Times New Roman" w:eastAsia="Times New Roman" w:hAnsi="Times New Roman" w:cs="Times New Roman"/>
+          <w:sz w:val="28"/>
+          <w:szCs w:val="28"/>
+          <w:lang w:val="en-US"/>
+        </w:rPr>
+        <w:t>get</w:t>
+      </w:r>
+      <w:r>
+        <w:rPr>
+          <w:rFonts w:ascii="Times New Roman" w:eastAsia="Times New Roman" w:hAnsi="Times New Roman" w:cs="Times New Roman"/>
+          <w:sz w:val="28"/>
+          <w:szCs w:val="28"/>
+          <w:lang w:val="ru-RU"/>
+        </w:rPr>
+        <w:t>_</w:t>
+      </w:r>
+      <w:r>
+        <w:rPr>
+          <w:rFonts w:ascii="Times New Roman" w:eastAsia="Times New Roman" w:hAnsi="Times New Roman" w:cs="Times New Roman"/>
+          <w:sz w:val="28"/>
+          <w:szCs w:val="28"/>
+          <w:lang w:val="en-US"/>
+        </w:rPr>
+        <w:t>phrase</w:t>
+      </w:r>
+      <w:r>
+        <w:rPr>
+          <w:rFonts w:ascii="Times New Roman" w:eastAsia="Times New Roman" w:hAnsi="Times New Roman" w:cs="Times New Roman"/>
+          <w:sz w:val="28"/>
+          <w:szCs w:val="28"/>
+          <w:lang w:val="ru-RU"/>
+        </w:rPr>
+        <w:t xml:space="preserve">, получающая фразу, просящая выбрать язык, </w:t>
+      </w:r>
+      <w:r>
+        <w:rPr>
+          <w:rFonts w:ascii="Times New Roman" w:eastAsia="Times New Roman" w:hAnsi="Times New Roman" w:cs="Times New Roman"/>
+          <w:sz w:val="28"/>
+          <w:szCs w:val="28"/>
+          <w:lang w:val="en-US"/>
+        </w:rPr>
+        <w:t>select</w:t>
+      </w:r>
+      <w:r>
+        <w:rPr>
+          <w:rFonts w:ascii="Times New Roman" w:eastAsia="Times New Roman" w:hAnsi="Times New Roman" w:cs="Times New Roman"/>
+          <w:sz w:val="28"/>
+          <w:szCs w:val="28"/>
+          <w:lang w:val="ru-RU"/>
+        </w:rPr>
+        <w:t>_</w:t>
+      </w:r>
+      <w:r>
+        <w:rPr>
+          <w:rFonts w:ascii="Times New Roman" w:eastAsia="Times New Roman" w:hAnsi="Times New Roman" w:cs="Times New Roman"/>
+          <w:sz w:val="28"/>
+          <w:szCs w:val="28"/>
+          <w:lang w:val="en-US"/>
+        </w:rPr>
+        <w:t>language</w:t>
+      </w:r>
+      <w:r>
+        <w:rPr>
+          <w:rFonts w:ascii="Times New Roman" w:eastAsia="Times New Roman" w:hAnsi="Times New Roman" w:cs="Times New Roman"/>
+          <w:sz w:val="28"/>
+          <w:szCs w:val="28"/>
+          <w:lang w:val="ru-RU"/>
+        </w:rPr>
+        <w:t>, где производится и отправляется перевод.</w:t>
       </w:r>
     </w:p>
     <w:p>

--- a/Пояснительная записка.docx
+++ b/Пояснительная записка.docx
@@ -1,6 +1,6 @@
 
 <file path=word/document.xml><?xml version="1.0" encoding="utf-8"?>
-<w:document xmlns:wpc="http://schemas.microsoft.com/office/word/2010/wordprocessingCanvas" xmlns:cx="http://schemas.microsoft.com/office/drawing/2014/chartex" xmlns:cx1="http://schemas.microsoft.com/office/drawing/2015/9/8/chartex" xmlns:cx2="http://schemas.microsoft.com/office/drawing/2015/10/21/chartex" xmlns:cx3="http://schemas.microsoft.com/office/drawing/2016/5/9/chartex" xmlns:cx4="http://schemas.microsoft.com/office/drawing/2016/5/10/chartex" xmlns:cx5="http://schemas.microsoft.com/office/drawing/2016/5/11/chartex" xmlns:cx6="http://schemas.microsoft.com/office/drawing/2016/5/12/chartex" xmlns:cx7="http://schemas.microsoft.com/office/drawing/2016/5/13/chartex" xmlns:cx8="http://schemas.microsoft.com/office/drawing/2016/5/14/chartex" xmlns:mc="http://schemas.openxmlformats.org/markup-compatibility/2006" xmlns:aink="http://schemas.microsoft.com/office/drawing/2016/ink" xmlns:am3d="http://schemas.microsoft.com/office/drawing/2017/model3d" xmlns:o="urn:schemas-microsoft-com:office:office" xmlns:r="http://schemas.openxmlformats.org/officeDocument/2006/relationships" xmlns:m="http://schemas.openxmlformats.org/officeDocument/2006/math" xmlns:v="urn:schemas-microsoft-com:vml" xmlns:wp14="http://schemas.microsoft.com/office/word/2010/wordprocessingDrawing" xmlns:wp="http://schemas.openxmlformats.org/drawingml/2006/wordprocessingDrawing" xmlns:w10="urn:schemas-microsoft-com:office:word" xmlns:w="http://schemas.openxmlformats.org/wordprocessingml/2006/main" xmlns:w14="http://schemas.microsoft.com/office/word/2010/wordml" xmlns:w15="http://schemas.microsoft.com/office/word/2012/wordml" xmlns:w16cex="http://schemas.microsoft.com/office/word/2018/wordml/cex" xmlns:w16cid="http://schemas.microsoft.com/office/word/2016/wordml/cid" xmlns:w16="http://schemas.microsoft.com/office/word/2018/wordml" xmlns:w16sdtdh="http://schemas.microsoft.com/office/word/2020/wordml/sdtdatahash" xmlns:w16se="http://schemas.microsoft.com/office/word/2015/wordml/symex" xmlns:wpg="http://schemas.microsoft.com/office/word/2010/wordprocessingGroup" xmlns:wpi="http://schemas.microsoft.com/office/word/2010/wordprocessingInk" xmlns:wne="http://schemas.microsoft.com/office/word/2006/wordml" xmlns:wps="http://schemas.microsoft.com/office/word/2010/wordprocessingShape" mc:Ignorable="w14 w15 w16se w16cid w16 w16cex w16sdtdh wp14">
+<w:document xmlns:wpc="http://schemas.microsoft.com/office/word/2010/wordprocessingCanvas" xmlns:mc="http://schemas.openxmlformats.org/markup-compatibility/2006" xmlns:o="urn:schemas-microsoft-com:office:office" xmlns:r="http://schemas.openxmlformats.org/officeDocument/2006/relationships" xmlns:m="http://schemas.openxmlformats.org/officeDocument/2006/math" xmlns:v="urn:schemas-microsoft-com:vml" xmlns:wp14="http://schemas.microsoft.com/office/word/2010/wordprocessingDrawing" xmlns:wp="http://schemas.openxmlformats.org/drawingml/2006/wordprocessingDrawing" xmlns:w10="urn:schemas-microsoft-com:office:word" xmlns:w="http://schemas.openxmlformats.org/wordprocessingml/2006/main" xmlns:w14="http://schemas.microsoft.com/office/word/2010/wordml" xmlns:w15="http://schemas.microsoft.com/office/word/2012/wordml" xmlns:wpg="http://schemas.microsoft.com/office/word/2010/wordprocessingGroup" xmlns:wpi="http://schemas.microsoft.com/office/word/2010/wordprocessingInk" xmlns:wne="http://schemas.microsoft.com/office/word/2006/wordml" xmlns:wps="http://schemas.microsoft.com/office/word/2010/wordprocessingShape" mc:Ignorable="w14 w15 wp14">
   <w:body>
     <w:p>
       <w:pPr>
@@ -1202,6 +1202,93 @@
     </w:p>
     <w:p>
       <w:pPr>
+        <w:ind w:left="720"/>
+        <w:jc w:val="both"/>
+        <w:rPr>
+          <w:rFonts w:ascii="Times New Roman" w:eastAsia="Times New Roman" w:hAnsi="Times New Roman" w:cs="Times New Roman"/>
+          <w:sz w:val="28"/>
+          <w:szCs w:val="28"/>
+        </w:rPr>
+      </w:pPr>
+      <w:r>
+        <w:rPr>
+          <w:rFonts w:ascii="Times New Roman" w:eastAsia="Times New Roman" w:hAnsi="Times New Roman" w:cs="Times New Roman"/>
+          <w:sz w:val="28"/>
+          <w:szCs w:val="28"/>
+          <w:lang w:val="ru-RU"/>
+        </w:rPr>
+        <w:drawing>
+          <wp:inline distT="0" distB="0" distL="0" distR="0" wp14:anchorId="3A3BF8EA" wp14:editId="29C8FD9B">
+            <wp:extent cx="2871172" cy="4547937"/>
+            <wp:effectExtent l="19050" t="0" r="24765" b="271780"/>
+            <wp:docPr id="7" name="Рисунок 6">
+              <a:extLst xmlns:a="http://schemas.openxmlformats.org/drawingml/2006/main">
+                <a:ext uri="{FF2B5EF4-FFF2-40B4-BE49-F238E27FC236}">
+                  <a16:creationId xmlns="" xmlns:p="http://schemas.openxmlformats.org/presentationml/2006/main" xmlns:a16="http://schemas.microsoft.com/office/drawing/2014/main" xmlns:lc="http://schemas.openxmlformats.org/drawingml/2006/lockedCanvas" id="{8B4C4BF0-512B-430A-B71A-60324059E96E}"/>
+                </a:ext>
+              </a:extLst>
+            </wp:docPr>
+            <wp:cNvGraphicFramePr>
+              <a:graphicFrameLocks xmlns:a="http://schemas.openxmlformats.org/drawingml/2006/main" noChangeAspect="1"/>
+            </wp:cNvGraphicFramePr>
+            <a:graphic xmlns:a="http://schemas.openxmlformats.org/drawingml/2006/main">
+              <a:graphicData uri="http://schemas.openxmlformats.org/drawingml/2006/picture">
+                <pic:pic xmlns:pic="http://schemas.openxmlformats.org/drawingml/2006/picture">
+                  <pic:nvPicPr>
+                    <pic:cNvPr id="7" name="Рисунок 6">
+                      <a:extLst>
+                        <a:ext uri="{FF2B5EF4-FFF2-40B4-BE49-F238E27FC236}">
+                          <a16:creationId xmlns="" xmlns:p="http://schemas.openxmlformats.org/presentationml/2006/main" xmlns:a16="http://schemas.microsoft.com/office/drawing/2014/main" xmlns:lc="http://schemas.openxmlformats.org/drawingml/2006/lockedCanvas" id="{8B4C4BF0-512B-430A-B71A-60324059E96E}"/>
+                        </a:ext>
+                      </a:extLst>
+                    </pic:cNvPr>
+                    <pic:cNvPicPr>
+                      <a:picLocks noChangeAspect="1"/>
+                    </pic:cNvPicPr>
+                  </pic:nvPicPr>
+                  <pic:blipFill>
+                    <a:blip r:embed="rId6" cstate="print">
+                      <a:extLst>
+                        <a:ext uri="{28A0092B-C50C-407E-A947-70E740481C1C}">
+                          <a14:useLocalDpi xmlns:a14="http://schemas.microsoft.com/office/drawing/2010/main" val="0"/>
+                        </a:ext>
+                      </a:extLst>
+                    </a:blip>
+                    <a:stretch>
+                      <a:fillRect/>
+                    </a:stretch>
+                  </pic:blipFill>
+                  <pic:spPr>
+                    <a:xfrm>
+                      <a:off x="0" y="0"/>
+                      <a:ext cx="2871172" cy="4547937"/>
+                    </a:xfrm>
+                    <a:prstGeom prst="roundRect">
+                      <a:avLst>
+                        <a:gd name="adj" fmla="val 8594"/>
+                      </a:avLst>
+                    </a:prstGeom>
+                    <a:solidFill>
+                      <a:srgbClr val="FFFFFF">
+                        <a:shade val="85000"/>
+                      </a:srgbClr>
+                    </a:solidFill>
+                    <a:ln>
+                      <a:noFill/>
+                    </a:ln>
+                    <a:effectLst>
+                      <a:reflection blurRad="12700" stA="32000" endPos="5000" dist="5000" dir="5400000" sy="-100000" algn="bl" rotWithShape="0"/>
+                    </a:effectLst>
+                  </pic:spPr>
+                </pic:pic>
+              </a:graphicData>
+            </a:graphic>
+          </wp:inline>
+        </w:drawing>
+      </w:r>
+    </w:p>
+    <w:p>
+      <w:pPr>
         <w:numPr>
           <w:ilvl w:val="0"/>
           <w:numId w:val="1"/>
@@ -1402,6 +1489,7 @@
           <w:szCs w:val="28"/>
           <w:lang w:val="en-US"/>
         </w:rPr>
+        <w:lastRenderedPageBreak/>
         <w:t>get</w:t>
       </w:r>
       <w:r>
@@ -1680,6 +1768,103 @@
           <w:lang w:val="ru-RU"/>
         </w:rPr>
         <w:t>.</w:t>
+      </w:r>
+    </w:p>
+    <w:p>
+      <w:pPr>
+        <w:ind w:left="360"/>
+        <w:jc w:val="both"/>
+        <w:rPr>
+          <w:rFonts w:ascii="Times New Roman" w:eastAsia="Times New Roman" w:hAnsi="Times New Roman" w:cs="Times New Roman"/>
+          <w:sz w:val="28"/>
+          <w:szCs w:val="28"/>
+          <w:lang w:val="ru-RU"/>
+        </w:rPr>
+      </w:pPr>
+      <w:r>
+        <w:rPr>
+          <w:rFonts w:ascii="Times New Roman" w:eastAsia="Times New Roman" w:hAnsi="Times New Roman" w:cs="Times New Roman"/>
+          <w:sz w:val="28"/>
+          <w:szCs w:val="28"/>
+          <w:lang w:val="en-US"/>
+        </w:rPr>
+        <w:t xml:space="preserve">     </w:t>
+      </w:r>
+      <w:r>
+        <w:rPr>
+          <w:rFonts w:ascii="Times New Roman" w:eastAsia="Times New Roman" w:hAnsi="Times New Roman" w:cs="Times New Roman"/>
+          <w:sz w:val="28"/>
+          <w:szCs w:val="28"/>
+          <w:lang w:val="ru-RU"/>
+        </w:rPr>
+        <w:drawing>
+          <wp:inline distT="0" distB="0" distL="0" distR="0" wp14:anchorId="08710C6F" wp14:editId="73F6C222">
+            <wp:extent cx="3107267" cy="1571587"/>
+            <wp:effectExtent l="19050" t="0" r="17145" b="429260"/>
+            <wp:docPr id="1" name="Рисунок 6">
+              <a:extLst xmlns:a="http://schemas.openxmlformats.org/drawingml/2006/main">
+                <a:ext uri="{FF2B5EF4-FFF2-40B4-BE49-F238E27FC236}">
+                  <a16:creationId xmlns="" xmlns:p="http://schemas.openxmlformats.org/presentationml/2006/main" xmlns:a16="http://schemas.microsoft.com/office/drawing/2014/main" xmlns:lc="http://schemas.openxmlformats.org/drawingml/2006/lockedCanvas" id="{A635886A-67E5-4D60-A228-398CAFBDE983}"/>
+                </a:ext>
+              </a:extLst>
+            </wp:docPr>
+            <wp:cNvGraphicFramePr>
+              <a:graphicFrameLocks xmlns:a="http://schemas.openxmlformats.org/drawingml/2006/main" noChangeAspect="1"/>
+            </wp:cNvGraphicFramePr>
+            <a:graphic xmlns:a="http://schemas.openxmlformats.org/drawingml/2006/main">
+              <a:graphicData uri="http://schemas.openxmlformats.org/drawingml/2006/picture">
+                <pic:pic xmlns:pic="http://schemas.openxmlformats.org/drawingml/2006/picture">
+                  <pic:nvPicPr>
+                    <pic:cNvPr id="7" name="Рисунок 6">
+                      <a:extLst>
+                        <a:ext uri="{FF2B5EF4-FFF2-40B4-BE49-F238E27FC236}">
+                          <a16:creationId xmlns="" xmlns:p="http://schemas.openxmlformats.org/presentationml/2006/main" xmlns:a16="http://schemas.microsoft.com/office/drawing/2014/main" xmlns:lc="http://schemas.openxmlformats.org/drawingml/2006/lockedCanvas" id="{A635886A-67E5-4D60-A228-398CAFBDE983}"/>
+                        </a:ext>
+                      </a:extLst>
+                    </pic:cNvPr>
+                    <pic:cNvPicPr>
+                      <a:picLocks noChangeAspect="1"/>
+                    </pic:cNvPicPr>
+                  </pic:nvPicPr>
+                  <pic:blipFill>
+                    <a:blip r:embed="rId7" cstate="print">
+                      <a:extLst>
+                        <a:ext uri="{28A0092B-C50C-407E-A947-70E740481C1C}">
+                          <a14:useLocalDpi xmlns:a14="http://schemas.microsoft.com/office/drawing/2010/main" val="0"/>
+                        </a:ext>
+                      </a:extLst>
+                    </a:blip>
+                    <a:stretch>
+                      <a:fillRect/>
+                    </a:stretch>
+                  </pic:blipFill>
+                  <pic:spPr>
+                    <a:xfrm>
+                      <a:off x="0" y="0"/>
+                      <a:ext cx="3107267" cy="1571587"/>
+                    </a:xfrm>
+                    <a:prstGeom prst="roundRect">
+                      <a:avLst>
+                        <a:gd name="adj" fmla="val 8594"/>
+                      </a:avLst>
+                    </a:prstGeom>
+                    <a:solidFill>
+                      <a:srgbClr val="FFFFFF">
+                        <a:shade val="85000"/>
+                      </a:srgbClr>
+                    </a:solidFill>
+                    <a:ln>
+                      <a:noFill/>
+                    </a:ln>
+                    <a:effectLst>
+                      <a:reflection blurRad="12700" stA="7000" endPos="29000" dist="5000" dir="5400000" sy="-100000" algn="bl" rotWithShape="0"/>
+                    </a:effectLst>
+                  </pic:spPr>
+                </pic:pic>
+              </a:graphicData>
+            </a:graphic>
+          </wp:inline>
+        </w:drawing>
       </w:r>
     </w:p>
     <w:p>
@@ -1833,161 +2018,361 @@
           <w:rFonts w:ascii="Times New Roman" w:eastAsia="Times New Roman" w:hAnsi="Times New Roman" w:cs="Times New Roman"/>
           <w:sz w:val="28"/>
           <w:szCs w:val="28"/>
-          <w:lang w:val="en-US"/>
-        </w:rPr>
-        <w:t>translator</w:t>
-      </w:r>
-      <w:r>
-        <w:rPr>
-          <w:rFonts w:ascii="Times New Roman" w:eastAsia="Times New Roman" w:hAnsi="Times New Roman" w:cs="Times New Roman"/>
-          <w:sz w:val="28"/>
-          <w:szCs w:val="28"/>
-          <w:lang w:val="ru-RU"/>
-        </w:rPr>
-        <w:t xml:space="preserve"> </w:t>
-      </w:r>
-      <w:r>
-        <w:rPr>
-          <w:rFonts w:ascii="Times New Roman" w:eastAsia="Times New Roman" w:hAnsi="Times New Roman" w:cs="Times New Roman"/>
-          <w:sz w:val="28"/>
-          <w:szCs w:val="28"/>
-          <w:lang w:val="ru-RU"/>
-        </w:rPr>
-        <w:t xml:space="preserve">содержит функции диалога </w:t>
-      </w:r>
-      <w:r>
-        <w:rPr>
-          <w:rFonts w:ascii="Times New Roman" w:eastAsia="Times New Roman" w:hAnsi="Times New Roman" w:cs="Times New Roman"/>
-          <w:sz w:val="28"/>
-          <w:szCs w:val="28"/>
-          <w:lang w:val="en-US"/>
-        </w:rPr>
-        <w:t>translator</w:t>
-      </w:r>
-      <w:r>
-        <w:rPr>
-          <w:rFonts w:ascii="Times New Roman" w:eastAsia="Times New Roman" w:hAnsi="Times New Roman" w:cs="Times New Roman"/>
-          <w:sz w:val="28"/>
-          <w:szCs w:val="28"/>
-          <w:lang w:val="ru-RU"/>
-        </w:rPr>
-        <w:t>_</w:t>
-      </w:r>
-      <w:r>
-        <w:rPr>
-          <w:rFonts w:ascii="Times New Roman" w:eastAsia="Times New Roman" w:hAnsi="Times New Roman" w:cs="Times New Roman"/>
-          <w:sz w:val="28"/>
-          <w:szCs w:val="28"/>
-          <w:lang w:val="en-US"/>
-        </w:rPr>
-        <w:t>start</w:t>
-      </w:r>
-      <w:r>
-        <w:rPr>
-          <w:rFonts w:ascii="Times New Roman" w:eastAsia="Times New Roman" w:hAnsi="Times New Roman" w:cs="Times New Roman"/>
-          <w:sz w:val="28"/>
-          <w:szCs w:val="28"/>
-          <w:lang w:val="ru-RU"/>
-        </w:rPr>
-        <w:t>, которая просит у пользователя ввести фразу</w:t>
-      </w:r>
-      <w:r>
-        <w:rPr>
-          <w:rFonts w:ascii="Times New Roman" w:eastAsia="Times New Roman" w:hAnsi="Times New Roman" w:cs="Times New Roman"/>
-          <w:sz w:val="28"/>
-          <w:szCs w:val="28"/>
-          <w:lang w:val="ru-RU"/>
-        </w:rPr>
-        <w:t xml:space="preserve">, </w:t>
-      </w:r>
-      <w:r>
-        <w:rPr>
-          <w:rFonts w:ascii="Times New Roman" w:eastAsia="Times New Roman" w:hAnsi="Times New Roman" w:cs="Times New Roman"/>
-          <w:sz w:val="28"/>
-          <w:szCs w:val="28"/>
-          <w:lang w:val="en-US"/>
-        </w:rPr>
-        <w:t>get</w:t>
-      </w:r>
-      <w:r>
-        <w:rPr>
-          <w:rFonts w:ascii="Times New Roman" w:eastAsia="Times New Roman" w:hAnsi="Times New Roman" w:cs="Times New Roman"/>
-          <w:sz w:val="28"/>
-          <w:szCs w:val="28"/>
-          <w:lang w:val="ru-RU"/>
-        </w:rPr>
-        <w:t>_</w:t>
-      </w:r>
-      <w:r>
-        <w:rPr>
-          <w:rFonts w:ascii="Times New Roman" w:eastAsia="Times New Roman" w:hAnsi="Times New Roman" w:cs="Times New Roman"/>
-          <w:sz w:val="28"/>
-          <w:szCs w:val="28"/>
-          <w:lang w:val="en-US"/>
-        </w:rPr>
-        <w:t>phrase</w:t>
-      </w:r>
-      <w:r>
-        <w:rPr>
-          <w:rFonts w:ascii="Times New Roman" w:eastAsia="Times New Roman" w:hAnsi="Times New Roman" w:cs="Times New Roman"/>
-          <w:sz w:val="28"/>
-          <w:szCs w:val="28"/>
-          <w:lang w:val="ru-RU"/>
-        </w:rPr>
-        <w:t xml:space="preserve">, получающая фразу, просящая выбрать язык, </w:t>
-      </w:r>
-      <w:r>
-        <w:rPr>
-          <w:rFonts w:ascii="Times New Roman" w:eastAsia="Times New Roman" w:hAnsi="Times New Roman" w:cs="Times New Roman"/>
-          <w:sz w:val="28"/>
-          <w:szCs w:val="28"/>
-          <w:lang w:val="en-US"/>
-        </w:rPr>
-        <w:t>select</w:t>
-      </w:r>
-      <w:r>
-        <w:rPr>
-          <w:rFonts w:ascii="Times New Roman" w:eastAsia="Times New Roman" w:hAnsi="Times New Roman" w:cs="Times New Roman"/>
-          <w:sz w:val="28"/>
-          <w:szCs w:val="28"/>
-          <w:lang w:val="ru-RU"/>
-        </w:rPr>
-        <w:t>_</w:t>
-      </w:r>
-      <w:r>
-        <w:rPr>
-          <w:rFonts w:ascii="Times New Roman" w:eastAsia="Times New Roman" w:hAnsi="Times New Roman" w:cs="Times New Roman"/>
-          <w:sz w:val="28"/>
-          <w:szCs w:val="28"/>
-          <w:lang w:val="en-US"/>
-        </w:rPr>
-        <w:t>language</w:t>
-      </w:r>
-      <w:r>
-        <w:rPr>
-          <w:rFonts w:ascii="Times New Roman" w:eastAsia="Times New Roman" w:hAnsi="Times New Roman" w:cs="Times New Roman"/>
-          <w:sz w:val="28"/>
-          <w:szCs w:val="28"/>
-          <w:lang w:val="ru-RU"/>
-        </w:rPr>
-        <w:t>, где производится и отправляется перевод.</w:t>
+          <w:lang w:val="ru-RU"/>
+        </w:rPr>
+        <w:drawing>
+          <wp:inline distT="0" distB="0" distL="0" distR="0" wp14:anchorId="7CD901F9" wp14:editId="2C2D9862">
+            <wp:extent cx="2446866" cy="2551359"/>
+            <wp:effectExtent l="19050" t="0" r="10795" b="192405"/>
+            <wp:docPr id="9" name="Рисунок 8">
+              <a:extLst xmlns:a="http://schemas.openxmlformats.org/drawingml/2006/main">
+                <a:ext uri="{FF2B5EF4-FFF2-40B4-BE49-F238E27FC236}">
+                  <a16:creationId xmlns="" xmlns:p="http://schemas.openxmlformats.org/presentationml/2006/main" xmlns:a16="http://schemas.microsoft.com/office/drawing/2014/main" xmlns:lc="http://schemas.openxmlformats.org/drawingml/2006/lockedCanvas" id="{77229244-5261-4A39-8FA7-24E6CDF345B7}"/>
+                </a:ext>
+              </a:extLst>
+            </wp:docPr>
+            <wp:cNvGraphicFramePr>
+              <a:graphicFrameLocks xmlns:a="http://schemas.openxmlformats.org/drawingml/2006/main" noChangeAspect="1"/>
+            </wp:cNvGraphicFramePr>
+            <a:graphic xmlns:a="http://schemas.openxmlformats.org/drawingml/2006/main">
+              <a:graphicData uri="http://schemas.openxmlformats.org/drawingml/2006/picture">
+                <pic:pic xmlns:pic="http://schemas.openxmlformats.org/drawingml/2006/picture">
+                  <pic:nvPicPr>
+                    <pic:cNvPr id="9" name="Рисунок 8">
+                      <a:extLst>
+                        <a:ext uri="{FF2B5EF4-FFF2-40B4-BE49-F238E27FC236}">
+                          <a16:creationId xmlns="" xmlns:p="http://schemas.openxmlformats.org/presentationml/2006/main" xmlns:a16="http://schemas.microsoft.com/office/drawing/2014/main" xmlns:lc="http://schemas.openxmlformats.org/drawingml/2006/lockedCanvas" id="{77229244-5261-4A39-8FA7-24E6CDF345B7}"/>
+                        </a:ext>
+                      </a:extLst>
+                    </pic:cNvPr>
+                    <pic:cNvPicPr>
+                      <a:picLocks noChangeAspect="1"/>
+                    </pic:cNvPicPr>
+                  </pic:nvPicPr>
+                  <pic:blipFill>
+                    <a:blip r:embed="rId8" cstate="print">
+                      <a:extLst>
+                        <a:ext uri="{28A0092B-C50C-407E-A947-70E740481C1C}">
+                          <a14:useLocalDpi xmlns:a14="http://schemas.microsoft.com/office/drawing/2010/main" val="0"/>
+                        </a:ext>
+                      </a:extLst>
+                    </a:blip>
+                    <a:stretch>
+                      <a:fillRect/>
+                    </a:stretch>
+                  </pic:blipFill>
+                  <pic:spPr>
+                    <a:xfrm>
+                      <a:off x="0" y="0"/>
+                      <a:ext cx="2446866" cy="2551359"/>
+                    </a:xfrm>
+                    <a:prstGeom prst="roundRect">
+                      <a:avLst>
+                        <a:gd name="adj" fmla="val 8594"/>
+                      </a:avLst>
+                    </a:prstGeom>
+                    <a:solidFill>
+                      <a:srgbClr val="FFFFFF">
+                        <a:shade val="85000"/>
+                      </a:srgbClr>
+                    </a:solidFill>
+                    <a:ln>
+                      <a:noFill/>
+                    </a:ln>
+                    <a:effectLst>
+                      <a:reflection blurRad="12700" stA="13000" endPos="6000" dist="5000" dir="5400000" sy="-100000" algn="bl" rotWithShape="0"/>
+                    </a:effectLst>
+                  </pic:spPr>
+                </pic:pic>
+              </a:graphicData>
+            </a:graphic>
+          </wp:inline>
+        </w:drawing>
       </w:r>
     </w:p>
     <w:p>
       <w:pPr>
+        <w:numPr>
+          <w:ilvl w:val="0"/>
+          <w:numId w:val="1"/>
+        </w:numPr>
         <w:jc w:val="both"/>
         <w:rPr>
           <w:rFonts w:ascii="Times New Roman" w:eastAsia="Times New Roman" w:hAnsi="Times New Roman" w:cs="Times New Roman"/>
           <w:sz w:val="28"/>
           <w:szCs w:val="28"/>
-        </w:rPr>
-      </w:pPr>
-      <w:r>
-        <w:rPr>
-          <w:rFonts w:ascii="Times New Roman" w:eastAsia="Times New Roman" w:hAnsi="Times New Roman" w:cs="Times New Roman"/>
-          <w:sz w:val="28"/>
-          <w:szCs w:val="28"/>
-        </w:rPr>
+          <w:lang w:val="ru-RU"/>
+        </w:rPr>
+      </w:pPr>
+      <w:r>
+        <w:rPr>
+          <w:rFonts w:ascii="Times New Roman" w:eastAsia="Times New Roman" w:hAnsi="Times New Roman" w:cs="Times New Roman"/>
+          <w:sz w:val="28"/>
+          <w:szCs w:val="28"/>
+          <w:lang w:val="en-US"/>
+        </w:rPr>
+        <w:t>translator</w:t>
+      </w:r>
+      <w:r>
+        <w:rPr>
+          <w:rFonts w:ascii="Times New Roman" w:eastAsia="Times New Roman" w:hAnsi="Times New Roman" w:cs="Times New Roman"/>
+          <w:sz w:val="28"/>
+          <w:szCs w:val="28"/>
+          <w:lang w:val="ru-RU"/>
+        </w:rPr>
+        <w:t xml:space="preserve"> </w:t>
+      </w:r>
+      <w:r>
+        <w:rPr>
+          <w:rFonts w:ascii="Times New Roman" w:eastAsia="Times New Roman" w:hAnsi="Times New Roman" w:cs="Times New Roman"/>
+          <w:sz w:val="28"/>
+          <w:szCs w:val="28"/>
+          <w:lang w:val="ru-RU"/>
+        </w:rPr>
+        <w:t xml:space="preserve">содержит функции диалога </w:t>
+      </w:r>
+      <w:r>
+        <w:rPr>
+          <w:rFonts w:ascii="Times New Roman" w:eastAsia="Times New Roman" w:hAnsi="Times New Roman" w:cs="Times New Roman"/>
+          <w:sz w:val="28"/>
+          <w:szCs w:val="28"/>
+          <w:lang w:val="en-US"/>
+        </w:rPr>
+        <w:t>translator</w:t>
+      </w:r>
+      <w:r>
+        <w:rPr>
+          <w:rFonts w:ascii="Times New Roman" w:eastAsia="Times New Roman" w:hAnsi="Times New Roman" w:cs="Times New Roman"/>
+          <w:sz w:val="28"/>
+          <w:szCs w:val="28"/>
+          <w:lang w:val="ru-RU"/>
+        </w:rPr>
+        <w:t>_</w:t>
+      </w:r>
+      <w:r>
+        <w:rPr>
+          <w:rFonts w:ascii="Times New Roman" w:eastAsia="Times New Roman" w:hAnsi="Times New Roman" w:cs="Times New Roman"/>
+          <w:sz w:val="28"/>
+          <w:szCs w:val="28"/>
+          <w:lang w:val="en-US"/>
+        </w:rPr>
+        <w:t>start</w:t>
+      </w:r>
+      <w:r>
+        <w:rPr>
+          <w:rFonts w:ascii="Times New Roman" w:eastAsia="Times New Roman" w:hAnsi="Times New Roman" w:cs="Times New Roman"/>
+          <w:sz w:val="28"/>
+          <w:szCs w:val="28"/>
+          <w:lang w:val="ru-RU"/>
+        </w:rPr>
+        <w:t>, которая просит у пользователя ввести фразу</w:t>
+      </w:r>
+      <w:r>
+        <w:rPr>
+          <w:rFonts w:ascii="Times New Roman" w:eastAsia="Times New Roman" w:hAnsi="Times New Roman" w:cs="Times New Roman"/>
+          <w:sz w:val="28"/>
+          <w:szCs w:val="28"/>
+          <w:lang w:val="ru-RU"/>
+        </w:rPr>
+        <w:t xml:space="preserve">, </w:t>
+      </w:r>
+      <w:r>
+        <w:rPr>
+          <w:rFonts w:ascii="Times New Roman" w:eastAsia="Times New Roman" w:hAnsi="Times New Roman" w:cs="Times New Roman"/>
+          <w:sz w:val="28"/>
+          <w:szCs w:val="28"/>
+          <w:lang w:val="en-US"/>
+        </w:rPr>
+        <w:t>get</w:t>
+      </w:r>
+      <w:r>
+        <w:rPr>
+          <w:rFonts w:ascii="Times New Roman" w:eastAsia="Times New Roman" w:hAnsi="Times New Roman" w:cs="Times New Roman"/>
+          <w:sz w:val="28"/>
+          <w:szCs w:val="28"/>
+          <w:lang w:val="ru-RU"/>
+        </w:rPr>
+        <w:t>_</w:t>
+      </w:r>
+      <w:r>
+        <w:rPr>
+          <w:rFonts w:ascii="Times New Roman" w:eastAsia="Times New Roman" w:hAnsi="Times New Roman" w:cs="Times New Roman"/>
+          <w:sz w:val="28"/>
+          <w:szCs w:val="28"/>
+          <w:lang w:val="en-US"/>
+        </w:rPr>
+        <w:t>phrase</w:t>
+      </w:r>
+      <w:r>
+        <w:rPr>
+          <w:rFonts w:ascii="Times New Roman" w:eastAsia="Times New Roman" w:hAnsi="Times New Roman" w:cs="Times New Roman"/>
+          <w:sz w:val="28"/>
+          <w:szCs w:val="28"/>
+          <w:lang w:val="ru-RU"/>
+        </w:rPr>
+        <w:t xml:space="preserve">, получающая фразу, просящая выбрать язык, </w:t>
+      </w:r>
+      <w:r>
+        <w:rPr>
+          <w:rFonts w:ascii="Times New Roman" w:eastAsia="Times New Roman" w:hAnsi="Times New Roman" w:cs="Times New Roman"/>
+          <w:sz w:val="28"/>
+          <w:szCs w:val="28"/>
+          <w:lang w:val="en-US"/>
+        </w:rPr>
+        <w:t>select</w:t>
+      </w:r>
+      <w:r>
+        <w:rPr>
+          <w:rFonts w:ascii="Times New Roman" w:eastAsia="Times New Roman" w:hAnsi="Times New Roman" w:cs="Times New Roman"/>
+          <w:sz w:val="28"/>
+          <w:szCs w:val="28"/>
+          <w:lang w:val="ru-RU"/>
+        </w:rPr>
+        <w:t>_</w:t>
+      </w:r>
+      <w:r>
+        <w:rPr>
+          <w:rFonts w:ascii="Times New Roman" w:eastAsia="Times New Roman" w:hAnsi="Times New Roman" w:cs="Times New Roman"/>
+          <w:sz w:val="28"/>
+          <w:szCs w:val="28"/>
+          <w:lang w:val="en-US"/>
+        </w:rPr>
+        <w:t>language</w:t>
+      </w:r>
+      <w:r>
+        <w:rPr>
+          <w:rFonts w:ascii="Times New Roman" w:eastAsia="Times New Roman" w:hAnsi="Times New Roman" w:cs="Times New Roman"/>
+          <w:sz w:val="28"/>
+          <w:szCs w:val="28"/>
+          <w:lang w:val="ru-RU"/>
+        </w:rPr>
+        <w:t>, где прои</w:t>
+      </w:r>
+      <w:r>
+        <w:rPr>
+          <w:rFonts w:ascii="Times New Roman" w:eastAsia="Times New Roman" w:hAnsi="Times New Roman" w:cs="Times New Roman"/>
+          <w:sz w:val="28"/>
+          <w:szCs w:val="28"/>
+          <w:lang w:val="ru-RU"/>
+        </w:rPr>
+        <w:t>зводится и отправляется перевод, однако перевод может осуществляться не на всех языках.</w:t>
+      </w:r>
+      <w:bookmarkStart w:id="0" w:name="_GoBack"/>
+      <w:bookmarkEnd w:id="0"/>
+    </w:p>
+    <w:p>
+      <w:pPr>
+        <w:ind w:left="360"/>
+        <w:jc w:val="both"/>
+        <w:rPr>
+          <w:rFonts w:ascii="Times New Roman" w:eastAsia="Times New Roman" w:hAnsi="Times New Roman" w:cs="Times New Roman"/>
+          <w:sz w:val="28"/>
+          <w:szCs w:val="28"/>
+          <w:lang w:val="ru-RU"/>
+        </w:rPr>
+      </w:pPr>
+      <w:r>
+        <w:rPr>
+          <w:rFonts w:ascii="Times New Roman" w:eastAsia="Times New Roman" w:hAnsi="Times New Roman" w:cs="Times New Roman"/>
+          <w:sz w:val="28"/>
+          <w:szCs w:val="28"/>
+          <w:lang w:val="ru-RU"/>
+        </w:rPr>
+        <w:t xml:space="preserve">     </w:t>
+      </w:r>
+      <w:r>
+        <w:rPr>
+          <w:rFonts w:ascii="Times New Roman" w:eastAsia="Times New Roman" w:hAnsi="Times New Roman" w:cs="Times New Roman"/>
+          <w:sz w:val="28"/>
+          <w:szCs w:val="28"/>
+          <w:lang w:val="ru-RU"/>
+        </w:rPr>
+        <w:drawing>
+          <wp:inline distT="0" distB="0" distL="0" distR="0" wp14:anchorId="29E2836E" wp14:editId="425DDD87">
+            <wp:extent cx="1180862" cy="1447800"/>
+            <wp:effectExtent l="19050" t="0" r="19685" b="171450"/>
+            <wp:docPr id="11" name="Рисунок 10">
+              <a:extLst xmlns:a="http://schemas.openxmlformats.org/drawingml/2006/main">
+                <a:ext uri="{FF2B5EF4-FFF2-40B4-BE49-F238E27FC236}">
+                  <a16:creationId xmlns="" xmlns:p="http://schemas.openxmlformats.org/presentationml/2006/main" xmlns:a16="http://schemas.microsoft.com/office/drawing/2014/main" xmlns:lc="http://schemas.openxmlformats.org/drawingml/2006/lockedCanvas" id="{0C848226-86AA-4FAE-913C-EAEC35799ADE}"/>
+                </a:ext>
+              </a:extLst>
+            </wp:docPr>
+            <wp:cNvGraphicFramePr>
+              <a:graphicFrameLocks xmlns:a="http://schemas.openxmlformats.org/drawingml/2006/main" noChangeAspect="1"/>
+            </wp:cNvGraphicFramePr>
+            <a:graphic xmlns:a="http://schemas.openxmlformats.org/drawingml/2006/main">
+              <a:graphicData uri="http://schemas.openxmlformats.org/drawingml/2006/picture">
+                <pic:pic xmlns:pic="http://schemas.openxmlformats.org/drawingml/2006/picture">
+                  <pic:nvPicPr>
+                    <pic:cNvPr id="11" name="Рисунок 10">
+                      <a:extLst>
+                        <a:ext uri="{FF2B5EF4-FFF2-40B4-BE49-F238E27FC236}">
+                          <a16:creationId xmlns="" xmlns:p="http://schemas.openxmlformats.org/presentationml/2006/main" xmlns:a16="http://schemas.microsoft.com/office/drawing/2014/main" xmlns:lc="http://schemas.openxmlformats.org/drawingml/2006/lockedCanvas" id="{0C848226-86AA-4FAE-913C-EAEC35799ADE}"/>
+                        </a:ext>
+                      </a:extLst>
+                    </pic:cNvPr>
+                    <pic:cNvPicPr>
+                      <a:picLocks noChangeAspect="1"/>
+                    </pic:cNvPicPr>
+                  </pic:nvPicPr>
+                  <pic:blipFill>
+                    <a:blip r:embed="rId9" cstate="print">
+                      <a:extLst>
+                        <a:ext uri="{28A0092B-C50C-407E-A947-70E740481C1C}">
+                          <a14:useLocalDpi xmlns:a14="http://schemas.microsoft.com/office/drawing/2010/main" val="0"/>
+                        </a:ext>
+                      </a:extLst>
+                    </a:blip>
+                    <a:stretch>
+                      <a:fillRect/>
+                    </a:stretch>
+                  </pic:blipFill>
+                  <pic:spPr>
+                    <a:xfrm>
+                      <a:off x="0" y="0"/>
+                      <a:ext cx="1189174" cy="1457991"/>
+                    </a:xfrm>
+                    <a:prstGeom prst="roundRect">
+                      <a:avLst>
+                        <a:gd name="adj" fmla="val 8594"/>
+                      </a:avLst>
+                    </a:prstGeom>
+                    <a:solidFill>
+                      <a:srgbClr val="FFFFFF">
+                        <a:shade val="85000"/>
+                      </a:srgbClr>
+                    </a:solidFill>
+                    <a:ln>
+                      <a:noFill/>
+                    </a:ln>
+                    <a:effectLst>
+                      <a:reflection blurRad="12700" stA="11000" endPos="10000" dist="5000" dir="5400000" sy="-100000" algn="bl" rotWithShape="0"/>
+                    </a:effectLst>
+                  </pic:spPr>
+                </pic:pic>
+              </a:graphicData>
+            </a:graphic>
+          </wp:inline>
+        </w:drawing>
+      </w:r>
+    </w:p>
+    <w:p>
+      <w:pPr>
+        <w:jc w:val="both"/>
+        <w:rPr>
+          <w:rFonts w:ascii="Times New Roman" w:eastAsia="Times New Roman" w:hAnsi="Times New Roman" w:cs="Times New Roman"/>
+          <w:sz w:val="28"/>
+          <w:szCs w:val="28"/>
+        </w:rPr>
+      </w:pPr>
+      <w:r>
+        <w:rPr>
+          <w:rFonts w:ascii="Times New Roman" w:eastAsia="Times New Roman" w:hAnsi="Times New Roman" w:cs="Times New Roman"/>
+          <w:sz w:val="28"/>
+          <w:szCs w:val="28"/>
+        </w:rPr>
+        <w:lastRenderedPageBreak/>
         <w:t>Папка Data: в ней могут храниться файлы:</w:t>
       </w:r>
     </w:p>
@@ -2255,7 +2640,7 @@
 </file>
 
 <file path=word/numbering.xml><?xml version="1.0" encoding="utf-8"?>
-<w:numbering xmlns:wpc="http://schemas.microsoft.com/office/word/2010/wordprocessingCanvas" xmlns:cx="http://schemas.microsoft.com/office/drawing/2014/chartex" xmlns:cx1="http://schemas.microsoft.com/office/drawing/2015/9/8/chartex" xmlns:cx2="http://schemas.microsoft.com/office/drawing/2015/10/21/chartex" xmlns:cx3="http://schemas.microsoft.com/office/drawing/2016/5/9/chartex" xmlns:cx4="http://schemas.microsoft.com/office/drawing/2016/5/10/chartex" xmlns:cx5="http://schemas.microsoft.com/office/drawing/2016/5/11/chartex" xmlns:cx6="http://schemas.microsoft.com/office/drawing/2016/5/12/chartex" xmlns:cx7="http://schemas.microsoft.com/office/drawing/2016/5/13/chartex" xmlns:cx8="http://schemas.microsoft.com/office/drawing/2016/5/14/chartex" xmlns:mc="http://schemas.openxmlformats.org/markup-compatibility/2006" xmlns:aink="http://schemas.microsoft.com/office/drawing/2016/ink" xmlns:am3d="http://schemas.microsoft.com/office/drawing/2017/model3d" xmlns:o="urn:schemas-microsoft-com:office:office" xmlns:r="http://schemas.openxmlformats.org/officeDocument/2006/relationships" xmlns:m="http://schemas.openxmlformats.org/officeDocument/2006/math" xmlns:v="urn:schemas-microsoft-com:vml" xmlns:wp14="http://schemas.microsoft.com/office/word/2010/wordprocessingDrawing" xmlns:wp="http://schemas.openxmlformats.org/drawingml/2006/wordprocessingDrawing" xmlns:w10="urn:schemas-microsoft-com:office:word" xmlns:w="http://schemas.openxmlformats.org/wordprocessingml/2006/main" xmlns:w14="http://schemas.microsoft.com/office/word/2010/wordml" xmlns:w15="http://schemas.microsoft.com/office/word/2012/wordml" xmlns:w16cex="http://schemas.microsoft.com/office/word/2018/wordml/cex" xmlns:w16cid="http://schemas.microsoft.com/office/word/2016/wordml/cid" xmlns:w16="http://schemas.microsoft.com/office/word/2018/wordml" xmlns:w16sdtdh="http://schemas.microsoft.com/office/word/2020/wordml/sdtdatahash" xmlns:w16se="http://schemas.microsoft.com/office/word/2015/wordml/symex" xmlns:wpg="http://schemas.microsoft.com/office/word/2010/wordprocessingGroup" xmlns:wpi="http://schemas.microsoft.com/office/word/2010/wordprocessingInk" xmlns:wne="http://schemas.microsoft.com/office/word/2006/wordml" xmlns:wps="http://schemas.microsoft.com/office/word/2010/wordprocessingShape" mc:Ignorable="w14 w15 w16se w16cid w16 w16cex w16sdtdh wp14">
+<w:numbering xmlns:wpc="http://schemas.microsoft.com/office/word/2010/wordprocessingCanvas" xmlns:mc="http://schemas.openxmlformats.org/markup-compatibility/2006" xmlns:o="urn:schemas-microsoft-com:office:office" xmlns:r="http://schemas.openxmlformats.org/officeDocument/2006/relationships" xmlns:m="http://schemas.openxmlformats.org/officeDocument/2006/math" xmlns:v="urn:schemas-microsoft-com:vml" xmlns:wp14="http://schemas.microsoft.com/office/word/2010/wordprocessingDrawing" xmlns:wp="http://schemas.openxmlformats.org/drawingml/2006/wordprocessingDrawing" xmlns:w10="urn:schemas-microsoft-com:office:word" xmlns:w="http://schemas.openxmlformats.org/wordprocessingml/2006/main" xmlns:w14="http://schemas.microsoft.com/office/word/2010/wordml" xmlns:w15="http://schemas.microsoft.com/office/word/2012/wordml" xmlns:wpg="http://schemas.microsoft.com/office/word/2010/wordprocessingGroup" xmlns:wpi="http://schemas.microsoft.com/office/word/2010/wordprocessingInk" xmlns:wne="http://schemas.microsoft.com/office/word/2006/wordml" xmlns:wps="http://schemas.microsoft.com/office/word/2010/wordprocessingShape" mc:Ignorable="w14 w15 wp14">
   <w:abstractNum w:abstractNumId="0" w15:restartNumberingAfterBreak="0">
     <w:nsid w:val="35FB1436"/>
     <w:multiLevelType w:val="multilevel"/>
@@ -2608,7 +2993,7 @@
 </file>
 
 <file path=word/styles.xml><?xml version="1.0" encoding="utf-8"?>
-<w:styles xmlns:mc="http://schemas.openxmlformats.org/markup-compatibility/2006" xmlns:r="http://schemas.openxmlformats.org/officeDocument/2006/relationships" xmlns:w="http://schemas.openxmlformats.org/wordprocessingml/2006/main" xmlns:w14="http://schemas.microsoft.com/office/word/2010/wordml" xmlns:w15="http://schemas.microsoft.com/office/word/2012/wordml" xmlns:w16cex="http://schemas.microsoft.com/office/word/2018/wordml/cex" xmlns:w16cid="http://schemas.microsoft.com/office/word/2016/wordml/cid" xmlns:w16="http://schemas.microsoft.com/office/word/2018/wordml" xmlns:w16sdtdh="http://schemas.microsoft.com/office/word/2020/wordml/sdtdatahash" xmlns:w16se="http://schemas.microsoft.com/office/word/2015/wordml/symex" mc:Ignorable="w14 w15 w16se w16cid w16 w16cex w16sdtdh">
+<w:styles xmlns:mc="http://schemas.openxmlformats.org/markup-compatibility/2006" xmlns:r="http://schemas.openxmlformats.org/officeDocument/2006/relationships" xmlns:w="http://schemas.openxmlformats.org/wordprocessingml/2006/main" xmlns:w14="http://schemas.microsoft.com/office/word/2010/wordml" xmlns:w15="http://schemas.microsoft.com/office/word/2012/wordml" mc:Ignorable="w14 w15">
   <w:docDefaults>
     <w:rPrDefault>
       <w:rPr>
@@ -2624,7 +3009,7 @@
       </w:pPr>
     </w:pPrDefault>
   </w:docDefaults>
-  <w:latentStyles w:defLockedState="0" w:defUIPriority="99" w:defSemiHidden="0" w:defUnhideWhenUsed="0" w:defQFormat="0" w:count="376">
+  <w:latentStyles w:defLockedState="0" w:defUIPriority="99" w:defSemiHidden="0" w:defUnhideWhenUsed="0" w:defQFormat="0" w:count="371">
     <w:lsdException w:name="Normal" w:uiPriority="0" w:qFormat="1"/>
     <w:lsdException w:name="heading 1" w:uiPriority="9" w:qFormat="1"/>
     <w:lsdException w:name="heading 2" w:semiHidden="1" w:uiPriority="9" w:unhideWhenUsed="1" w:qFormat="1"/>
@@ -2996,11 +3381,6 @@
     <w:lsdException w:name="List Table 5 Dark Accent 6" w:uiPriority="50"/>
     <w:lsdException w:name="List Table 6 Colorful Accent 6" w:uiPriority="51"/>
     <w:lsdException w:name="List Table 7 Colorful Accent 6" w:uiPriority="52"/>
-    <w:lsdException w:name="Mention" w:semiHidden="1" w:unhideWhenUsed="1"/>
-    <w:lsdException w:name="Smart Hyperlink" w:semiHidden="1" w:unhideWhenUsed="1"/>
-    <w:lsdException w:name="Hashtag" w:semiHidden="1" w:unhideWhenUsed="1"/>
-    <w:lsdException w:name="Unresolved Mention" w:semiHidden="1" w:unhideWhenUsed="1"/>
-    <w:lsdException w:name="Smart Link" w:semiHidden="1" w:unhideWhenUsed="1"/>
   </w:latentStyles>
   <w:style w:type="paragraph" w:default="1" w:styleId="a">
     <w:name w:val="Normal"/>
@@ -3122,7 +3502,6 @@
   <w:style w:type="character" w:default="1" w:styleId="a0">
     <w:name w:val="Default Paragraph Font"/>
     <w:uiPriority w:val="1"/>
-    <w:semiHidden/>
     <w:unhideWhenUsed/>
   </w:style>
   <w:style w:type="table" w:default="1" w:styleId="a1">
@@ -3529,7 +3908,7 @@
 </file>
 
 <file path=customXml/itemProps1.xml><?xml version="1.0" encoding="utf-8"?>
-<ds:datastoreItem xmlns:ds="http://schemas.openxmlformats.org/officeDocument/2006/customXml" ds:itemID="{A1CD9E01-C62A-488E-A214-1D5A9EE3C220}">
+<ds:datastoreItem xmlns:ds="http://schemas.openxmlformats.org/officeDocument/2006/customXml" ds:itemID="{58C97CE7-E0B3-4086-B8E6-CB9C9B966FF7}">
   <ds:schemaRefs>
     <ds:schemaRef ds:uri="http://schemas.openxmlformats.org/officeDocument/2006/bibliography"/>
   </ds:schemaRefs>
